--- a/assets/templates/memo_template.docx
+++ b/assets/templates/memo_template.docx
@@ -1020,29 +1020,47 @@
     </w:p>
     <w:p>
       <w:pPr>
-        <w:numPr>
-          <w:ilvl w:val="0"/>
-          <w:numId w:val="19"/>
-        </w:numPr>
-        <w:spacing w:after="0"/>
-        <w:rPr>
-          <w:rFonts w:ascii="Times New Roman" w:hAnsi="Times New Roman"/>
-          <w:sz w:val="24"/>
-          <w:szCs w:val="24"/>
-        </w:rPr>
-      </w:pPr>
-      <w:sdt>
-        <w:sdtPr>
-          <w:rPr>
-            <w:rFonts w:ascii="Times New Roman" w:hAnsi="Times New Roman"/>
-            <w:sz w:val="24"/>
-            <w:szCs w:val="24"/>
-          </w:rPr>
-          <w:alias w:val="memolist"/>
-          <w:tag w:val="list"/>
-          <w:id w:val="2032613556"/>
-        </w:sdtPr>
-        <w:sdtContent>
+        <w:pStyle w:val="NoSpacing"/>
+        <w:ind w:left="1080"/>
+        <w:rPr>
+          <w:rFonts w:ascii="Times New Roman" w:hAnsi="Times New Roman"/>
+          <w:sz w:val="24"/>
+          <w:szCs w:val="24"/>
+        </w:rPr>
+      </w:pPr>
+    </w:p>
+    <w:bookmarkStart w:id="1" w:name="_Hlk127732831" w:displacedByCustomXml="next"/>
+    <w:sdt>
+      <w:sdtPr>
+        <w:rPr>
+          <w:rFonts w:ascii="Times New Roman" w:hAnsi="Times New Roman"/>
+          <w:sz w:val="24"/>
+          <w:szCs w:val="24"/>
+        </w:rPr>
+        <w:alias w:val="memolist"/>
+        <w:tag w:val="list"/>
+        <w:id w:val="-1873611226"/>
+        <w:placeholder>
+          <w:docPart w:val="2A1DD60D85EA4092B6047002132847CB"/>
+        </w:placeholder>
+      </w:sdtPr>
+      <w:sdtContent>
+        <w:p>
+          <w:pPr>
+            <w:numPr>
+              <w:ilvl w:val="0"/>
+              <w:numId w:val="20"/>
+            </w:numPr>
+            <w:tabs>
+              <w:tab w:val="clear" w:pos="450"/>
+            </w:tabs>
+            <w:spacing w:after="0"/>
+            <w:rPr>
+              <w:rFonts w:ascii="Times New Roman" w:hAnsi="Times New Roman"/>
+              <w:sz w:val="24"/>
+              <w:szCs w:val="24"/>
+            </w:rPr>
+          </w:pPr>
           <w:sdt>
             <w:sdtPr>
               <w:rPr>
@@ -1052,13 +1070,16 @@
               </w:rPr>
               <w:alias w:val="memodesc"/>
               <w:tag w:val="text"/>
-              <w:id w:val="-1485850349"/>
+              <w:id w:val="-1375380948"/>
+              <w:placeholder>
+                <w:docPart w:val="2A1DD60D85EA4092B6047002132847CB"/>
+              </w:placeholder>
             </w:sdtPr>
             <w:sdtContent>
               <w:r>
                 <w:rPr>
                   <w:rFonts w:ascii="Times New Roman" w:hAnsi="Times New Roman"/>
-                  <w:color w:val="000000" w:themeColor="text1"/>
+                  <w:color w:val="FF0000"/>
                   <w:sz w:val="24"/>
                   <w:szCs w:val="24"/>
                   <w:lang w:val="en-US"/>
@@ -1067,32 +1088,45 @@
               </w:r>
             </w:sdtContent>
           </w:sdt>
-        </w:sdtContent>
-      </w:sdt>
-    </w:p>
+          <w:r>
+            <w:rPr>
+              <w:rFonts w:ascii="Times New Roman" w:hAnsi="Times New Roman"/>
+              <w:sz w:val="24"/>
+              <w:szCs w:val="24"/>
+            </w:rPr>
+            <w:t xml:space="preserve">               </w:t>
+          </w:r>
+        </w:p>
+        <w:p>
+          <w:pPr>
+            <w:spacing w:after="0"/>
+            <w:ind w:left="450"/>
+            <w:rPr>
+              <w:rFonts w:ascii="Times New Roman" w:hAnsi="Times New Roman"/>
+              <w:sz w:val="24"/>
+              <w:szCs w:val="24"/>
+            </w:rPr>
+          </w:pPr>
+        </w:p>
+      </w:sdtContent>
+    </w:sdt>
     <w:p>
       <w:pPr>
         <w:spacing w:after="0"/>
         <w:ind w:left="450"/>
-        <w:rPr>
-          <w:rFonts w:ascii="Times New Roman" w:hAnsi="Times New Roman"/>
-          <w:sz w:val="24"/>
-          <w:szCs w:val="24"/>
-        </w:rPr>
-      </w:pPr>
-    </w:p>
+      </w:pPr>
+    </w:p>
+    <w:bookmarkEnd w:id="1"/>
     <w:p>
       <w:pPr>
         <w:numPr>
           <w:ilvl w:val="0"/>
-          <w:numId w:val="19"/>
+          <w:numId w:val="20"/>
         </w:numPr>
+        <w:tabs>
+          <w:tab w:val="clear" w:pos="450"/>
+        </w:tabs>
         <w:spacing w:after="0"/>
-        <w:rPr>
-          <w:rFonts w:ascii="Times New Roman" w:hAnsi="Times New Roman"/>
-          <w:sz w:val="24"/>
-          <w:szCs w:val="24"/>
-        </w:rPr>
       </w:pPr>
       <w:r>
         <w:rPr>
@@ -1105,29 +1139,20 @@
     </w:p>
     <w:p>
       <w:pPr>
-        <w:pStyle w:val="NoSpacing"/>
+        <w:spacing w:after="0"/>
         <w:ind w:left="450"/>
-        <w:jc w:val="both"/>
-        <w:rPr>
-          <w:rFonts w:ascii="Times New Roman" w:hAnsi="Times New Roman"/>
-          <w:sz w:val="23"/>
-          <w:szCs w:val="23"/>
-        </w:rPr>
-      </w:pPr>
-    </w:p>
-    <w:p>
-      <w:pPr>
-        <w:pStyle w:val="NoSpacing"/>
+      </w:pPr>
+    </w:p>
+    <w:p>
+      <w:pPr>
         <w:numPr>
           <w:ilvl w:val="0"/>
-          <w:numId w:val="17"/>
+          <w:numId w:val="20"/>
         </w:numPr>
-        <w:jc w:val="both"/>
-        <w:rPr>
-          <w:rFonts w:ascii="Times New Roman" w:hAnsi="Times New Roman"/>
-          <w:sz w:val="23"/>
-          <w:szCs w:val="23"/>
-        </w:rPr>
+        <w:tabs>
+          <w:tab w:val="clear" w:pos="450"/>
+        </w:tabs>
+        <w:spacing w:after="0"/>
       </w:pPr>
       <w:r>
         <w:rPr>
@@ -2106,9 +2131,10 @@
       <w:sdt>
         <w:sdtPr>
           <w:rPr>
-            <w:rFonts w:ascii="Times New Roman" w:eastAsiaTheme="minorHAnsi" w:hAnsi="Times New Roman"/>
+            <w:rFonts w:ascii="Times New Roman" w:eastAsiaTheme="minorHAnsi" w:hAnsi="Times New Roman" w:cstheme="minorBidi"/>
             <w:sz w:val="24"/>
             <w:szCs w:val="24"/>
+            <w:lang w:val="ru-RU"/>
           </w:rPr>
           <w:alias w:val="table"/>
           <w:tag w:val="table"/>
@@ -2709,6 +2735,7 @@
           <w:sz w:val="24"/>
           <w:szCs w:val="24"/>
         </w:rPr>
+        <w:lastRenderedPageBreak/>
         <w:t>SIGNATURE: ............................................................................................................................</w:t>
       </w:r>
     </w:p>
@@ -2982,7 +3009,7 @@
             <w:color w:val="FF0000"/>
             <w:lang w:val="en-US"/>
           </w:rPr>
-          <w:t>A</w:t>
+          <w:t>Company Name</w:t>
         </w:r>
       </w:sdtContent>
     </w:sdt>
@@ -3158,1253 +3185,7 @@
     </w:lvl>
   </w:abstractNum>
   <w:abstractNum w:abstractNumId="1" w15:restartNumberingAfterBreak="0">
-    <w:nsid w:val="0C4F66D9"/>
-    <w:multiLevelType w:val="hybridMultilevel"/>
-    <w:tmpl w:val="ACBC416A"/>
-    <w:lvl w:ilvl="0" w:tplc="06ECCF5C">
-      <w:start w:val="1"/>
-      <w:numFmt w:val="lowerLetter"/>
-      <w:lvlText w:val="(%1)"/>
-      <w:lvlJc w:val="left"/>
-      <w:pPr>
-        <w:ind w:left="1080" w:hanging="360"/>
-      </w:pPr>
-      <w:rPr>
-        <w:rFonts w:hint="default"/>
-      </w:rPr>
-    </w:lvl>
-    <w:lvl w:ilvl="1" w:tplc="08090019" w:tentative="1">
-      <w:start w:val="1"/>
-      <w:numFmt w:val="lowerLetter"/>
-      <w:lvlText w:val="%2."/>
-      <w:lvlJc w:val="left"/>
-      <w:pPr>
-        <w:ind w:left="1800" w:hanging="360"/>
-      </w:pPr>
-    </w:lvl>
-    <w:lvl w:ilvl="2" w:tplc="0809001B" w:tentative="1">
-      <w:start w:val="1"/>
-      <w:numFmt w:val="lowerRoman"/>
-      <w:lvlText w:val="%3."/>
-      <w:lvlJc w:val="right"/>
-      <w:pPr>
-        <w:ind w:left="2520" w:hanging="180"/>
-      </w:pPr>
-    </w:lvl>
-    <w:lvl w:ilvl="3" w:tplc="0809000F" w:tentative="1">
-      <w:start w:val="1"/>
-      <w:numFmt w:val="decimal"/>
-      <w:lvlText w:val="%4."/>
-      <w:lvlJc w:val="left"/>
-      <w:pPr>
-        <w:ind w:left="3240" w:hanging="360"/>
-      </w:pPr>
-    </w:lvl>
-    <w:lvl w:ilvl="4" w:tplc="08090019" w:tentative="1">
-      <w:start w:val="1"/>
-      <w:numFmt w:val="lowerLetter"/>
-      <w:lvlText w:val="%5."/>
-      <w:lvlJc w:val="left"/>
-      <w:pPr>
-        <w:ind w:left="3960" w:hanging="360"/>
-      </w:pPr>
-    </w:lvl>
-    <w:lvl w:ilvl="5" w:tplc="0809001B" w:tentative="1">
-      <w:start w:val="1"/>
-      <w:numFmt w:val="lowerRoman"/>
-      <w:lvlText w:val="%6."/>
-      <w:lvlJc w:val="right"/>
-      <w:pPr>
-        <w:ind w:left="4680" w:hanging="180"/>
-      </w:pPr>
-    </w:lvl>
-    <w:lvl w:ilvl="6" w:tplc="0809000F" w:tentative="1">
-      <w:start w:val="1"/>
-      <w:numFmt w:val="decimal"/>
-      <w:lvlText w:val="%7."/>
-      <w:lvlJc w:val="left"/>
-      <w:pPr>
-        <w:ind w:left="5400" w:hanging="360"/>
-      </w:pPr>
-    </w:lvl>
-    <w:lvl w:ilvl="7" w:tplc="08090019" w:tentative="1">
-      <w:start w:val="1"/>
-      <w:numFmt w:val="lowerLetter"/>
-      <w:lvlText w:val="%8."/>
-      <w:lvlJc w:val="left"/>
-      <w:pPr>
-        <w:ind w:left="6120" w:hanging="360"/>
-      </w:pPr>
-    </w:lvl>
-    <w:lvl w:ilvl="8" w:tplc="0809001B" w:tentative="1">
-      <w:start w:val="1"/>
-      <w:numFmt w:val="lowerRoman"/>
-      <w:lvlText w:val="%9."/>
-      <w:lvlJc w:val="right"/>
-      <w:pPr>
-        <w:ind w:left="6840" w:hanging="180"/>
-      </w:pPr>
-    </w:lvl>
-  </w:abstractNum>
-  <w:abstractNum w:abstractNumId="2" w15:restartNumberingAfterBreak="0">
-    <w:nsid w:val="21D75BA0"/>
-    <w:multiLevelType w:val="hybridMultilevel"/>
-    <w:tmpl w:val="7982F880"/>
-    <w:lvl w:ilvl="0" w:tplc="4E92B926">
-      <w:start w:val="1"/>
-      <w:numFmt w:val="lowerLetter"/>
-      <w:lvlText w:val="(%1)"/>
-      <w:lvlJc w:val="left"/>
-      <w:pPr>
-        <w:ind w:left="1080" w:hanging="360"/>
-      </w:pPr>
-      <w:rPr>
-        <w:rFonts w:hint="default"/>
-      </w:rPr>
-    </w:lvl>
-    <w:lvl w:ilvl="1" w:tplc="08090019" w:tentative="1">
-      <w:start w:val="1"/>
-      <w:numFmt w:val="lowerLetter"/>
-      <w:lvlText w:val="%2."/>
-      <w:lvlJc w:val="left"/>
-      <w:pPr>
-        <w:ind w:left="1800" w:hanging="360"/>
-      </w:pPr>
-    </w:lvl>
-    <w:lvl w:ilvl="2" w:tplc="0809001B" w:tentative="1">
-      <w:start w:val="1"/>
-      <w:numFmt w:val="lowerRoman"/>
-      <w:lvlText w:val="%3."/>
-      <w:lvlJc w:val="right"/>
-      <w:pPr>
-        <w:ind w:left="2520" w:hanging="180"/>
-      </w:pPr>
-    </w:lvl>
-    <w:lvl w:ilvl="3" w:tplc="0809000F" w:tentative="1">
-      <w:start w:val="1"/>
-      <w:numFmt w:val="decimal"/>
-      <w:lvlText w:val="%4."/>
-      <w:lvlJc w:val="left"/>
-      <w:pPr>
-        <w:ind w:left="3240" w:hanging="360"/>
-      </w:pPr>
-    </w:lvl>
-    <w:lvl w:ilvl="4" w:tplc="08090019" w:tentative="1">
-      <w:start w:val="1"/>
-      <w:numFmt w:val="lowerLetter"/>
-      <w:lvlText w:val="%5."/>
-      <w:lvlJc w:val="left"/>
-      <w:pPr>
-        <w:ind w:left="3960" w:hanging="360"/>
-      </w:pPr>
-    </w:lvl>
-    <w:lvl w:ilvl="5" w:tplc="0809001B" w:tentative="1">
-      <w:start w:val="1"/>
-      <w:numFmt w:val="lowerRoman"/>
-      <w:lvlText w:val="%6."/>
-      <w:lvlJc w:val="right"/>
-      <w:pPr>
-        <w:ind w:left="4680" w:hanging="180"/>
-      </w:pPr>
-    </w:lvl>
-    <w:lvl w:ilvl="6" w:tplc="0809000F" w:tentative="1">
-      <w:start w:val="1"/>
-      <w:numFmt w:val="decimal"/>
-      <w:lvlText w:val="%7."/>
-      <w:lvlJc w:val="left"/>
-      <w:pPr>
-        <w:ind w:left="5400" w:hanging="360"/>
-      </w:pPr>
-    </w:lvl>
-    <w:lvl w:ilvl="7" w:tplc="08090019" w:tentative="1">
-      <w:start w:val="1"/>
-      <w:numFmt w:val="lowerLetter"/>
-      <w:lvlText w:val="%8."/>
-      <w:lvlJc w:val="left"/>
-      <w:pPr>
-        <w:ind w:left="6120" w:hanging="360"/>
-      </w:pPr>
-    </w:lvl>
-    <w:lvl w:ilvl="8" w:tplc="0809001B" w:tentative="1">
-      <w:start w:val="1"/>
-      <w:numFmt w:val="lowerRoman"/>
-      <w:lvlText w:val="%9."/>
-      <w:lvlJc w:val="right"/>
-      <w:pPr>
-        <w:ind w:left="6840" w:hanging="180"/>
-      </w:pPr>
-    </w:lvl>
-  </w:abstractNum>
-  <w:abstractNum w:abstractNumId="3" w15:restartNumberingAfterBreak="0">
-    <w:nsid w:val="241D12A1"/>
-    <w:multiLevelType w:val="hybridMultilevel"/>
-    <w:tmpl w:val="7C845DE4"/>
-    <w:lvl w:ilvl="0" w:tplc="CBCC08B6">
-      <w:start w:val="1"/>
-      <w:numFmt w:val="lowerLetter"/>
-      <w:lvlText w:val="(%1)"/>
-      <w:lvlJc w:val="left"/>
-      <w:pPr>
-        <w:ind w:left="1440" w:hanging="720"/>
-      </w:pPr>
-      <w:rPr>
-        <w:rFonts w:hint="default"/>
-      </w:rPr>
-    </w:lvl>
-    <w:lvl w:ilvl="1" w:tplc="08090019" w:tentative="1">
-      <w:start w:val="1"/>
-      <w:numFmt w:val="lowerLetter"/>
-      <w:lvlText w:val="%2."/>
-      <w:lvlJc w:val="left"/>
-      <w:pPr>
-        <w:ind w:left="1800" w:hanging="360"/>
-      </w:pPr>
-    </w:lvl>
-    <w:lvl w:ilvl="2" w:tplc="0809001B" w:tentative="1">
-      <w:start w:val="1"/>
-      <w:numFmt w:val="lowerRoman"/>
-      <w:lvlText w:val="%3."/>
-      <w:lvlJc w:val="right"/>
-      <w:pPr>
-        <w:ind w:left="2520" w:hanging="180"/>
-      </w:pPr>
-    </w:lvl>
-    <w:lvl w:ilvl="3" w:tplc="0809000F" w:tentative="1">
-      <w:start w:val="1"/>
-      <w:numFmt w:val="decimal"/>
-      <w:lvlText w:val="%4."/>
-      <w:lvlJc w:val="left"/>
-      <w:pPr>
-        <w:ind w:left="3240" w:hanging="360"/>
-      </w:pPr>
-    </w:lvl>
-    <w:lvl w:ilvl="4" w:tplc="08090019" w:tentative="1">
-      <w:start w:val="1"/>
-      <w:numFmt w:val="lowerLetter"/>
-      <w:lvlText w:val="%5."/>
-      <w:lvlJc w:val="left"/>
-      <w:pPr>
-        <w:ind w:left="3960" w:hanging="360"/>
-      </w:pPr>
-    </w:lvl>
-    <w:lvl w:ilvl="5" w:tplc="0809001B" w:tentative="1">
-      <w:start w:val="1"/>
-      <w:numFmt w:val="lowerRoman"/>
-      <w:lvlText w:val="%6."/>
-      <w:lvlJc w:val="right"/>
-      <w:pPr>
-        <w:ind w:left="4680" w:hanging="180"/>
-      </w:pPr>
-    </w:lvl>
-    <w:lvl w:ilvl="6" w:tplc="0809000F" w:tentative="1">
-      <w:start w:val="1"/>
-      <w:numFmt w:val="decimal"/>
-      <w:lvlText w:val="%7."/>
-      <w:lvlJc w:val="left"/>
-      <w:pPr>
-        <w:ind w:left="5400" w:hanging="360"/>
-      </w:pPr>
-    </w:lvl>
-    <w:lvl w:ilvl="7" w:tplc="08090019" w:tentative="1">
-      <w:start w:val="1"/>
-      <w:numFmt w:val="lowerLetter"/>
-      <w:lvlText w:val="%8."/>
-      <w:lvlJc w:val="left"/>
-      <w:pPr>
-        <w:ind w:left="6120" w:hanging="360"/>
-      </w:pPr>
-    </w:lvl>
-    <w:lvl w:ilvl="8" w:tplc="0809001B" w:tentative="1">
-      <w:start w:val="1"/>
-      <w:numFmt w:val="lowerRoman"/>
-      <w:lvlText w:val="%9."/>
-      <w:lvlJc w:val="right"/>
-      <w:pPr>
-        <w:ind w:left="6840" w:hanging="180"/>
-      </w:pPr>
-    </w:lvl>
-  </w:abstractNum>
-  <w:abstractNum w:abstractNumId="4" w15:restartNumberingAfterBreak="0">
-    <w:nsid w:val="293767B7"/>
-    <w:multiLevelType w:val="hybridMultilevel"/>
-    <w:tmpl w:val="E44E125C"/>
-    <w:lvl w:ilvl="0" w:tplc="0809000F">
-      <w:start w:val="1"/>
-      <w:numFmt w:val="decimal"/>
-      <w:lvlText w:val="%1."/>
-      <w:lvlJc w:val="left"/>
-      <w:pPr>
-        <w:ind w:left="900" w:hanging="360"/>
-      </w:pPr>
-      <w:rPr>
-        <w:rFonts w:hint="default"/>
-      </w:rPr>
-    </w:lvl>
-    <w:lvl w:ilvl="1" w:tplc="08090019" w:tentative="1">
-      <w:start w:val="1"/>
-      <w:numFmt w:val="lowerLetter"/>
-      <w:lvlText w:val="%2."/>
-      <w:lvlJc w:val="left"/>
-      <w:pPr>
-        <w:ind w:left="2160" w:hanging="360"/>
-      </w:pPr>
-    </w:lvl>
-    <w:lvl w:ilvl="2" w:tplc="0809001B" w:tentative="1">
-      <w:start w:val="1"/>
-      <w:numFmt w:val="lowerRoman"/>
-      <w:lvlText w:val="%3."/>
-      <w:lvlJc w:val="right"/>
-      <w:pPr>
-        <w:ind w:left="2880" w:hanging="180"/>
-      </w:pPr>
-    </w:lvl>
-    <w:lvl w:ilvl="3" w:tplc="0809000F" w:tentative="1">
-      <w:start w:val="1"/>
-      <w:numFmt w:val="decimal"/>
-      <w:lvlText w:val="%4."/>
-      <w:lvlJc w:val="left"/>
-      <w:pPr>
-        <w:ind w:left="3600" w:hanging="360"/>
-      </w:pPr>
-    </w:lvl>
-    <w:lvl w:ilvl="4" w:tplc="08090019" w:tentative="1">
-      <w:start w:val="1"/>
-      <w:numFmt w:val="lowerLetter"/>
-      <w:lvlText w:val="%5."/>
-      <w:lvlJc w:val="left"/>
-      <w:pPr>
-        <w:ind w:left="4320" w:hanging="360"/>
-      </w:pPr>
-    </w:lvl>
-    <w:lvl w:ilvl="5" w:tplc="0809001B" w:tentative="1">
-      <w:start w:val="1"/>
-      <w:numFmt w:val="lowerRoman"/>
-      <w:lvlText w:val="%6."/>
-      <w:lvlJc w:val="right"/>
-      <w:pPr>
-        <w:ind w:left="5040" w:hanging="180"/>
-      </w:pPr>
-    </w:lvl>
-    <w:lvl w:ilvl="6" w:tplc="0809000F" w:tentative="1">
-      <w:start w:val="1"/>
-      <w:numFmt w:val="decimal"/>
-      <w:lvlText w:val="%7."/>
-      <w:lvlJc w:val="left"/>
-      <w:pPr>
-        <w:ind w:left="5760" w:hanging="360"/>
-      </w:pPr>
-    </w:lvl>
-    <w:lvl w:ilvl="7" w:tplc="08090019" w:tentative="1">
-      <w:start w:val="1"/>
-      <w:numFmt w:val="lowerLetter"/>
-      <w:lvlText w:val="%8."/>
-      <w:lvlJc w:val="left"/>
-      <w:pPr>
-        <w:ind w:left="6480" w:hanging="360"/>
-      </w:pPr>
-    </w:lvl>
-    <w:lvl w:ilvl="8" w:tplc="0809001B" w:tentative="1">
-      <w:start w:val="1"/>
-      <w:numFmt w:val="lowerRoman"/>
-      <w:lvlText w:val="%9."/>
-      <w:lvlJc w:val="right"/>
-      <w:pPr>
-        <w:ind w:left="7200" w:hanging="180"/>
-      </w:pPr>
-    </w:lvl>
-  </w:abstractNum>
-  <w:abstractNum w:abstractNumId="5" w15:restartNumberingAfterBreak="0">
-    <w:nsid w:val="2B5D42CB"/>
-    <w:multiLevelType w:val="hybridMultilevel"/>
-    <w:tmpl w:val="C77C9AE6"/>
-    <w:lvl w:ilvl="0" w:tplc="129E8EA4">
-      <w:start w:val="1"/>
-      <w:numFmt w:val="lowerLetter"/>
-      <w:lvlText w:val="(%1)"/>
-      <w:lvlJc w:val="left"/>
-      <w:pPr>
-        <w:ind w:left="1080" w:hanging="360"/>
-      </w:pPr>
-      <w:rPr>
-        <w:rFonts w:hint="default"/>
-      </w:rPr>
-    </w:lvl>
-    <w:lvl w:ilvl="1" w:tplc="08090019" w:tentative="1">
-      <w:start w:val="1"/>
-      <w:numFmt w:val="lowerLetter"/>
-      <w:lvlText w:val="%2."/>
-      <w:lvlJc w:val="left"/>
-      <w:pPr>
-        <w:ind w:left="1800" w:hanging="360"/>
-      </w:pPr>
-    </w:lvl>
-    <w:lvl w:ilvl="2" w:tplc="0809001B" w:tentative="1">
-      <w:start w:val="1"/>
-      <w:numFmt w:val="lowerRoman"/>
-      <w:lvlText w:val="%3."/>
-      <w:lvlJc w:val="right"/>
-      <w:pPr>
-        <w:ind w:left="2520" w:hanging="180"/>
-      </w:pPr>
-    </w:lvl>
-    <w:lvl w:ilvl="3" w:tplc="0809000F" w:tentative="1">
-      <w:start w:val="1"/>
-      <w:numFmt w:val="decimal"/>
-      <w:lvlText w:val="%4."/>
-      <w:lvlJc w:val="left"/>
-      <w:pPr>
-        <w:ind w:left="3240" w:hanging="360"/>
-      </w:pPr>
-    </w:lvl>
-    <w:lvl w:ilvl="4" w:tplc="08090019" w:tentative="1">
-      <w:start w:val="1"/>
-      <w:numFmt w:val="lowerLetter"/>
-      <w:lvlText w:val="%5."/>
-      <w:lvlJc w:val="left"/>
-      <w:pPr>
-        <w:ind w:left="3960" w:hanging="360"/>
-      </w:pPr>
-    </w:lvl>
-    <w:lvl w:ilvl="5" w:tplc="0809001B" w:tentative="1">
-      <w:start w:val="1"/>
-      <w:numFmt w:val="lowerRoman"/>
-      <w:lvlText w:val="%6."/>
-      <w:lvlJc w:val="right"/>
-      <w:pPr>
-        <w:ind w:left="4680" w:hanging="180"/>
-      </w:pPr>
-    </w:lvl>
-    <w:lvl w:ilvl="6" w:tplc="0809000F" w:tentative="1">
-      <w:start w:val="1"/>
-      <w:numFmt w:val="decimal"/>
-      <w:lvlText w:val="%7."/>
-      <w:lvlJc w:val="left"/>
-      <w:pPr>
-        <w:ind w:left="5400" w:hanging="360"/>
-      </w:pPr>
-    </w:lvl>
-    <w:lvl w:ilvl="7" w:tplc="08090019" w:tentative="1">
-      <w:start w:val="1"/>
-      <w:numFmt w:val="lowerLetter"/>
-      <w:lvlText w:val="%8."/>
-      <w:lvlJc w:val="left"/>
-      <w:pPr>
-        <w:ind w:left="6120" w:hanging="360"/>
-      </w:pPr>
-    </w:lvl>
-    <w:lvl w:ilvl="8" w:tplc="0809001B" w:tentative="1">
-      <w:start w:val="1"/>
-      <w:numFmt w:val="lowerRoman"/>
-      <w:lvlText w:val="%9."/>
-      <w:lvlJc w:val="right"/>
-      <w:pPr>
-        <w:ind w:left="6840" w:hanging="180"/>
-      </w:pPr>
-    </w:lvl>
-  </w:abstractNum>
-  <w:abstractNum w:abstractNumId="6" w15:restartNumberingAfterBreak="0">
-    <w:nsid w:val="2E3F5A37"/>
-    <w:multiLevelType w:val="hybridMultilevel"/>
-    <w:tmpl w:val="4836C072"/>
-    <w:lvl w:ilvl="0" w:tplc="892AA0BE">
-      <w:start w:val="1"/>
-      <w:numFmt w:val="lowerRoman"/>
-      <w:lvlText w:val="(%1)"/>
-      <w:lvlJc w:val="left"/>
-      <w:pPr>
-        <w:ind w:left="1440" w:hanging="720"/>
-      </w:pPr>
-      <w:rPr>
-        <w:rFonts w:hint="default"/>
-      </w:rPr>
-    </w:lvl>
-    <w:lvl w:ilvl="1" w:tplc="08090019" w:tentative="1">
-      <w:start w:val="1"/>
-      <w:numFmt w:val="lowerLetter"/>
-      <w:lvlText w:val="%2."/>
-      <w:lvlJc w:val="left"/>
-      <w:pPr>
-        <w:ind w:left="1800" w:hanging="360"/>
-      </w:pPr>
-    </w:lvl>
-    <w:lvl w:ilvl="2" w:tplc="0809001B" w:tentative="1">
-      <w:start w:val="1"/>
-      <w:numFmt w:val="lowerRoman"/>
-      <w:lvlText w:val="%3."/>
-      <w:lvlJc w:val="right"/>
-      <w:pPr>
-        <w:ind w:left="2520" w:hanging="180"/>
-      </w:pPr>
-    </w:lvl>
-    <w:lvl w:ilvl="3" w:tplc="0809000F" w:tentative="1">
-      <w:start w:val="1"/>
-      <w:numFmt w:val="decimal"/>
-      <w:lvlText w:val="%4."/>
-      <w:lvlJc w:val="left"/>
-      <w:pPr>
-        <w:ind w:left="3240" w:hanging="360"/>
-      </w:pPr>
-    </w:lvl>
-    <w:lvl w:ilvl="4" w:tplc="08090019" w:tentative="1">
-      <w:start w:val="1"/>
-      <w:numFmt w:val="lowerLetter"/>
-      <w:lvlText w:val="%5."/>
-      <w:lvlJc w:val="left"/>
-      <w:pPr>
-        <w:ind w:left="3960" w:hanging="360"/>
-      </w:pPr>
-    </w:lvl>
-    <w:lvl w:ilvl="5" w:tplc="0809001B" w:tentative="1">
-      <w:start w:val="1"/>
-      <w:numFmt w:val="lowerRoman"/>
-      <w:lvlText w:val="%6."/>
-      <w:lvlJc w:val="right"/>
-      <w:pPr>
-        <w:ind w:left="4680" w:hanging="180"/>
-      </w:pPr>
-    </w:lvl>
-    <w:lvl w:ilvl="6" w:tplc="0809000F" w:tentative="1">
-      <w:start w:val="1"/>
-      <w:numFmt w:val="decimal"/>
-      <w:lvlText w:val="%7."/>
-      <w:lvlJc w:val="left"/>
-      <w:pPr>
-        <w:ind w:left="5400" w:hanging="360"/>
-      </w:pPr>
-    </w:lvl>
-    <w:lvl w:ilvl="7" w:tplc="08090019" w:tentative="1">
-      <w:start w:val="1"/>
-      <w:numFmt w:val="lowerLetter"/>
-      <w:lvlText w:val="%8."/>
-      <w:lvlJc w:val="left"/>
-      <w:pPr>
-        <w:ind w:left="6120" w:hanging="360"/>
-      </w:pPr>
-    </w:lvl>
-    <w:lvl w:ilvl="8" w:tplc="0809001B" w:tentative="1">
-      <w:start w:val="1"/>
-      <w:numFmt w:val="lowerRoman"/>
-      <w:lvlText w:val="%9."/>
-      <w:lvlJc w:val="right"/>
-      <w:pPr>
-        <w:ind w:left="6840" w:hanging="180"/>
-      </w:pPr>
-    </w:lvl>
-  </w:abstractNum>
-  <w:abstractNum w:abstractNumId="7" w15:restartNumberingAfterBreak="0">
-    <w:nsid w:val="519876DB"/>
-    <w:multiLevelType w:val="hybridMultilevel"/>
-    <w:tmpl w:val="ACF22EBE"/>
-    <w:lvl w:ilvl="0" w:tplc="8B245498">
-      <w:start w:val="1"/>
-      <w:numFmt w:val="lowerLetter"/>
-      <w:lvlText w:val="(%1)"/>
-      <w:lvlJc w:val="left"/>
-      <w:pPr>
-        <w:ind w:left="720" w:hanging="360"/>
-      </w:pPr>
-      <w:rPr>
-        <w:rFonts w:hint="default"/>
-      </w:rPr>
-    </w:lvl>
-    <w:lvl w:ilvl="1" w:tplc="04090019" w:tentative="1">
-      <w:start w:val="1"/>
-      <w:numFmt w:val="lowerLetter"/>
-      <w:lvlText w:val="%2."/>
-      <w:lvlJc w:val="left"/>
-      <w:pPr>
-        <w:ind w:left="1440" w:hanging="360"/>
-      </w:pPr>
-    </w:lvl>
-    <w:lvl w:ilvl="2" w:tplc="0409001B" w:tentative="1">
-      <w:start w:val="1"/>
-      <w:numFmt w:val="lowerRoman"/>
-      <w:lvlText w:val="%3."/>
-      <w:lvlJc w:val="right"/>
-      <w:pPr>
-        <w:ind w:left="2160" w:hanging="180"/>
-      </w:pPr>
-    </w:lvl>
-    <w:lvl w:ilvl="3" w:tplc="0409000F" w:tentative="1">
-      <w:start w:val="1"/>
-      <w:numFmt w:val="decimal"/>
-      <w:lvlText w:val="%4."/>
-      <w:lvlJc w:val="left"/>
-      <w:pPr>
-        <w:ind w:left="2880" w:hanging="360"/>
-      </w:pPr>
-    </w:lvl>
-    <w:lvl w:ilvl="4" w:tplc="04090019" w:tentative="1">
-      <w:start w:val="1"/>
-      <w:numFmt w:val="lowerLetter"/>
-      <w:lvlText w:val="%5."/>
-      <w:lvlJc w:val="left"/>
-      <w:pPr>
-        <w:ind w:left="3600" w:hanging="360"/>
-      </w:pPr>
-    </w:lvl>
-    <w:lvl w:ilvl="5" w:tplc="0409001B" w:tentative="1">
-      <w:start w:val="1"/>
-      <w:numFmt w:val="lowerRoman"/>
-      <w:lvlText w:val="%6."/>
-      <w:lvlJc w:val="right"/>
-      <w:pPr>
-        <w:ind w:left="4320" w:hanging="180"/>
-      </w:pPr>
-    </w:lvl>
-    <w:lvl w:ilvl="6" w:tplc="0409000F" w:tentative="1">
-      <w:start w:val="1"/>
-      <w:numFmt w:val="decimal"/>
-      <w:lvlText w:val="%7."/>
-      <w:lvlJc w:val="left"/>
-      <w:pPr>
-        <w:ind w:left="5040" w:hanging="360"/>
-      </w:pPr>
-    </w:lvl>
-    <w:lvl w:ilvl="7" w:tplc="04090019" w:tentative="1">
-      <w:start w:val="1"/>
-      <w:numFmt w:val="lowerLetter"/>
-      <w:lvlText w:val="%8."/>
-      <w:lvlJc w:val="left"/>
-      <w:pPr>
-        <w:ind w:left="5760" w:hanging="360"/>
-      </w:pPr>
-    </w:lvl>
-    <w:lvl w:ilvl="8" w:tplc="0409001B" w:tentative="1">
-      <w:start w:val="1"/>
-      <w:numFmt w:val="lowerRoman"/>
-      <w:lvlText w:val="%9."/>
-      <w:lvlJc w:val="right"/>
-      <w:pPr>
-        <w:ind w:left="6480" w:hanging="180"/>
-      </w:pPr>
-    </w:lvl>
-  </w:abstractNum>
-  <w:abstractNum w:abstractNumId="8" w15:restartNumberingAfterBreak="0">
-    <w:nsid w:val="528F6BDA"/>
-    <w:multiLevelType w:val="hybridMultilevel"/>
-    <w:tmpl w:val="A2E80644"/>
-    <w:lvl w:ilvl="0" w:tplc="44EC6E2A">
-      <w:start w:val="1"/>
-      <w:numFmt w:val="lowerLetter"/>
-      <w:lvlText w:val="(%1)"/>
-      <w:lvlJc w:val="left"/>
-      <w:pPr>
-        <w:ind w:left="1080" w:hanging="360"/>
-      </w:pPr>
-      <w:rPr>
-        <w:rFonts w:hint="default"/>
-      </w:rPr>
-    </w:lvl>
-    <w:lvl w:ilvl="1" w:tplc="08090019" w:tentative="1">
-      <w:start w:val="1"/>
-      <w:numFmt w:val="lowerLetter"/>
-      <w:lvlText w:val="%2."/>
-      <w:lvlJc w:val="left"/>
-      <w:pPr>
-        <w:ind w:left="1800" w:hanging="360"/>
-      </w:pPr>
-    </w:lvl>
-    <w:lvl w:ilvl="2" w:tplc="0809001B" w:tentative="1">
-      <w:start w:val="1"/>
-      <w:numFmt w:val="lowerRoman"/>
-      <w:lvlText w:val="%3."/>
-      <w:lvlJc w:val="right"/>
-      <w:pPr>
-        <w:ind w:left="2520" w:hanging="180"/>
-      </w:pPr>
-    </w:lvl>
-    <w:lvl w:ilvl="3" w:tplc="0809000F" w:tentative="1">
-      <w:start w:val="1"/>
-      <w:numFmt w:val="decimal"/>
-      <w:lvlText w:val="%4."/>
-      <w:lvlJc w:val="left"/>
-      <w:pPr>
-        <w:ind w:left="3240" w:hanging="360"/>
-      </w:pPr>
-    </w:lvl>
-    <w:lvl w:ilvl="4" w:tplc="08090019" w:tentative="1">
-      <w:start w:val="1"/>
-      <w:numFmt w:val="lowerLetter"/>
-      <w:lvlText w:val="%5."/>
-      <w:lvlJc w:val="left"/>
-      <w:pPr>
-        <w:ind w:left="3960" w:hanging="360"/>
-      </w:pPr>
-    </w:lvl>
-    <w:lvl w:ilvl="5" w:tplc="0809001B" w:tentative="1">
-      <w:start w:val="1"/>
-      <w:numFmt w:val="lowerRoman"/>
-      <w:lvlText w:val="%6."/>
-      <w:lvlJc w:val="right"/>
-      <w:pPr>
-        <w:ind w:left="4680" w:hanging="180"/>
-      </w:pPr>
-    </w:lvl>
-    <w:lvl w:ilvl="6" w:tplc="0809000F" w:tentative="1">
-      <w:start w:val="1"/>
-      <w:numFmt w:val="decimal"/>
-      <w:lvlText w:val="%7."/>
-      <w:lvlJc w:val="left"/>
-      <w:pPr>
-        <w:ind w:left="5400" w:hanging="360"/>
-      </w:pPr>
-    </w:lvl>
-    <w:lvl w:ilvl="7" w:tplc="08090019" w:tentative="1">
-      <w:start w:val="1"/>
-      <w:numFmt w:val="lowerLetter"/>
-      <w:lvlText w:val="%8."/>
-      <w:lvlJc w:val="left"/>
-      <w:pPr>
-        <w:ind w:left="6120" w:hanging="360"/>
-      </w:pPr>
-    </w:lvl>
-    <w:lvl w:ilvl="8" w:tplc="0809001B" w:tentative="1">
-      <w:start w:val="1"/>
-      <w:numFmt w:val="lowerRoman"/>
-      <w:lvlText w:val="%9."/>
-      <w:lvlJc w:val="right"/>
-      <w:pPr>
-        <w:ind w:left="6840" w:hanging="180"/>
-      </w:pPr>
-    </w:lvl>
-  </w:abstractNum>
-  <w:abstractNum w:abstractNumId="9" w15:restartNumberingAfterBreak="0">
-    <w:nsid w:val="569F5A64"/>
-    <w:multiLevelType w:val="hybridMultilevel"/>
-    <w:tmpl w:val="1DCED08E"/>
-    <w:lvl w:ilvl="0" w:tplc="1D36E4EE">
-      <w:start w:val="1"/>
-      <w:numFmt w:val="lowerLetter"/>
-      <w:lvlText w:val="(%1)"/>
-      <w:lvlJc w:val="left"/>
-      <w:pPr>
-        <w:ind w:left="1440" w:hanging="720"/>
-      </w:pPr>
-      <w:rPr>
-        <w:rFonts w:hint="default"/>
-      </w:rPr>
-    </w:lvl>
-    <w:lvl w:ilvl="1" w:tplc="08090019" w:tentative="1">
-      <w:start w:val="1"/>
-      <w:numFmt w:val="lowerLetter"/>
-      <w:lvlText w:val="%2."/>
-      <w:lvlJc w:val="left"/>
-      <w:pPr>
-        <w:ind w:left="1800" w:hanging="360"/>
-      </w:pPr>
-    </w:lvl>
-    <w:lvl w:ilvl="2" w:tplc="0809001B" w:tentative="1">
-      <w:start w:val="1"/>
-      <w:numFmt w:val="lowerRoman"/>
-      <w:lvlText w:val="%3."/>
-      <w:lvlJc w:val="right"/>
-      <w:pPr>
-        <w:ind w:left="2520" w:hanging="180"/>
-      </w:pPr>
-    </w:lvl>
-    <w:lvl w:ilvl="3" w:tplc="0809000F" w:tentative="1">
-      <w:start w:val="1"/>
-      <w:numFmt w:val="decimal"/>
-      <w:lvlText w:val="%4."/>
-      <w:lvlJc w:val="left"/>
-      <w:pPr>
-        <w:ind w:left="3240" w:hanging="360"/>
-      </w:pPr>
-    </w:lvl>
-    <w:lvl w:ilvl="4" w:tplc="08090019" w:tentative="1">
-      <w:start w:val="1"/>
-      <w:numFmt w:val="lowerLetter"/>
-      <w:lvlText w:val="%5."/>
-      <w:lvlJc w:val="left"/>
-      <w:pPr>
-        <w:ind w:left="3960" w:hanging="360"/>
-      </w:pPr>
-    </w:lvl>
-    <w:lvl w:ilvl="5" w:tplc="0809001B" w:tentative="1">
-      <w:start w:val="1"/>
-      <w:numFmt w:val="lowerRoman"/>
-      <w:lvlText w:val="%6."/>
-      <w:lvlJc w:val="right"/>
-      <w:pPr>
-        <w:ind w:left="4680" w:hanging="180"/>
-      </w:pPr>
-    </w:lvl>
-    <w:lvl w:ilvl="6" w:tplc="0809000F" w:tentative="1">
-      <w:start w:val="1"/>
-      <w:numFmt w:val="decimal"/>
-      <w:lvlText w:val="%7."/>
-      <w:lvlJc w:val="left"/>
-      <w:pPr>
-        <w:ind w:left="5400" w:hanging="360"/>
-      </w:pPr>
-    </w:lvl>
-    <w:lvl w:ilvl="7" w:tplc="08090019" w:tentative="1">
-      <w:start w:val="1"/>
-      <w:numFmt w:val="lowerLetter"/>
-      <w:lvlText w:val="%8."/>
-      <w:lvlJc w:val="left"/>
-      <w:pPr>
-        <w:ind w:left="6120" w:hanging="360"/>
-      </w:pPr>
-    </w:lvl>
-    <w:lvl w:ilvl="8" w:tplc="0809001B" w:tentative="1">
-      <w:start w:val="1"/>
-      <w:numFmt w:val="lowerRoman"/>
-      <w:lvlText w:val="%9."/>
-      <w:lvlJc w:val="right"/>
-      <w:pPr>
-        <w:ind w:left="6840" w:hanging="180"/>
-      </w:pPr>
-    </w:lvl>
-  </w:abstractNum>
-  <w:abstractNum w:abstractNumId="10" w15:restartNumberingAfterBreak="0">
-    <w:nsid w:val="588A7EDA"/>
-    <w:multiLevelType w:val="hybridMultilevel"/>
-    <w:tmpl w:val="44D299E2"/>
-    <w:lvl w:ilvl="0" w:tplc="AECEB610">
-      <w:start w:val="1"/>
-      <w:numFmt w:val="lowerLetter"/>
-      <w:lvlText w:val="(%1)"/>
-      <w:lvlJc w:val="left"/>
-      <w:pPr>
-        <w:ind w:left="450" w:hanging="360"/>
-      </w:pPr>
-      <w:rPr>
-        <w:rFonts w:hint="default"/>
-      </w:rPr>
-    </w:lvl>
-    <w:lvl w:ilvl="1" w:tplc="04090019" w:tentative="1">
-      <w:start w:val="1"/>
-      <w:numFmt w:val="lowerLetter"/>
-      <w:lvlText w:val="%2."/>
-      <w:lvlJc w:val="left"/>
-      <w:pPr>
-        <w:ind w:left="1440" w:hanging="360"/>
-      </w:pPr>
-    </w:lvl>
-    <w:lvl w:ilvl="2" w:tplc="0409001B" w:tentative="1">
-      <w:start w:val="1"/>
-      <w:numFmt w:val="lowerRoman"/>
-      <w:lvlText w:val="%3."/>
-      <w:lvlJc w:val="right"/>
-      <w:pPr>
-        <w:ind w:left="2160" w:hanging="180"/>
-      </w:pPr>
-    </w:lvl>
-    <w:lvl w:ilvl="3" w:tplc="0409000F" w:tentative="1">
-      <w:start w:val="1"/>
-      <w:numFmt w:val="decimal"/>
-      <w:lvlText w:val="%4."/>
-      <w:lvlJc w:val="left"/>
-      <w:pPr>
-        <w:ind w:left="2880" w:hanging="360"/>
-      </w:pPr>
-    </w:lvl>
-    <w:lvl w:ilvl="4" w:tplc="04090019" w:tentative="1">
-      <w:start w:val="1"/>
-      <w:numFmt w:val="lowerLetter"/>
-      <w:lvlText w:val="%5."/>
-      <w:lvlJc w:val="left"/>
-      <w:pPr>
-        <w:ind w:left="3600" w:hanging="360"/>
-      </w:pPr>
-    </w:lvl>
-    <w:lvl w:ilvl="5" w:tplc="0409001B" w:tentative="1">
-      <w:start w:val="1"/>
-      <w:numFmt w:val="lowerRoman"/>
-      <w:lvlText w:val="%6."/>
-      <w:lvlJc w:val="right"/>
-      <w:pPr>
-        <w:ind w:left="4320" w:hanging="180"/>
-      </w:pPr>
-    </w:lvl>
-    <w:lvl w:ilvl="6" w:tplc="0409000F" w:tentative="1">
-      <w:start w:val="1"/>
-      <w:numFmt w:val="decimal"/>
-      <w:lvlText w:val="%7."/>
-      <w:lvlJc w:val="left"/>
-      <w:pPr>
-        <w:ind w:left="5040" w:hanging="360"/>
-      </w:pPr>
-    </w:lvl>
-    <w:lvl w:ilvl="7" w:tplc="04090019" w:tentative="1">
-      <w:start w:val="1"/>
-      <w:numFmt w:val="lowerLetter"/>
-      <w:lvlText w:val="%8."/>
-      <w:lvlJc w:val="left"/>
-      <w:pPr>
-        <w:ind w:left="5760" w:hanging="360"/>
-      </w:pPr>
-    </w:lvl>
-    <w:lvl w:ilvl="8" w:tplc="0409001B" w:tentative="1">
-      <w:start w:val="1"/>
-      <w:numFmt w:val="lowerRoman"/>
-      <w:lvlText w:val="%9."/>
-      <w:lvlJc w:val="right"/>
-      <w:pPr>
-        <w:ind w:left="6480" w:hanging="180"/>
-      </w:pPr>
-    </w:lvl>
-  </w:abstractNum>
-  <w:abstractNum w:abstractNumId="11" w15:restartNumberingAfterBreak="0">
-    <w:nsid w:val="5ADD2021"/>
-    <w:multiLevelType w:val="hybridMultilevel"/>
-    <w:tmpl w:val="0FF215E0"/>
-    <w:lvl w:ilvl="0" w:tplc="B2C01416">
-      <w:start w:val="1"/>
-      <w:numFmt w:val="lowerLetter"/>
-      <w:lvlText w:val="(%1)"/>
-      <w:lvlJc w:val="left"/>
-      <w:pPr>
-        <w:ind w:left="720" w:hanging="360"/>
-      </w:pPr>
-      <w:rPr>
-        <w:rFonts w:hint="default"/>
-      </w:rPr>
-    </w:lvl>
-    <w:lvl w:ilvl="1" w:tplc="08090019" w:tentative="1">
-      <w:start w:val="1"/>
-      <w:numFmt w:val="lowerLetter"/>
-      <w:lvlText w:val="%2."/>
-      <w:lvlJc w:val="left"/>
-      <w:pPr>
-        <w:ind w:left="1440" w:hanging="360"/>
-      </w:pPr>
-    </w:lvl>
-    <w:lvl w:ilvl="2" w:tplc="0809001B" w:tentative="1">
-      <w:start w:val="1"/>
-      <w:numFmt w:val="lowerRoman"/>
-      <w:lvlText w:val="%3."/>
-      <w:lvlJc w:val="right"/>
-      <w:pPr>
-        <w:ind w:left="2160" w:hanging="180"/>
-      </w:pPr>
-    </w:lvl>
-    <w:lvl w:ilvl="3" w:tplc="0809000F" w:tentative="1">
-      <w:start w:val="1"/>
-      <w:numFmt w:val="decimal"/>
-      <w:lvlText w:val="%4."/>
-      <w:lvlJc w:val="left"/>
-      <w:pPr>
-        <w:ind w:left="2880" w:hanging="360"/>
-      </w:pPr>
-    </w:lvl>
-    <w:lvl w:ilvl="4" w:tplc="08090019" w:tentative="1">
-      <w:start w:val="1"/>
-      <w:numFmt w:val="lowerLetter"/>
-      <w:lvlText w:val="%5."/>
-      <w:lvlJc w:val="left"/>
-      <w:pPr>
-        <w:ind w:left="3600" w:hanging="360"/>
-      </w:pPr>
-    </w:lvl>
-    <w:lvl w:ilvl="5" w:tplc="0809001B" w:tentative="1">
-      <w:start w:val="1"/>
-      <w:numFmt w:val="lowerRoman"/>
-      <w:lvlText w:val="%6."/>
-      <w:lvlJc w:val="right"/>
-      <w:pPr>
-        <w:ind w:left="4320" w:hanging="180"/>
-      </w:pPr>
-    </w:lvl>
-    <w:lvl w:ilvl="6" w:tplc="0809000F" w:tentative="1">
-      <w:start w:val="1"/>
-      <w:numFmt w:val="decimal"/>
-      <w:lvlText w:val="%7."/>
-      <w:lvlJc w:val="left"/>
-      <w:pPr>
-        <w:ind w:left="5040" w:hanging="360"/>
-      </w:pPr>
-    </w:lvl>
-    <w:lvl w:ilvl="7" w:tplc="08090019" w:tentative="1">
-      <w:start w:val="1"/>
-      <w:numFmt w:val="lowerLetter"/>
-      <w:lvlText w:val="%8."/>
-      <w:lvlJc w:val="left"/>
-      <w:pPr>
-        <w:ind w:left="5760" w:hanging="360"/>
-      </w:pPr>
-    </w:lvl>
-    <w:lvl w:ilvl="8" w:tplc="0809001B" w:tentative="1">
-      <w:start w:val="1"/>
-      <w:numFmt w:val="lowerRoman"/>
-      <w:lvlText w:val="%9."/>
-      <w:lvlJc w:val="right"/>
-      <w:pPr>
-        <w:ind w:left="6480" w:hanging="180"/>
-      </w:pPr>
-    </w:lvl>
-  </w:abstractNum>
-  <w:abstractNum w:abstractNumId="12" w15:restartNumberingAfterBreak="0">
-    <w:nsid w:val="620D646B"/>
-    <w:multiLevelType w:val="hybridMultilevel"/>
-    <w:tmpl w:val="8F901664"/>
-    <w:lvl w:ilvl="0" w:tplc="5C488BBE">
-      <w:start w:val="1"/>
-      <w:numFmt w:val="lowerLetter"/>
-      <w:lvlText w:val="(%1)"/>
-      <w:lvlJc w:val="left"/>
-      <w:pPr>
-        <w:ind w:left="1080" w:hanging="360"/>
-      </w:pPr>
-      <w:rPr>
-        <w:rFonts w:hint="default"/>
-      </w:rPr>
-    </w:lvl>
-    <w:lvl w:ilvl="1" w:tplc="30090019" w:tentative="1">
-      <w:start w:val="1"/>
-      <w:numFmt w:val="lowerLetter"/>
-      <w:lvlText w:val="%2."/>
-      <w:lvlJc w:val="left"/>
-      <w:pPr>
-        <w:ind w:left="1800" w:hanging="360"/>
-      </w:pPr>
-    </w:lvl>
-    <w:lvl w:ilvl="2" w:tplc="3009001B" w:tentative="1">
-      <w:start w:val="1"/>
-      <w:numFmt w:val="lowerRoman"/>
-      <w:lvlText w:val="%3."/>
-      <w:lvlJc w:val="right"/>
-      <w:pPr>
-        <w:ind w:left="2520" w:hanging="180"/>
-      </w:pPr>
-    </w:lvl>
-    <w:lvl w:ilvl="3" w:tplc="3009000F" w:tentative="1">
-      <w:start w:val="1"/>
-      <w:numFmt w:val="decimal"/>
-      <w:lvlText w:val="%4."/>
-      <w:lvlJc w:val="left"/>
-      <w:pPr>
-        <w:ind w:left="3240" w:hanging="360"/>
-      </w:pPr>
-    </w:lvl>
-    <w:lvl w:ilvl="4" w:tplc="30090019" w:tentative="1">
-      <w:start w:val="1"/>
-      <w:numFmt w:val="lowerLetter"/>
-      <w:lvlText w:val="%5."/>
-      <w:lvlJc w:val="left"/>
-      <w:pPr>
-        <w:ind w:left="3960" w:hanging="360"/>
-      </w:pPr>
-    </w:lvl>
-    <w:lvl w:ilvl="5" w:tplc="3009001B" w:tentative="1">
-      <w:start w:val="1"/>
-      <w:numFmt w:val="lowerRoman"/>
-      <w:lvlText w:val="%6."/>
-      <w:lvlJc w:val="right"/>
-      <w:pPr>
-        <w:ind w:left="4680" w:hanging="180"/>
-      </w:pPr>
-    </w:lvl>
-    <w:lvl w:ilvl="6" w:tplc="3009000F" w:tentative="1">
-      <w:start w:val="1"/>
-      <w:numFmt w:val="decimal"/>
-      <w:lvlText w:val="%7."/>
-      <w:lvlJc w:val="left"/>
-      <w:pPr>
-        <w:ind w:left="5400" w:hanging="360"/>
-      </w:pPr>
-    </w:lvl>
-    <w:lvl w:ilvl="7" w:tplc="30090019" w:tentative="1">
-      <w:start w:val="1"/>
-      <w:numFmt w:val="lowerLetter"/>
-      <w:lvlText w:val="%8."/>
-      <w:lvlJc w:val="left"/>
-      <w:pPr>
-        <w:ind w:left="6120" w:hanging="360"/>
-      </w:pPr>
-    </w:lvl>
-    <w:lvl w:ilvl="8" w:tplc="3009001B" w:tentative="1">
-      <w:start w:val="1"/>
-      <w:numFmt w:val="lowerRoman"/>
-      <w:lvlText w:val="%9."/>
-      <w:lvlJc w:val="right"/>
-      <w:pPr>
-        <w:ind w:left="6840" w:hanging="180"/>
-      </w:pPr>
-    </w:lvl>
-  </w:abstractNum>
-  <w:abstractNum w:abstractNumId="13" w15:restartNumberingAfterBreak="0">
-    <w:nsid w:val="65A64F96"/>
-    <w:multiLevelType w:val="hybridMultilevel"/>
-    <w:tmpl w:val="5A7E164C"/>
-    <w:lvl w:ilvl="0" w:tplc="0809000F">
-      <w:start w:val="1"/>
-      <w:numFmt w:val="decimal"/>
-      <w:lvlText w:val="%1."/>
-      <w:lvlJc w:val="left"/>
-      <w:pPr>
-        <w:ind w:left="720" w:hanging="360"/>
-      </w:pPr>
-      <w:rPr>
-        <w:rFonts w:hint="default"/>
-      </w:rPr>
-    </w:lvl>
-    <w:lvl w:ilvl="1" w:tplc="08090019" w:tentative="1">
-      <w:start w:val="1"/>
-      <w:numFmt w:val="lowerLetter"/>
-      <w:lvlText w:val="%2."/>
-      <w:lvlJc w:val="left"/>
-      <w:pPr>
-        <w:ind w:left="1440" w:hanging="360"/>
-      </w:pPr>
-    </w:lvl>
-    <w:lvl w:ilvl="2" w:tplc="0809001B" w:tentative="1">
-      <w:start w:val="1"/>
-      <w:numFmt w:val="lowerRoman"/>
-      <w:lvlText w:val="%3."/>
-      <w:lvlJc w:val="right"/>
-      <w:pPr>
-        <w:ind w:left="2160" w:hanging="180"/>
-      </w:pPr>
-    </w:lvl>
-    <w:lvl w:ilvl="3" w:tplc="0809000F" w:tentative="1">
-      <w:start w:val="1"/>
-      <w:numFmt w:val="decimal"/>
-      <w:lvlText w:val="%4."/>
-      <w:lvlJc w:val="left"/>
-      <w:pPr>
-        <w:ind w:left="2880" w:hanging="360"/>
-      </w:pPr>
-    </w:lvl>
-    <w:lvl w:ilvl="4" w:tplc="08090019" w:tentative="1">
-      <w:start w:val="1"/>
-      <w:numFmt w:val="lowerLetter"/>
-      <w:lvlText w:val="%5."/>
-      <w:lvlJc w:val="left"/>
-      <w:pPr>
-        <w:ind w:left="3600" w:hanging="360"/>
-      </w:pPr>
-    </w:lvl>
-    <w:lvl w:ilvl="5" w:tplc="0809001B" w:tentative="1">
-      <w:start w:val="1"/>
-      <w:numFmt w:val="lowerRoman"/>
-      <w:lvlText w:val="%6."/>
-      <w:lvlJc w:val="right"/>
-      <w:pPr>
-        <w:ind w:left="4320" w:hanging="180"/>
-      </w:pPr>
-    </w:lvl>
-    <w:lvl w:ilvl="6" w:tplc="0809000F" w:tentative="1">
-      <w:start w:val="1"/>
-      <w:numFmt w:val="decimal"/>
-      <w:lvlText w:val="%7."/>
-      <w:lvlJc w:val="left"/>
-      <w:pPr>
-        <w:ind w:left="5040" w:hanging="360"/>
-      </w:pPr>
-    </w:lvl>
-    <w:lvl w:ilvl="7" w:tplc="08090019" w:tentative="1">
-      <w:start w:val="1"/>
-      <w:numFmt w:val="lowerLetter"/>
-      <w:lvlText w:val="%8."/>
-      <w:lvlJc w:val="left"/>
-      <w:pPr>
-        <w:ind w:left="5760" w:hanging="360"/>
-      </w:pPr>
-    </w:lvl>
-    <w:lvl w:ilvl="8" w:tplc="0809001B" w:tentative="1">
-      <w:start w:val="1"/>
-      <w:numFmt w:val="lowerRoman"/>
-      <w:lvlText w:val="%9."/>
-      <w:lvlJc w:val="right"/>
-      <w:pPr>
-        <w:ind w:left="6480" w:hanging="180"/>
-      </w:pPr>
-    </w:lvl>
-  </w:abstractNum>
-  <w:abstractNum w:abstractNumId="14" w15:restartNumberingAfterBreak="0">
-    <w:nsid w:val="65C87150"/>
-    <w:multiLevelType w:val="hybridMultilevel"/>
-    <w:tmpl w:val="08D8A25E"/>
-    <w:lvl w:ilvl="0" w:tplc="5704AEF8">
-      <w:start w:val="1"/>
-      <w:numFmt w:val="lowerLetter"/>
-      <w:lvlText w:val="(%1)"/>
-      <w:lvlJc w:val="left"/>
-      <w:pPr>
-        <w:ind w:left="720" w:hanging="360"/>
-      </w:pPr>
-      <w:rPr>
-        <w:rFonts w:hint="default"/>
-      </w:rPr>
-    </w:lvl>
-    <w:lvl w:ilvl="1" w:tplc="04090019" w:tentative="1">
-      <w:start w:val="1"/>
-      <w:numFmt w:val="lowerLetter"/>
-      <w:lvlText w:val="%2."/>
-      <w:lvlJc w:val="left"/>
-      <w:pPr>
-        <w:ind w:left="1440" w:hanging="360"/>
-      </w:pPr>
-    </w:lvl>
-    <w:lvl w:ilvl="2" w:tplc="0409001B" w:tentative="1">
-      <w:start w:val="1"/>
-      <w:numFmt w:val="lowerRoman"/>
-      <w:lvlText w:val="%3."/>
-      <w:lvlJc w:val="right"/>
-      <w:pPr>
-        <w:ind w:left="2160" w:hanging="180"/>
-      </w:pPr>
-    </w:lvl>
-    <w:lvl w:ilvl="3" w:tplc="0409000F" w:tentative="1">
-      <w:start w:val="1"/>
-      <w:numFmt w:val="decimal"/>
-      <w:lvlText w:val="%4."/>
-      <w:lvlJc w:val="left"/>
-      <w:pPr>
-        <w:ind w:left="2880" w:hanging="360"/>
-      </w:pPr>
-    </w:lvl>
-    <w:lvl w:ilvl="4" w:tplc="04090019" w:tentative="1">
-      <w:start w:val="1"/>
-      <w:numFmt w:val="lowerLetter"/>
-      <w:lvlText w:val="%5."/>
-      <w:lvlJc w:val="left"/>
-      <w:pPr>
-        <w:ind w:left="3600" w:hanging="360"/>
-      </w:pPr>
-    </w:lvl>
-    <w:lvl w:ilvl="5" w:tplc="0409001B" w:tentative="1">
-      <w:start w:val="1"/>
-      <w:numFmt w:val="lowerRoman"/>
-      <w:lvlText w:val="%6."/>
-      <w:lvlJc w:val="right"/>
-      <w:pPr>
-        <w:ind w:left="4320" w:hanging="180"/>
-      </w:pPr>
-    </w:lvl>
-    <w:lvl w:ilvl="6" w:tplc="0409000F" w:tentative="1">
-      <w:start w:val="1"/>
-      <w:numFmt w:val="decimal"/>
-      <w:lvlText w:val="%7."/>
-      <w:lvlJc w:val="left"/>
-      <w:pPr>
-        <w:ind w:left="5040" w:hanging="360"/>
-      </w:pPr>
-    </w:lvl>
-    <w:lvl w:ilvl="7" w:tplc="04090019" w:tentative="1">
-      <w:start w:val="1"/>
-      <w:numFmt w:val="lowerLetter"/>
-      <w:lvlText w:val="%8."/>
-      <w:lvlJc w:val="left"/>
-      <w:pPr>
-        <w:ind w:left="5760" w:hanging="360"/>
-      </w:pPr>
-    </w:lvl>
-    <w:lvl w:ilvl="8" w:tplc="0409001B" w:tentative="1">
-      <w:start w:val="1"/>
-      <w:numFmt w:val="lowerRoman"/>
-      <w:lvlText w:val="%9."/>
-      <w:lvlJc w:val="right"/>
-      <w:pPr>
-        <w:ind w:left="6480" w:hanging="180"/>
-      </w:pPr>
-    </w:lvl>
-  </w:abstractNum>
-  <w:abstractNum w:abstractNumId="15" w15:restartNumberingAfterBreak="0">
-    <w:nsid w:val="753B1C50"/>
+    <w:nsid w:val="0B7E2305"/>
     <w:multiLevelType w:val="multilevel"/>
     <w:tmpl w:val="2F320C92"/>
     <w:lvl w:ilvl="0">
@@ -4547,7 +3328,1397 @@
       </w:rPr>
     </w:lvl>
   </w:abstractNum>
+  <w:abstractNum w:abstractNumId="2" w15:restartNumberingAfterBreak="0">
+    <w:nsid w:val="0C4F66D9"/>
+    <w:multiLevelType w:val="hybridMultilevel"/>
+    <w:tmpl w:val="ACBC416A"/>
+    <w:lvl w:ilvl="0" w:tplc="06ECCF5C">
+      <w:start w:val="1"/>
+      <w:numFmt w:val="lowerLetter"/>
+      <w:lvlText w:val="(%1)"/>
+      <w:lvlJc w:val="left"/>
+      <w:pPr>
+        <w:ind w:left="1080" w:hanging="360"/>
+      </w:pPr>
+      <w:rPr>
+        <w:rFonts w:hint="default"/>
+      </w:rPr>
+    </w:lvl>
+    <w:lvl w:ilvl="1" w:tplc="08090019" w:tentative="1">
+      <w:start w:val="1"/>
+      <w:numFmt w:val="lowerLetter"/>
+      <w:lvlText w:val="%2."/>
+      <w:lvlJc w:val="left"/>
+      <w:pPr>
+        <w:ind w:left="1800" w:hanging="360"/>
+      </w:pPr>
+    </w:lvl>
+    <w:lvl w:ilvl="2" w:tplc="0809001B" w:tentative="1">
+      <w:start w:val="1"/>
+      <w:numFmt w:val="lowerRoman"/>
+      <w:lvlText w:val="%3."/>
+      <w:lvlJc w:val="right"/>
+      <w:pPr>
+        <w:ind w:left="2520" w:hanging="180"/>
+      </w:pPr>
+    </w:lvl>
+    <w:lvl w:ilvl="3" w:tplc="0809000F" w:tentative="1">
+      <w:start w:val="1"/>
+      <w:numFmt w:val="decimal"/>
+      <w:lvlText w:val="%4."/>
+      <w:lvlJc w:val="left"/>
+      <w:pPr>
+        <w:ind w:left="3240" w:hanging="360"/>
+      </w:pPr>
+    </w:lvl>
+    <w:lvl w:ilvl="4" w:tplc="08090019" w:tentative="1">
+      <w:start w:val="1"/>
+      <w:numFmt w:val="lowerLetter"/>
+      <w:lvlText w:val="%5."/>
+      <w:lvlJc w:val="left"/>
+      <w:pPr>
+        <w:ind w:left="3960" w:hanging="360"/>
+      </w:pPr>
+    </w:lvl>
+    <w:lvl w:ilvl="5" w:tplc="0809001B" w:tentative="1">
+      <w:start w:val="1"/>
+      <w:numFmt w:val="lowerRoman"/>
+      <w:lvlText w:val="%6."/>
+      <w:lvlJc w:val="right"/>
+      <w:pPr>
+        <w:ind w:left="4680" w:hanging="180"/>
+      </w:pPr>
+    </w:lvl>
+    <w:lvl w:ilvl="6" w:tplc="0809000F" w:tentative="1">
+      <w:start w:val="1"/>
+      <w:numFmt w:val="decimal"/>
+      <w:lvlText w:val="%7."/>
+      <w:lvlJc w:val="left"/>
+      <w:pPr>
+        <w:ind w:left="5400" w:hanging="360"/>
+      </w:pPr>
+    </w:lvl>
+    <w:lvl w:ilvl="7" w:tplc="08090019" w:tentative="1">
+      <w:start w:val="1"/>
+      <w:numFmt w:val="lowerLetter"/>
+      <w:lvlText w:val="%8."/>
+      <w:lvlJc w:val="left"/>
+      <w:pPr>
+        <w:ind w:left="6120" w:hanging="360"/>
+      </w:pPr>
+    </w:lvl>
+    <w:lvl w:ilvl="8" w:tplc="0809001B" w:tentative="1">
+      <w:start w:val="1"/>
+      <w:numFmt w:val="lowerRoman"/>
+      <w:lvlText w:val="%9."/>
+      <w:lvlJc w:val="right"/>
+      <w:pPr>
+        <w:ind w:left="6840" w:hanging="180"/>
+      </w:pPr>
+    </w:lvl>
+  </w:abstractNum>
+  <w:abstractNum w:abstractNumId="3" w15:restartNumberingAfterBreak="0">
+    <w:nsid w:val="21D75BA0"/>
+    <w:multiLevelType w:val="hybridMultilevel"/>
+    <w:tmpl w:val="7982F880"/>
+    <w:lvl w:ilvl="0" w:tplc="4E92B926">
+      <w:start w:val="1"/>
+      <w:numFmt w:val="lowerLetter"/>
+      <w:lvlText w:val="(%1)"/>
+      <w:lvlJc w:val="left"/>
+      <w:pPr>
+        <w:ind w:left="1080" w:hanging="360"/>
+      </w:pPr>
+      <w:rPr>
+        <w:rFonts w:hint="default"/>
+      </w:rPr>
+    </w:lvl>
+    <w:lvl w:ilvl="1" w:tplc="08090019" w:tentative="1">
+      <w:start w:val="1"/>
+      <w:numFmt w:val="lowerLetter"/>
+      <w:lvlText w:val="%2."/>
+      <w:lvlJc w:val="left"/>
+      <w:pPr>
+        <w:ind w:left="1800" w:hanging="360"/>
+      </w:pPr>
+    </w:lvl>
+    <w:lvl w:ilvl="2" w:tplc="0809001B" w:tentative="1">
+      <w:start w:val="1"/>
+      <w:numFmt w:val="lowerRoman"/>
+      <w:lvlText w:val="%3."/>
+      <w:lvlJc w:val="right"/>
+      <w:pPr>
+        <w:ind w:left="2520" w:hanging="180"/>
+      </w:pPr>
+    </w:lvl>
+    <w:lvl w:ilvl="3" w:tplc="0809000F" w:tentative="1">
+      <w:start w:val="1"/>
+      <w:numFmt w:val="decimal"/>
+      <w:lvlText w:val="%4."/>
+      <w:lvlJc w:val="left"/>
+      <w:pPr>
+        <w:ind w:left="3240" w:hanging="360"/>
+      </w:pPr>
+    </w:lvl>
+    <w:lvl w:ilvl="4" w:tplc="08090019" w:tentative="1">
+      <w:start w:val="1"/>
+      <w:numFmt w:val="lowerLetter"/>
+      <w:lvlText w:val="%5."/>
+      <w:lvlJc w:val="left"/>
+      <w:pPr>
+        <w:ind w:left="3960" w:hanging="360"/>
+      </w:pPr>
+    </w:lvl>
+    <w:lvl w:ilvl="5" w:tplc="0809001B" w:tentative="1">
+      <w:start w:val="1"/>
+      <w:numFmt w:val="lowerRoman"/>
+      <w:lvlText w:val="%6."/>
+      <w:lvlJc w:val="right"/>
+      <w:pPr>
+        <w:ind w:left="4680" w:hanging="180"/>
+      </w:pPr>
+    </w:lvl>
+    <w:lvl w:ilvl="6" w:tplc="0809000F" w:tentative="1">
+      <w:start w:val="1"/>
+      <w:numFmt w:val="decimal"/>
+      <w:lvlText w:val="%7."/>
+      <w:lvlJc w:val="left"/>
+      <w:pPr>
+        <w:ind w:left="5400" w:hanging="360"/>
+      </w:pPr>
+    </w:lvl>
+    <w:lvl w:ilvl="7" w:tplc="08090019" w:tentative="1">
+      <w:start w:val="1"/>
+      <w:numFmt w:val="lowerLetter"/>
+      <w:lvlText w:val="%8."/>
+      <w:lvlJc w:val="left"/>
+      <w:pPr>
+        <w:ind w:left="6120" w:hanging="360"/>
+      </w:pPr>
+    </w:lvl>
+    <w:lvl w:ilvl="8" w:tplc="0809001B" w:tentative="1">
+      <w:start w:val="1"/>
+      <w:numFmt w:val="lowerRoman"/>
+      <w:lvlText w:val="%9."/>
+      <w:lvlJc w:val="right"/>
+      <w:pPr>
+        <w:ind w:left="6840" w:hanging="180"/>
+      </w:pPr>
+    </w:lvl>
+  </w:abstractNum>
+  <w:abstractNum w:abstractNumId="4" w15:restartNumberingAfterBreak="0">
+    <w:nsid w:val="241D12A1"/>
+    <w:multiLevelType w:val="hybridMultilevel"/>
+    <w:tmpl w:val="7C845DE4"/>
+    <w:lvl w:ilvl="0" w:tplc="CBCC08B6">
+      <w:start w:val="1"/>
+      <w:numFmt w:val="lowerLetter"/>
+      <w:lvlText w:val="(%1)"/>
+      <w:lvlJc w:val="left"/>
+      <w:pPr>
+        <w:ind w:left="1440" w:hanging="720"/>
+      </w:pPr>
+      <w:rPr>
+        <w:rFonts w:hint="default"/>
+      </w:rPr>
+    </w:lvl>
+    <w:lvl w:ilvl="1" w:tplc="08090019" w:tentative="1">
+      <w:start w:val="1"/>
+      <w:numFmt w:val="lowerLetter"/>
+      <w:lvlText w:val="%2."/>
+      <w:lvlJc w:val="left"/>
+      <w:pPr>
+        <w:ind w:left="1800" w:hanging="360"/>
+      </w:pPr>
+    </w:lvl>
+    <w:lvl w:ilvl="2" w:tplc="0809001B" w:tentative="1">
+      <w:start w:val="1"/>
+      <w:numFmt w:val="lowerRoman"/>
+      <w:lvlText w:val="%3."/>
+      <w:lvlJc w:val="right"/>
+      <w:pPr>
+        <w:ind w:left="2520" w:hanging="180"/>
+      </w:pPr>
+    </w:lvl>
+    <w:lvl w:ilvl="3" w:tplc="0809000F" w:tentative="1">
+      <w:start w:val="1"/>
+      <w:numFmt w:val="decimal"/>
+      <w:lvlText w:val="%4."/>
+      <w:lvlJc w:val="left"/>
+      <w:pPr>
+        <w:ind w:left="3240" w:hanging="360"/>
+      </w:pPr>
+    </w:lvl>
+    <w:lvl w:ilvl="4" w:tplc="08090019" w:tentative="1">
+      <w:start w:val="1"/>
+      <w:numFmt w:val="lowerLetter"/>
+      <w:lvlText w:val="%5."/>
+      <w:lvlJc w:val="left"/>
+      <w:pPr>
+        <w:ind w:left="3960" w:hanging="360"/>
+      </w:pPr>
+    </w:lvl>
+    <w:lvl w:ilvl="5" w:tplc="0809001B" w:tentative="1">
+      <w:start w:val="1"/>
+      <w:numFmt w:val="lowerRoman"/>
+      <w:lvlText w:val="%6."/>
+      <w:lvlJc w:val="right"/>
+      <w:pPr>
+        <w:ind w:left="4680" w:hanging="180"/>
+      </w:pPr>
+    </w:lvl>
+    <w:lvl w:ilvl="6" w:tplc="0809000F" w:tentative="1">
+      <w:start w:val="1"/>
+      <w:numFmt w:val="decimal"/>
+      <w:lvlText w:val="%7."/>
+      <w:lvlJc w:val="left"/>
+      <w:pPr>
+        <w:ind w:left="5400" w:hanging="360"/>
+      </w:pPr>
+    </w:lvl>
+    <w:lvl w:ilvl="7" w:tplc="08090019" w:tentative="1">
+      <w:start w:val="1"/>
+      <w:numFmt w:val="lowerLetter"/>
+      <w:lvlText w:val="%8."/>
+      <w:lvlJc w:val="left"/>
+      <w:pPr>
+        <w:ind w:left="6120" w:hanging="360"/>
+      </w:pPr>
+    </w:lvl>
+    <w:lvl w:ilvl="8" w:tplc="0809001B" w:tentative="1">
+      <w:start w:val="1"/>
+      <w:numFmt w:val="lowerRoman"/>
+      <w:lvlText w:val="%9."/>
+      <w:lvlJc w:val="right"/>
+      <w:pPr>
+        <w:ind w:left="6840" w:hanging="180"/>
+      </w:pPr>
+    </w:lvl>
+  </w:abstractNum>
+  <w:abstractNum w:abstractNumId="5" w15:restartNumberingAfterBreak="0">
+    <w:nsid w:val="293767B7"/>
+    <w:multiLevelType w:val="hybridMultilevel"/>
+    <w:tmpl w:val="E44E125C"/>
+    <w:lvl w:ilvl="0" w:tplc="0809000F">
+      <w:start w:val="1"/>
+      <w:numFmt w:val="decimal"/>
+      <w:lvlText w:val="%1."/>
+      <w:lvlJc w:val="left"/>
+      <w:pPr>
+        <w:ind w:left="900" w:hanging="360"/>
+      </w:pPr>
+      <w:rPr>
+        <w:rFonts w:hint="default"/>
+      </w:rPr>
+    </w:lvl>
+    <w:lvl w:ilvl="1" w:tplc="08090019" w:tentative="1">
+      <w:start w:val="1"/>
+      <w:numFmt w:val="lowerLetter"/>
+      <w:lvlText w:val="%2."/>
+      <w:lvlJc w:val="left"/>
+      <w:pPr>
+        <w:ind w:left="2160" w:hanging="360"/>
+      </w:pPr>
+    </w:lvl>
+    <w:lvl w:ilvl="2" w:tplc="0809001B" w:tentative="1">
+      <w:start w:val="1"/>
+      <w:numFmt w:val="lowerRoman"/>
+      <w:lvlText w:val="%3."/>
+      <w:lvlJc w:val="right"/>
+      <w:pPr>
+        <w:ind w:left="2880" w:hanging="180"/>
+      </w:pPr>
+    </w:lvl>
+    <w:lvl w:ilvl="3" w:tplc="0809000F" w:tentative="1">
+      <w:start w:val="1"/>
+      <w:numFmt w:val="decimal"/>
+      <w:lvlText w:val="%4."/>
+      <w:lvlJc w:val="left"/>
+      <w:pPr>
+        <w:ind w:left="3600" w:hanging="360"/>
+      </w:pPr>
+    </w:lvl>
+    <w:lvl w:ilvl="4" w:tplc="08090019" w:tentative="1">
+      <w:start w:val="1"/>
+      <w:numFmt w:val="lowerLetter"/>
+      <w:lvlText w:val="%5."/>
+      <w:lvlJc w:val="left"/>
+      <w:pPr>
+        <w:ind w:left="4320" w:hanging="360"/>
+      </w:pPr>
+    </w:lvl>
+    <w:lvl w:ilvl="5" w:tplc="0809001B" w:tentative="1">
+      <w:start w:val="1"/>
+      <w:numFmt w:val="lowerRoman"/>
+      <w:lvlText w:val="%6."/>
+      <w:lvlJc w:val="right"/>
+      <w:pPr>
+        <w:ind w:left="5040" w:hanging="180"/>
+      </w:pPr>
+    </w:lvl>
+    <w:lvl w:ilvl="6" w:tplc="0809000F" w:tentative="1">
+      <w:start w:val="1"/>
+      <w:numFmt w:val="decimal"/>
+      <w:lvlText w:val="%7."/>
+      <w:lvlJc w:val="left"/>
+      <w:pPr>
+        <w:ind w:left="5760" w:hanging="360"/>
+      </w:pPr>
+    </w:lvl>
+    <w:lvl w:ilvl="7" w:tplc="08090019" w:tentative="1">
+      <w:start w:val="1"/>
+      <w:numFmt w:val="lowerLetter"/>
+      <w:lvlText w:val="%8."/>
+      <w:lvlJc w:val="left"/>
+      <w:pPr>
+        <w:ind w:left="6480" w:hanging="360"/>
+      </w:pPr>
+    </w:lvl>
+    <w:lvl w:ilvl="8" w:tplc="0809001B" w:tentative="1">
+      <w:start w:val="1"/>
+      <w:numFmt w:val="lowerRoman"/>
+      <w:lvlText w:val="%9."/>
+      <w:lvlJc w:val="right"/>
+      <w:pPr>
+        <w:ind w:left="7200" w:hanging="180"/>
+      </w:pPr>
+    </w:lvl>
+  </w:abstractNum>
+  <w:abstractNum w:abstractNumId="6" w15:restartNumberingAfterBreak="0">
+    <w:nsid w:val="2B5D42CB"/>
+    <w:multiLevelType w:val="hybridMultilevel"/>
+    <w:tmpl w:val="C77C9AE6"/>
+    <w:lvl w:ilvl="0" w:tplc="129E8EA4">
+      <w:start w:val="1"/>
+      <w:numFmt w:val="lowerLetter"/>
+      <w:lvlText w:val="(%1)"/>
+      <w:lvlJc w:val="left"/>
+      <w:pPr>
+        <w:ind w:left="1080" w:hanging="360"/>
+      </w:pPr>
+      <w:rPr>
+        <w:rFonts w:hint="default"/>
+      </w:rPr>
+    </w:lvl>
+    <w:lvl w:ilvl="1" w:tplc="08090019" w:tentative="1">
+      <w:start w:val="1"/>
+      <w:numFmt w:val="lowerLetter"/>
+      <w:lvlText w:val="%2."/>
+      <w:lvlJc w:val="left"/>
+      <w:pPr>
+        <w:ind w:left="1800" w:hanging="360"/>
+      </w:pPr>
+    </w:lvl>
+    <w:lvl w:ilvl="2" w:tplc="0809001B" w:tentative="1">
+      <w:start w:val="1"/>
+      <w:numFmt w:val="lowerRoman"/>
+      <w:lvlText w:val="%3."/>
+      <w:lvlJc w:val="right"/>
+      <w:pPr>
+        <w:ind w:left="2520" w:hanging="180"/>
+      </w:pPr>
+    </w:lvl>
+    <w:lvl w:ilvl="3" w:tplc="0809000F" w:tentative="1">
+      <w:start w:val="1"/>
+      <w:numFmt w:val="decimal"/>
+      <w:lvlText w:val="%4."/>
+      <w:lvlJc w:val="left"/>
+      <w:pPr>
+        <w:ind w:left="3240" w:hanging="360"/>
+      </w:pPr>
+    </w:lvl>
+    <w:lvl w:ilvl="4" w:tplc="08090019" w:tentative="1">
+      <w:start w:val="1"/>
+      <w:numFmt w:val="lowerLetter"/>
+      <w:lvlText w:val="%5."/>
+      <w:lvlJc w:val="left"/>
+      <w:pPr>
+        <w:ind w:left="3960" w:hanging="360"/>
+      </w:pPr>
+    </w:lvl>
+    <w:lvl w:ilvl="5" w:tplc="0809001B" w:tentative="1">
+      <w:start w:val="1"/>
+      <w:numFmt w:val="lowerRoman"/>
+      <w:lvlText w:val="%6."/>
+      <w:lvlJc w:val="right"/>
+      <w:pPr>
+        <w:ind w:left="4680" w:hanging="180"/>
+      </w:pPr>
+    </w:lvl>
+    <w:lvl w:ilvl="6" w:tplc="0809000F" w:tentative="1">
+      <w:start w:val="1"/>
+      <w:numFmt w:val="decimal"/>
+      <w:lvlText w:val="%7."/>
+      <w:lvlJc w:val="left"/>
+      <w:pPr>
+        <w:ind w:left="5400" w:hanging="360"/>
+      </w:pPr>
+    </w:lvl>
+    <w:lvl w:ilvl="7" w:tplc="08090019" w:tentative="1">
+      <w:start w:val="1"/>
+      <w:numFmt w:val="lowerLetter"/>
+      <w:lvlText w:val="%8."/>
+      <w:lvlJc w:val="left"/>
+      <w:pPr>
+        <w:ind w:left="6120" w:hanging="360"/>
+      </w:pPr>
+    </w:lvl>
+    <w:lvl w:ilvl="8" w:tplc="0809001B" w:tentative="1">
+      <w:start w:val="1"/>
+      <w:numFmt w:val="lowerRoman"/>
+      <w:lvlText w:val="%9."/>
+      <w:lvlJc w:val="right"/>
+      <w:pPr>
+        <w:ind w:left="6840" w:hanging="180"/>
+      </w:pPr>
+    </w:lvl>
+  </w:abstractNum>
+  <w:abstractNum w:abstractNumId="7" w15:restartNumberingAfterBreak="0">
+    <w:nsid w:val="2E3F5A37"/>
+    <w:multiLevelType w:val="hybridMultilevel"/>
+    <w:tmpl w:val="4836C072"/>
+    <w:lvl w:ilvl="0" w:tplc="892AA0BE">
+      <w:start w:val="1"/>
+      <w:numFmt w:val="lowerRoman"/>
+      <w:lvlText w:val="(%1)"/>
+      <w:lvlJc w:val="left"/>
+      <w:pPr>
+        <w:ind w:left="1440" w:hanging="720"/>
+      </w:pPr>
+      <w:rPr>
+        <w:rFonts w:hint="default"/>
+      </w:rPr>
+    </w:lvl>
+    <w:lvl w:ilvl="1" w:tplc="08090019" w:tentative="1">
+      <w:start w:val="1"/>
+      <w:numFmt w:val="lowerLetter"/>
+      <w:lvlText w:val="%2."/>
+      <w:lvlJc w:val="left"/>
+      <w:pPr>
+        <w:ind w:left="1800" w:hanging="360"/>
+      </w:pPr>
+    </w:lvl>
+    <w:lvl w:ilvl="2" w:tplc="0809001B" w:tentative="1">
+      <w:start w:val="1"/>
+      <w:numFmt w:val="lowerRoman"/>
+      <w:lvlText w:val="%3."/>
+      <w:lvlJc w:val="right"/>
+      <w:pPr>
+        <w:ind w:left="2520" w:hanging="180"/>
+      </w:pPr>
+    </w:lvl>
+    <w:lvl w:ilvl="3" w:tplc="0809000F" w:tentative="1">
+      <w:start w:val="1"/>
+      <w:numFmt w:val="decimal"/>
+      <w:lvlText w:val="%4."/>
+      <w:lvlJc w:val="left"/>
+      <w:pPr>
+        <w:ind w:left="3240" w:hanging="360"/>
+      </w:pPr>
+    </w:lvl>
+    <w:lvl w:ilvl="4" w:tplc="08090019" w:tentative="1">
+      <w:start w:val="1"/>
+      <w:numFmt w:val="lowerLetter"/>
+      <w:lvlText w:val="%5."/>
+      <w:lvlJc w:val="left"/>
+      <w:pPr>
+        <w:ind w:left="3960" w:hanging="360"/>
+      </w:pPr>
+    </w:lvl>
+    <w:lvl w:ilvl="5" w:tplc="0809001B" w:tentative="1">
+      <w:start w:val="1"/>
+      <w:numFmt w:val="lowerRoman"/>
+      <w:lvlText w:val="%6."/>
+      <w:lvlJc w:val="right"/>
+      <w:pPr>
+        <w:ind w:left="4680" w:hanging="180"/>
+      </w:pPr>
+    </w:lvl>
+    <w:lvl w:ilvl="6" w:tplc="0809000F" w:tentative="1">
+      <w:start w:val="1"/>
+      <w:numFmt w:val="decimal"/>
+      <w:lvlText w:val="%7."/>
+      <w:lvlJc w:val="left"/>
+      <w:pPr>
+        <w:ind w:left="5400" w:hanging="360"/>
+      </w:pPr>
+    </w:lvl>
+    <w:lvl w:ilvl="7" w:tplc="08090019" w:tentative="1">
+      <w:start w:val="1"/>
+      <w:numFmt w:val="lowerLetter"/>
+      <w:lvlText w:val="%8."/>
+      <w:lvlJc w:val="left"/>
+      <w:pPr>
+        <w:ind w:left="6120" w:hanging="360"/>
+      </w:pPr>
+    </w:lvl>
+    <w:lvl w:ilvl="8" w:tplc="0809001B" w:tentative="1">
+      <w:start w:val="1"/>
+      <w:numFmt w:val="lowerRoman"/>
+      <w:lvlText w:val="%9."/>
+      <w:lvlJc w:val="right"/>
+      <w:pPr>
+        <w:ind w:left="6840" w:hanging="180"/>
+      </w:pPr>
+    </w:lvl>
+  </w:abstractNum>
+  <w:abstractNum w:abstractNumId="8" w15:restartNumberingAfterBreak="0">
+    <w:nsid w:val="519876DB"/>
+    <w:multiLevelType w:val="hybridMultilevel"/>
+    <w:tmpl w:val="ACF22EBE"/>
+    <w:lvl w:ilvl="0" w:tplc="8B245498">
+      <w:start w:val="1"/>
+      <w:numFmt w:val="lowerLetter"/>
+      <w:lvlText w:val="(%1)"/>
+      <w:lvlJc w:val="left"/>
+      <w:pPr>
+        <w:ind w:left="720" w:hanging="360"/>
+      </w:pPr>
+      <w:rPr>
+        <w:rFonts w:hint="default"/>
+      </w:rPr>
+    </w:lvl>
+    <w:lvl w:ilvl="1" w:tplc="04090019" w:tentative="1">
+      <w:start w:val="1"/>
+      <w:numFmt w:val="lowerLetter"/>
+      <w:lvlText w:val="%2."/>
+      <w:lvlJc w:val="left"/>
+      <w:pPr>
+        <w:ind w:left="1440" w:hanging="360"/>
+      </w:pPr>
+    </w:lvl>
+    <w:lvl w:ilvl="2" w:tplc="0409001B" w:tentative="1">
+      <w:start w:val="1"/>
+      <w:numFmt w:val="lowerRoman"/>
+      <w:lvlText w:val="%3."/>
+      <w:lvlJc w:val="right"/>
+      <w:pPr>
+        <w:ind w:left="2160" w:hanging="180"/>
+      </w:pPr>
+    </w:lvl>
+    <w:lvl w:ilvl="3" w:tplc="0409000F" w:tentative="1">
+      <w:start w:val="1"/>
+      <w:numFmt w:val="decimal"/>
+      <w:lvlText w:val="%4."/>
+      <w:lvlJc w:val="left"/>
+      <w:pPr>
+        <w:ind w:left="2880" w:hanging="360"/>
+      </w:pPr>
+    </w:lvl>
+    <w:lvl w:ilvl="4" w:tplc="04090019" w:tentative="1">
+      <w:start w:val="1"/>
+      <w:numFmt w:val="lowerLetter"/>
+      <w:lvlText w:val="%5."/>
+      <w:lvlJc w:val="left"/>
+      <w:pPr>
+        <w:ind w:left="3600" w:hanging="360"/>
+      </w:pPr>
+    </w:lvl>
+    <w:lvl w:ilvl="5" w:tplc="0409001B" w:tentative="1">
+      <w:start w:val="1"/>
+      <w:numFmt w:val="lowerRoman"/>
+      <w:lvlText w:val="%6."/>
+      <w:lvlJc w:val="right"/>
+      <w:pPr>
+        <w:ind w:left="4320" w:hanging="180"/>
+      </w:pPr>
+    </w:lvl>
+    <w:lvl w:ilvl="6" w:tplc="0409000F" w:tentative="1">
+      <w:start w:val="1"/>
+      <w:numFmt w:val="decimal"/>
+      <w:lvlText w:val="%7."/>
+      <w:lvlJc w:val="left"/>
+      <w:pPr>
+        <w:ind w:left="5040" w:hanging="360"/>
+      </w:pPr>
+    </w:lvl>
+    <w:lvl w:ilvl="7" w:tplc="04090019" w:tentative="1">
+      <w:start w:val="1"/>
+      <w:numFmt w:val="lowerLetter"/>
+      <w:lvlText w:val="%8."/>
+      <w:lvlJc w:val="left"/>
+      <w:pPr>
+        <w:ind w:left="5760" w:hanging="360"/>
+      </w:pPr>
+    </w:lvl>
+    <w:lvl w:ilvl="8" w:tplc="0409001B" w:tentative="1">
+      <w:start w:val="1"/>
+      <w:numFmt w:val="lowerRoman"/>
+      <w:lvlText w:val="%9."/>
+      <w:lvlJc w:val="right"/>
+      <w:pPr>
+        <w:ind w:left="6480" w:hanging="180"/>
+      </w:pPr>
+    </w:lvl>
+  </w:abstractNum>
+  <w:abstractNum w:abstractNumId="9" w15:restartNumberingAfterBreak="0">
+    <w:nsid w:val="528F6BDA"/>
+    <w:multiLevelType w:val="hybridMultilevel"/>
+    <w:tmpl w:val="A2E80644"/>
+    <w:lvl w:ilvl="0" w:tplc="44EC6E2A">
+      <w:start w:val="1"/>
+      <w:numFmt w:val="lowerLetter"/>
+      <w:lvlText w:val="(%1)"/>
+      <w:lvlJc w:val="left"/>
+      <w:pPr>
+        <w:ind w:left="1080" w:hanging="360"/>
+      </w:pPr>
+      <w:rPr>
+        <w:rFonts w:hint="default"/>
+      </w:rPr>
+    </w:lvl>
+    <w:lvl w:ilvl="1" w:tplc="08090019" w:tentative="1">
+      <w:start w:val="1"/>
+      <w:numFmt w:val="lowerLetter"/>
+      <w:lvlText w:val="%2."/>
+      <w:lvlJc w:val="left"/>
+      <w:pPr>
+        <w:ind w:left="1800" w:hanging="360"/>
+      </w:pPr>
+    </w:lvl>
+    <w:lvl w:ilvl="2" w:tplc="0809001B" w:tentative="1">
+      <w:start w:val="1"/>
+      <w:numFmt w:val="lowerRoman"/>
+      <w:lvlText w:val="%3."/>
+      <w:lvlJc w:val="right"/>
+      <w:pPr>
+        <w:ind w:left="2520" w:hanging="180"/>
+      </w:pPr>
+    </w:lvl>
+    <w:lvl w:ilvl="3" w:tplc="0809000F" w:tentative="1">
+      <w:start w:val="1"/>
+      <w:numFmt w:val="decimal"/>
+      <w:lvlText w:val="%4."/>
+      <w:lvlJc w:val="left"/>
+      <w:pPr>
+        <w:ind w:left="3240" w:hanging="360"/>
+      </w:pPr>
+    </w:lvl>
+    <w:lvl w:ilvl="4" w:tplc="08090019" w:tentative="1">
+      <w:start w:val="1"/>
+      <w:numFmt w:val="lowerLetter"/>
+      <w:lvlText w:val="%5."/>
+      <w:lvlJc w:val="left"/>
+      <w:pPr>
+        <w:ind w:left="3960" w:hanging="360"/>
+      </w:pPr>
+    </w:lvl>
+    <w:lvl w:ilvl="5" w:tplc="0809001B" w:tentative="1">
+      <w:start w:val="1"/>
+      <w:numFmt w:val="lowerRoman"/>
+      <w:lvlText w:val="%6."/>
+      <w:lvlJc w:val="right"/>
+      <w:pPr>
+        <w:ind w:left="4680" w:hanging="180"/>
+      </w:pPr>
+    </w:lvl>
+    <w:lvl w:ilvl="6" w:tplc="0809000F" w:tentative="1">
+      <w:start w:val="1"/>
+      <w:numFmt w:val="decimal"/>
+      <w:lvlText w:val="%7."/>
+      <w:lvlJc w:val="left"/>
+      <w:pPr>
+        <w:ind w:left="5400" w:hanging="360"/>
+      </w:pPr>
+    </w:lvl>
+    <w:lvl w:ilvl="7" w:tplc="08090019" w:tentative="1">
+      <w:start w:val="1"/>
+      <w:numFmt w:val="lowerLetter"/>
+      <w:lvlText w:val="%8."/>
+      <w:lvlJc w:val="left"/>
+      <w:pPr>
+        <w:ind w:left="6120" w:hanging="360"/>
+      </w:pPr>
+    </w:lvl>
+    <w:lvl w:ilvl="8" w:tplc="0809001B" w:tentative="1">
+      <w:start w:val="1"/>
+      <w:numFmt w:val="lowerRoman"/>
+      <w:lvlText w:val="%9."/>
+      <w:lvlJc w:val="right"/>
+      <w:pPr>
+        <w:ind w:left="6840" w:hanging="180"/>
+      </w:pPr>
+    </w:lvl>
+  </w:abstractNum>
+  <w:abstractNum w:abstractNumId="10" w15:restartNumberingAfterBreak="0">
+    <w:nsid w:val="569F5A64"/>
+    <w:multiLevelType w:val="hybridMultilevel"/>
+    <w:tmpl w:val="1DCED08E"/>
+    <w:lvl w:ilvl="0" w:tplc="1D36E4EE">
+      <w:start w:val="1"/>
+      <w:numFmt w:val="lowerLetter"/>
+      <w:lvlText w:val="(%1)"/>
+      <w:lvlJc w:val="left"/>
+      <w:pPr>
+        <w:ind w:left="1440" w:hanging="720"/>
+      </w:pPr>
+      <w:rPr>
+        <w:rFonts w:hint="default"/>
+      </w:rPr>
+    </w:lvl>
+    <w:lvl w:ilvl="1" w:tplc="08090019" w:tentative="1">
+      <w:start w:val="1"/>
+      <w:numFmt w:val="lowerLetter"/>
+      <w:lvlText w:val="%2."/>
+      <w:lvlJc w:val="left"/>
+      <w:pPr>
+        <w:ind w:left="1800" w:hanging="360"/>
+      </w:pPr>
+    </w:lvl>
+    <w:lvl w:ilvl="2" w:tplc="0809001B" w:tentative="1">
+      <w:start w:val="1"/>
+      <w:numFmt w:val="lowerRoman"/>
+      <w:lvlText w:val="%3."/>
+      <w:lvlJc w:val="right"/>
+      <w:pPr>
+        <w:ind w:left="2520" w:hanging="180"/>
+      </w:pPr>
+    </w:lvl>
+    <w:lvl w:ilvl="3" w:tplc="0809000F" w:tentative="1">
+      <w:start w:val="1"/>
+      <w:numFmt w:val="decimal"/>
+      <w:lvlText w:val="%4."/>
+      <w:lvlJc w:val="left"/>
+      <w:pPr>
+        <w:ind w:left="3240" w:hanging="360"/>
+      </w:pPr>
+    </w:lvl>
+    <w:lvl w:ilvl="4" w:tplc="08090019" w:tentative="1">
+      <w:start w:val="1"/>
+      <w:numFmt w:val="lowerLetter"/>
+      <w:lvlText w:val="%5."/>
+      <w:lvlJc w:val="left"/>
+      <w:pPr>
+        <w:ind w:left="3960" w:hanging="360"/>
+      </w:pPr>
+    </w:lvl>
+    <w:lvl w:ilvl="5" w:tplc="0809001B" w:tentative="1">
+      <w:start w:val="1"/>
+      <w:numFmt w:val="lowerRoman"/>
+      <w:lvlText w:val="%6."/>
+      <w:lvlJc w:val="right"/>
+      <w:pPr>
+        <w:ind w:left="4680" w:hanging="180"/>
+      </w:pPr>
+    </w:lvl>
+    <w:lvl w:ilvl="6" w:tplc="0809000F" w:tentative="1">
+      <w:start w:val="1"/>
+      <w:numFmt w:val="decimal"/>
+      <w:lvlText w:val="%7."/>
+      <w:lvlJc w:val="left"/>
+      <w:pPr>
+        <w:ind w:left="5400" w:hanging="360"/>
+      </w:pPr>
+    </w:lvl>
+    <w:lvl w:ilvl="7" w:tplc="08090019" w:tentative="1">
+      <w:start w:val="1"/>
+      <w:numFmt w:val="lowerLetter"/>
+      <w:lvlText w:val="%8."/>
+      <w:lvlJc w:val="left"/>
+      <w:pPr>
+        <w:ind w:left="6120" w:hanging="360"/>
+      </w:pPr>
+    </w:lvl>
+    <w:lvl w:ilvl="8" w:tplc="0809001B" w:tentative="1">
+      <w:start w:val="1"/>
+      <w:numFmt w:val="lowerRoman"/>
+      <w:lvlText w:val="%9."/>
+      <w:lvlJc w:val="right"/>
+      <w:pPr>
+        <w:ind w:left="6840" w:hanging="180"/>
+      </w:pPr>
+    </w:lvl>
+  </w:abstractNum>
+  <w:abstractNum w:abstractNumId="11" w15:restartNumberingAfterBreak="0">
+    <w:nsid w:val="588A7EDA"/>
+    <w:multiLevelType w:val="hybridMultilevel"/>
+    <w:tmpl w:val="44D299E2"/>
+    <w:lvl w:ilvl="0" w:tplc="AECEB610">
+      <w:start w:val="1"/>
+      <w:numFmt w:val="lowerLetter"/>
+      <w:lvlText w:val="(%1)"/>
+      <w:lvlJc w:val="left"/>
+      <w:pPr>
+        <w:ind w:left="450" w:hanging="360"/>
+      </w:pPr>
+      <w:rPr>
+        <w:rFonts w:hint="default"/>
+      </w:rPr>
+    </w:lvl>
+    <w:lvl w:ilvl="1" w:tplc="04090019" w:tentative="1">
+      <w:start w:val="1"/>
+      <w:numFmt w:val="lowerLetter"/>
+      <w:lvlText w:val="%2."/>
+      <w:lvlJc w:val="left"/>
+      <w:pPr>
+        <w:ind w:left="1440" w:hanging="360"/>
+      </w:pPr>
+    </w:lvl>
+    <w:lvl w:ilvl="2" w:tplc="0409001B" w:tentative="1">
+      <w:start w:val="1"/>
+      <w:numFmt w:val="lowerRoman"/>
+      <w:lvlText w:val="%3."/>
+      <w:lvlJc w:val="right"/>
+      <w:pPr>
+        <w:ind w:left="2160" w:hanging="180"/>
+      </w:pPr>
+    </w:lvl>
+    <w:lvl w:ilvl="3" w:tplc="0409000F" w:tentative="1">
+      <w:start w:val="1"/>
+      <w:numFmt w:val="decimal"/>
+      <w:lvlText w:val="%4."/>
+      <w:lvlJc w:val="left"/>
+      <w:pPr>
+        <w:ind w:left="2880" w:hanging="360"/>
+      </w:pPr>
+    </w:lvl>
+    <w:lvl w:ilvl="4" w:tplc="04090019" w:tentative="1">
+      <w:start w:val="1"/>
+      <w:numFmt w:val="lowerLetter"/>
+      <w:lvlText w:val="%5."/>
+      <w:lvlJc w:val="left"/>
+      <w:pPr>
+        <w:ind w:left="3600" w:hanging="360"/>
+      </w:pPr>
+    </w:lvl>
+    <w:lvl w:ilvl="5" w:tplc="0409001B" w:tentative="1">
+      <w:start w:val="1"/>
+      <w:numFmt w:val="lowerRoman"/>
+      <w:lvlText w:val="%6."/>
+      <w:lvlJc w:val="right"/>
+      <w:pPr>
+        <w:ind w:left="4320" w:hanging="180"/>
+      </w:pPr>
+    </w:lvl>
+    <w:lvl w:ilvl="6" w:tplc="0409000F" w:tentative="1">
+      <w:start w:val="1"/>
+      <w:numFmt w:val="decimal"/>
+      <w:lvlText w:val="%7."/>
+      <w:lvlJc w:val="left"/>
+      <w:pPr>
+        <w:ind w:left="5040" w:hanging="360"/>
+      </w:pPr>
+    </w:lvl>
+    <w:lvl w:ilvl="7" w:tplc="04090019" w:tentative="1">
+      <w:start w:val="1"/>
+      <w:numFmt w:val="lowerLetter"/>
+      <w:lvlText w:val="%8."/>
+      <w:lvlJc w:val="left"/>
+      <w:pPr>
+        <w:ind w:left="5760" w:hanging="360"/>
+      </w:pPr>
+    </w:lvl>
+    <w:lvl w:ilvl="8" w:tplc="0409001B" w:tentative="1">
+      <w:start w:val="1"/>
+      <w:numFmt w:val="lowerRoman"/>
+      <w:lvlText w:val="%9."/>
+      <w:lvlJc w:val="right"/>
+      <w:pPr>
+        <w:ind w:left="6480" w:hanging="180"/>
+      </w:pPr>
+    </w:lvl>
+  </w:abstractNum>
+  <w:abstractNum w:abstractNumId="12" w15:restartNumberingAfterBreak="0">
+    <w:nsid w:val="5ADD2021"/>
+    <w:multiLevelType w:val="hybridMultilevel"/>
+    <w:tmpl w:val="0FF215E0"/>
+    <w:lvl w:ilvl="0" w:tplc="B2C01416">
+      <w:start w:val="1"/>
+      <w:numFmt w:val="lowerLetter"/>
+      <w:lvlText w:val="(%1)"/>
+      <w:lvlJc w:val="left"/>
+      <w:pPr>
+        <w:ind w:left="720" w:hanging="360"/>
+      </w:pPr>
+      <w:rPr>
+        <w:rFonts w:hint="default"/>
+      </w:rPr>
+    </w:lvl>
+    <w:lvl w:ilvl="1" w:tplc="08090019" w:tentative="1">
+      <w:start w:val="1"/>
+      <w:numFmt w:val="lowerLetter"/>
+      <w:lvlText w:val="%2."/>
+      <w:lvlJc w:val="left"/>
+      <w:pPr>
+        <w:ind w:left="1440" w:hanging="360"/>
+      </w:pPr>
+    </w:lvl>
+    <w:lvl w:ilvl="2" w:tplc="0809001B" w:tentative="1">
+      <w:start w:val="1"/>
+      <w:numFmt w:val="lowerRoman"/>
+      <w:lvlText w:val="%3."/>
+      <w:lvlJc w:val="right"/>
+      <w:pPr>
+        <w:ind w:left="2160" w:hanging="180"/>
+      </w:pPr>
+    </w:lvl>
+    <w:lvl w:ilvl="3" w:tplc="0809000F" w:tentative="1">
+      <w:start w:val="1"/>
+      <w:numFmt w:val="decimal"/>
+      <w:lvlText w:val="%4."/>
+      <w:lvlJc w:val="left"/>
+      <w:pPr>
+        <w:ind w:left="2880" w:hanging="360"/>
+      </w:pPr>
+    </w:lvl>
+    <w:lvl w:ilvl="4" w:tplc="08090019" w:tentative="1">
+      <w:start w:val="1"/>
+      <w:numFmt w:val="lowerLetter"/>
+      <w:lvlText w:val="%5."/>
+      <w:lvlJc w:val="left"/>
+      <w:pPr>
+        <w:ind w:left="3600" w:hanging="360"/>
+      </w:pPr>
+    </w:lvl>
+    <w:lvl w:ilvl="5" w:tplc="0809001B" w:tentative="1">
+      <w:start w:val="1"/>
+      <w:numFmt w:val="lowerRoman"/>
+      <w:lvlText w:val="%6."/>
+      <w:lvlJc w:val="right"/>
+      <w:pPr>
+        <w:ind w:left="4320" w:hanging="180"/>
+      </w:pPr>
+    </w:lvl>
+    <w:lvl w:ilvl="6" w:tplc="0809000F" w:tentative="1">
+      <w:start w:val="1"/>
+      <w:numFmt w:val="decimal"/>
+      <w:lvlText w:val="%7."/>
+      <w:lvlJc w:val="left"/>
+      <w:pPr>
+        <w:ind w:left="5040" w:hanging="360"/>
+      </w:pPr>
+    </w:lvl>
+    <w:lvl w:ilvl="7" w:tplc="08090019" w:tentative="1">
+      <w:start w:val="1"/>
+      <w:numFmt w:val="lowerLetter"/>
+      <w:lvlText w:val="%8."/>
+      <w:lvlJc w:val="left"/>
+      <w:pPr>
+        <w:ind w:left="5760" w:hanging="360"/>
+      </w:pPr>
+    </w:lvl>
+    <w:lvl w:ilvl="8" w:tplc="0809001B" w:tentative="1">
+      <w:start w:val="1"/>
+      <w:numFmt w:val="lowerRoman"/>
+      <w:lvlText w:val="%9."/>
+      <w:lvlJc w:val="right"/>
+      <w:pPr>
+        <w:ind w:left="6480" w:hanging="180"/>
+      </w:pPr>
+    </w:lvl>
+  </w:abstractNum>
+  <w:abstractNum w:abstractNumId="13" w15:restartNumberingAfterBreak="0">
+    <w:nsid w:val="620D646B"/>
+    <w:multiLevelType w:val="hybridMultilevel"/>
+    <w:tmpl w:val="8F901664"/>
+    <w:lvl w:ilvl="0" w:tplc="5C488BBE">
+      <w:start w:val="1"/>
+      <w:numFmt w:val="lowerLetter"/>
+      <w:lvlText w:val="(%1)"/>
+      <w:lvlJc w:val="left"/>
+      <w:pPr>
+        <w:ind w:left="1080" w:hanging="360"/>
+      </w:pPr>
+      <w:rPr>
+        <w:rFonts w:hint="default"/>
+      </w:rPr>
+    </w:lvl>
+    <w:lvl w:ilvl="1" w:tplc="30090019" w:tentative="1">
+      <w:start w:val="1"/>
+      <w:numFmt w:val="lowerLetter"/>
+      <w:lvlText w:val="%2."/>
+      <w:lvlJc w:val="left"/>
+      <w:pPr>
+        <w:ind w:left="1800" w:hanging="360"/>
+      </w:pPr>
+    </w:lvl>
+    <w:lvl w:ilvl="2" w:tplc="3009001B" w:tentative="1">
+      <w:start w:val="1"/>
+      <w:numFmt w:val="lowerRoman"/>
+      <w:lvlText w:val="%3."/>
+      <w:lvlJc w:val="right"/>
+      <w:pPr>
+        <w:ind w:left="2520" w:hanging="180"/>
+      </w:pPr>
+    </w:lvl>
+    <w:lvl w:ilvl="3" w:tplc="3009000F" w:tentative="1">
+      <w:start w:val="1"/>
+      <w:numFmt w:val="decimal"/>
+      <w:lvlText w:val="%4."/>
+      <w:lvlJc w:val="left"/>
+      <w:pPr>
+        <w:ind w:left="3240" w:hanging="360"/>
+      </w:pPr>
+    </w:lvl>
+    <w:lvl w:ilvl="4" w:tplc="30090019" w:tentative="1">
+      <w:start w:val="1"/>
+      <w:numFmt w:val="lowerLetter"/>
+      <w:lvlText w:val="%5."/>
+      <w:lvlJc w:val="left"/>
+      <w:pPr>
+        <w:ind w:left="3960" w:hanging="360"/>
+      </w:pPr>
+    </w:lvl>
+    <w:lvl w:ilvl="5" w:tplc="3009001B" w:tentative="1">
+      <w:start w:val="1"/>
+      <w:numFmt w:val="lowerRoman"/>
+      <w:lvlText w:val="%6."/>
+      <w:lvlJc w:val="right"/>
+      <w:pPr>
+        <w:ind w:left="4680" w:hanging="180"/>
+      </w:pPr>
+    </w:lvl>
+    <w:lvl w:ilvl="6" w:tplc="3009000F" w:tentative="1">
+      <w:start w:val="1"/>
+      <w:numFmt w:val="decimal"/>
+      <w:lvlText w:val="%7."/>
+      <w:lvlJc w:val="left"/>
+      <w:pPr>
+        <w:ind w:left="5400" w:hanging="360"/>
+      </w:pPr>
+    </w:lvl>
+    <w:lvl w:ilvl="7" w:tplc="30090019" w:tentative="1">
+      <w:start w:val="1"/>
+      <w:numFmt w:val="lowerLetter"/>
+      <w:lvlText w:val="%8."/>
+      <w:lvlJc w:val="left"/>
+      <w:pPr>
+        <w:ind w:left="6120" w:hanging="360"/>
+      </w:pPr>
+    </w:lvl>
+    <w:lvl w:ilvl="8" w:tplc="3009001B" w:tentative="1">
+      <w:start w:val="1"/>
+      <w:numFmt w:val="lowerRoman"/>
+      <w:lvlText w:val="%9."/>
+      <w:lvlJc w:val="right"/>
+      <w:pPr>
+        <w:ind w:left="6840" w:hanging="180"/>
+      </w:pPr>
+    </w:lvl>
+  </w:abstractNum>
+  <w:abstractNum w:abstractNumId="14" w15:restartNumberingAfterBreak="0">
+    <w:nsid w:val="65A64F96"/>
+    <w:multiLevelType w:val="hybridMultilevel"/>
+    <w:tmpl w:val="5A7E164C"/>
+    <w:lvl w:ilvl="0" w:tplc="0809000F">
+      <w:start w:val="1"/>
+      <w:numFmt w:val="decimal"/>
+      <w:lvlText w:val="%1."/>
+      <w:lvlJc w:val="left"/>
+      <w:pPr>
+        <w:ind w:left="720" w:hanging="360"/>
+      </w:pPr>
+      <w:rPr>
+        <w:rFonts w:hint="default"/>
+      </w:rPr>
+    </w:lvl>
+    <w:lvl w:ilvl="1" w:tplc="08090019" w:tentative="1">
+      <w:start w:val="1"/>
+      <w:numFmt w:val="lowerLetter"/>
+      <w:lvlText w:val="%2."/>
+      <w:lvlJc w:val="left"/>
+      <w:pPr>
+        <w:ind w:left="1440" w:hanging="360"/>
+      </w:pPr>
+    </w:lvl>
+    <w:lvl w:ilvl="2" w:tplc="0809001B" w:tentative="1">
+      <w:start w:val="1"/>
+      <w:numFmt w:val="lowerRoman"/>
+      <w:lvlText w:val="%3."/>
+      <w:lvlJc w:val="right"/>
+      <w:pPr>
+        <w:ind w:left="2160" w:hanging="180"/>
+      </w:pPr>
+    </w:lvl>
+    <w:lvl w:ilvl="3" w:tplc="0809000F" w:tentative="1">
+      <w:start w:val="1"/>
+      <w:numFmt w:val="decimal"/>
+      <w:lvlText w:val="%4."/>
+      <w:lvlJc w:val="left"/>
+      <w:pPr>
+        <w:ind w:left="2880" w:hanging="360"/>
+      </w:pPr>
+    </w:lvl>
+    <w:lvl w:ilvl="4" w:tplc="08090019" w:tentative="1">
+      <w:start w:val="1"/>
+      <w:numFmt w:val="lowerLetter"/>
+      <w:lvlText w:val="%5."/>
+      <w:lvlJc w:val="left"/>
+      <w:pPr>
+        <w:ind w:left="3600" w:hanging="360"/>
+      </w:pPr>
+    </w:lvl>
+    <w:lvl w:ilvl="5" w:tplc="0809001B" w:tentative="1">
+      <w:start w:val="1"/>
+      <w:numFmt w:val="lowerRoman"/>
+      <w:lvlText w:val="%6."/>
+      <w:lvlJc w:val="right"/>
+      <w:pPr>
+        <w:ind w:left="4320" w:hanging="180"/>
+      </w:pPr>
+    </w:lvl>
+    <w:lvl w:ilvl="6" w:tplc="0809000F" w:tentative="1">
+      <w:start w:val="1"/>
+      <w:numFmt w:val="decimal"/>
+      <w:lvlText w:val="%7."/>
+      <w:lvlJc w:val="left"/>
+      <w:pPr>
+        <w:ind w:left="5040" w:hanging="360"/>
+      </w:pPr>
+    </w:lvl>
+    <w:lvl w:ilvl="7" w:tplc="08090019" w:tentative="1">
+      <w:start w:val="1"/>
+      <w:numFmt w:val="lowerLetter"/>
+      <w:lvlText w:val="%8."/>
+      <w:lvlJc w:val="left"/>
+      <w:pPr>
+        <w:ind w:left="5760" w:hanging="360"/>
+      </w:pPr>
+    </w:lvl>
+    <w:lvl w:ilvl="8" w:tplc="0809001B" w:tentative="1">
+      <w:start w:val="1"/>
+      <w:numFmt w:val="lowerRoman"/>
+      <w:lvlText w:val="%9."/>
+      <w:lvlJc w:val="right"/>
+      <w:pPr>
+        <w:ind w:left="6480" w:hanging="180"/>
+      </w:pPr>
+    </w:lvl>
+  </w:abstractNum>
+  <w:abstractNum w:abstractNumId="15" w15:restartNumberingAfterBreak="0">
+    <w:nsid w:val="65C87150"/>
+    <w:multiLevelType w:val="hybridMultilevel"/>
+    <w:tmpl w:val="08D8A25E"/>
+    <w:lvl w:ilvl="0" w:tplc="5704AEF8">
+      <w:start w:val="1"/>
+      <w:numFmt w:val="lowerLetter"/>
+      <w:lvlText w:val="(%1)"/>
+      <w:lvlJc w:val="left"/>
+      <w:pPr>
+        <w:ind w:left="720" w:hanging="360"/>
+      </w:pPr>
+      <w:rPr>
+        <w:rFonts w:hint="default"/>
+      </w:rPr>
+    </w:lvl>
+    <w:lvl w:ilvl="1" w:tplc="04090019" w:tentative="1">
+      <w:start w:val="1"/>
+      <w:numFmt w:val="lowerLetter"/>
+      <w:lvlText w:val="%2."/>
+      <w:lvlJc w:val="left"/>
+      <w:pPr>
+        <w:ind w:left="1440" w:hanging="360"/>
+      </w:pPr>
+    </w:lvl>
+    <w:lvl w:ilvl="2" w:tplc="0409001B" w:tentative="1">
+      <w:start w:val="1"/>
+      <w:numFmt w:val="lowerRoman"/>
+      <w:lvlText w:val="%3."/>
+      <w:lvlJc w:val="right"/>
+      <w:pPr>
+        <w:ind w:left="2160" w:hanging="180"/>
+      </w:pPr>
+    </w:lvl>
+    <w:lvl w:ilvl="3" w:tplc="0409000F" w:tentative="1">
+      <w:start w:val="1"/>
+      <w:numFmt w:val="decimal"/>
+      <w:lvlText w:val="%4."/>
+      <w:lvlJc w:val="left"/>
+      <w:pPr>
+        <w:ind w:left="2880" w:hanging="360"/>
+      </w:pPr>
+    </w:lvl>
+    <w:lvl w:ilvl="4" w:tplc="04090019" w:tentative="1">
+      <w:start w:val="1"/>
+      <w:numFmt w:val="lowerLetter"/>
+      <w:lvlText w:val="%5."/>
+      <w:lvlJc w:val="left"/>
+      <w:pPr>
+        <w:ind w:left="3600" w:hanging="360"/>
+      </w:pPr>
+    </w:lvl>
+    <w:lvl w:ilvl="5" w:tplc="0409001B" w:tentative="1">
+      <w:start w:val="1"/>
+      <w:numFmt w:val="lowerRoman"/>
+      <w:lvlText w:val="%6."/>
+      <w:lvlJc w:val="right"/>
+      <w:pPr>
+        <w:ind w:left="4320" w:hanging="180"/>
+      </w:pPr>
+    </w:lvl>
+    <w:lvl w:ilvl="6" w:tplc="0409000F" w:tentative="1">
+      <w:start w:val="1"/>
+      <w:numFmt w:val="decimal"/>
+      <w:lvlText w:val="%7."/>
+      <w:lvlJc w:val="left"/>
+      <w:pPr>
+        <w:ind w:left="5040" w:hanging="360"/>
+      </w:pPr>
+    </w:lvl>
+    <w:lvl w:ilvl="7" w:tplc="04090019" w:tentative="1">
+      <w:start w:val="1"/>
+      <w:numFmt w:val="lowerLetter"/>
+      <w:lvlText w:val="%8."/>
+      <w:lvlJc w:val="left"/>
+      <w:pPr>
+        <w:ind w:left="5760" w:hanging="360"/>
+      </w:pPr>
+    </w:lvl>
+    <w:lvl w:ilvl="8" w:tplc="0409001B" w:tentative="1">
+      <w:start w:val="1"/>
+      <w:numFmt w:val="lowerRoman"/>
+      <w:lvlText w:val="%9."/>
+      <w:lvlJc w:val="right"/>
+      <w:pPr>
+        <w:ind w:left="6480" w:hanging="180"/>
+      </w:pPr>
+    </w:lvl>
+  </w:abstractNum>
   <w:abstractNum w:abstractNumId="16" w15:restartNumberingAfterBreak="0">
+    <w:nsid w:val="753B1C50"/>
+    <w:multiLevelType w:val="multilevel"/>
+    <w:tmpl w:val="2F320C92"/>
+    <w:lvl w:ilvl="0">
+      <w:start w:val="1"/>
+      <w:numFmt w:val="lowerLetter"/>
+      <w:lvlText w:val="(%1)"/>
+      <w:lvlJc w:val="left"/>
+      <w:pPr>
+        <w:tabs>
+          <w:tab w:val="num" w:pos="450"/>
+        </w:tabs>
+        <w:ind w:left="450" w:hanging="360"/>
+      </w:pPr>
+      <w:rPr>
+        <w:rFonts w:hint="default"/>
+        <w:b w:val="0"/>
+        <w:bCs w:val="0"/>
+        <w:sz w:val="24"/>
+        <w:szCs w:val="24"/>
+      </w:rPr>
+    </w:lvl>
+    <w:lvl w:ilvl="1">
+      <w:start w:val="1"/>
+      <w:numFmt w:val="bullet"/>
+      <w:lvlText w:val="◦"/>
+      <w:lvlJc w:val="left"/>
+      <w:pPr>
+        <w:tabs>
+          <w:tab w:val="num" w:pos="810"/>
+        </w:tabs>
+        <w:ind w:left="810" w:hanging="360"/>
+      </w:pPr>
+      <w:rPr>
+        <w:rFonts w:ascii="OpenSymbol" w:hAnsi="OpenSymbol" w:cs="OpenSymbol" w:hint="default"/>
+      </w:rPr>
+    </w:lvl>
+    <w:lvl w:ilvl="2">
+      <w:start w:val="1"/>
+      <w:numFmt w:val="bullet"/>
+      <w:lvlText w:val="▪"/>
+      <w:lvlJc w:val="left"/>
+      <w:pPr>
+        <w:tabs>
+          <w:tab w:val="num" w:pos="1170"/>
+        </w:tabs>
+        <w:ind w:left="1170" w:hanging="360"/>
+      </w:pPr>
+      <w:rPr>
+        <w:rFonts w:ascii="OpenSymbol" w:hAnsi="OpenSymbol" w:cs="OpenSymbol" w:hint="default"/>
+      </w:rPr>
+    </w:lvl>
+    <w:lvl w:ilvl="3">
+      <w:start w:val="1"/>
+      <w:numFmt w:val="bullet"/>
+      <w:lvlText w:val=""/>
+      <w:lvlJc w:val="left"/>
+      <w:pPr>
+        <w:tabs>
+          <w:tab w:val="num" w:pos="1530"/>
+        </w:tabs>
+        <w:ind w:left="1530" w:hanging="360"/>
+      </w:pPr>
+      <w:rPr>
+        <w:rFonts w:ascii="Symbol" w:hAnsi="Symbol" w:cs="OpenSymbol" w:hint="default"/>
+      </w:rPr>
+    </w:lvl>
+    <w:lvl w:ilvl="4">
+      <w:start w:val="1"/>
+      <w:numFmt w:val="bullet"/>
+      <w:lvlText w:val="◦"/>
+      <w:lvlJc w:val="left"/>
+      <w:pPr>
+        <w:tabs>
+          <w:tab w:val="num" w:pos="1890"/>
+        </w:tabs>
+        <w:ind w:left="1890" w:hanging="360"/>
+      </w:pPr>
+      <w:rPr>
+        <w:rFonts w:ascii="OpenSymbol" w:hAnsi="OpenSymbol" w:cs="OpenSymbol" w:hint="default"/>
+      </w:rPr>
+    </w:lvl>
+    <w:lvl w:ilvl="5">
+      <w:start w:val="1"/>
+      <w:numFmt w:val="bullet"/>
+      <w:lvlText w:val="▪"/>
+      <w:lvlJc w:val="left"/>
+      <w:pPr>
+        <w:tabs>
+          <w:tab w:val="num" w:pos="2250"/>
+        </w:tabs>
+        <w:ind w:left="2250" w:hanging="360"/>
+      </w:pPr>
+      <w:rPr>
+        <w:rFonts w:ascii="OpenSymbol" w:hAnsi="OpenSymbol" w:cs="OpenSymbol" w:hint="default"/>
+      </w:rPr>
+    </w:lvl>
+    <w:lvl w:ilvl="6">
+      <w:start w:val="1"/>
+      <w:numFmt w:val="bullet"/>
+      <w:lvlText w:val=""/>
+      <w:lvlJc w:val="left"/>
+      <w:pPr>
+        <w:tabs>
+          <w:tab w:val="num" w:pos="2610"/>
+        </w:tabs>
+        <w:ind w:left="2610" w:hanging="360"/>
+      </w:pPr>
+      <w:rPr>
+        <w:rFonts w:ascii="Symbol" w:hAnsi="Symbol" w:cs="OpenSymbol" w:hint="default"/>
+      </w:rPr>
+    </w:lvl>
+    <w:lvl w:ilvl="7">
+      <w:start w:val="1"/>
+      <w:numFmt w:val="bullet"/>
+      <w:lvlText w:val="◦"/>
+      <w:lvlJc w:val="left"/>
+      <w:pPr>
+        <w:tabs>
+          <w:tab w:val="num" w:pos="2970"/>
+        </w:tabs>
+        <w:ind w:left="2970" w:hanging="360"/>
+      </w:pPr>
+      <w:rPr>
+        <w:rFonts w:ascii="OpenSymbol" w:hAnsi="OpenSymbol" w:cs="OpenSymbol" w:hint="default"/>
+      </w:rPr>
+    </w:lvl>
+    <w:lvl w:ilvl="8">
+      <w:start w:val="1"/>
+      <w:numFmt w:val="bullet"/>
+      <w:lvlText w:val="▪"/>
+      <w:lvlJc w:val="left"/>
+      <w:pPr>
+        <w:tabs>
+          <w:tab w:val="num" w:pos="3330"/>
+        </w:tabs>
+        <w:ind w:left="3330" w:hanging="360"/>
+      </w:pPr>
+      <w:rPr>
+        <w:rFonts w:ascii="OpenSymbol" w:hAnsi="OpenSymbol" w:cs="OpenSymbol" w:hint="default"/>
+      </w:rPr>
+    </w:lvl>
+  </w:abstractNum>
+  <w:abstractNum w:abstractNumId="17" w15:restartNumberingAfterBreak="0">
     <w:nsid w:val="7F3C69C5"/>
     <w:multiLevelType w:val="hybridMultilevel"/>
     <w:tmpl w:val="23CE0AFC"/>
@@ -4637,40 +4808,40 @@
     </w:lvl>
   </w:abstractNum>
   <w:num w:numId="1" w16cid:durableId="1499154722">
+    <w:abstractNumId w:val="5"/>
+  </w:num>
+  <w:num w:numId="2" w16cid:durableId="1591741348">
+    <w:abstractNumId w:val="17"/>
+  </w:num>
+  <w:num w:numId="3" w16cid:durableId="1383792860">
+    <w:abstractNumId w:val="14"/>
+  </w:num>
+  <w:num w:numId="4" w16cid:durableId="667633903">
+    <w:abstractNumId w:val="12"/>
+  </w:num>
+  <w:num w:numId="5" w16cid:durableId="826939251">
+    <w:abstractNumId w:val="7"/>
+  </w:num>
+  <w:num w:numId="6" w16cid:durableId="1207792194">
+    <w:abstractNumId w:val="6"/>
+  </w:num>
+  <w:num w:numId="7" w16cid:durableId="417944705">
+    <w:abstractNumId w:val="2"/>
+  </w:num>
+  <w:num w:numId="8" w16cid:durableId="335428573">
+    <w:abstractNumId w:val="3"/>
+  </w:num>
+  <w:num w:numId="9" w16cid:durableId="995499559">
+    <w:abstractNumId w:val="9"/>
+  </w:num>
+  <w:num w:numId="10" w16cid:durableId="1849712296">
+    <w:abstractNumId w:val="10"/>
+  </w:num>
+  <w:num w:numId="11" w16cid:durableId="686253827">
     <w:abstractNumId w:val="4"/>
   </w:num>
-  <w:num w:numId="2" w16cid:durableId="1591741348">
-    <w:abstractNumId w:val="16"/>
-  </w:num>
-  <w:num w:numId="3" w16cid:durableId="1383792860">
-    <w:abstractNumId w:val="13"/>
-  </w:num>
-  <w:num w:numId="4" w16cid:durableId="667633903">
-    <w:abstractNumId w:val="11"/>
-  </w:num>
-  <w:num w:numId="5" w16cid:durableId="826939251">
-    <w:abstractNumId w:val="6"/>
-  </w:num>
-  <w:num w:numId="6" w16cid:durableId="1207792194">
-    <w:abstractNumId w:val="5"/>
-  </w:num>
-  <w:num w:numId="7" w16cid:durableId="417944705">
-    <w:abstractNumId w:val="1"/>
-  </w:num>
-  <w:num w:numId="8" w16cid:durableId="335428573">
-    <w:abstractNumId w:val="2"/>
-  </w:num>
-  <w:num w:numId="9" w16cid:durableId="995499559">
-    <w:abstractNumId w:val="8"/>
-  </w:num>
-  <w:num w:numId="10" w16cid:durableId="1849712296">
-    <w:abstractNumId w:val="9"/>
-  </w:num>
-  <w:num w:numId="11" w16cid:durableId="686253827">
-    <w:abstractNumId w:val="3"/>
-  </w:num>
   <w:num w:numId="12" w16cid:durableId="923415004">
-    <w:abstractNumId w:val="16"/>
+    <w:abstractNumId w:val="17"/>
     <w:lvlOverride w:ilvl="0">
       <w:startOverride w:val="1"/>
     </w:lvlOverride>
@@ -4703,22 +4874,25 @@
     <w:abstractNumId w:val="0"/>
   </w:num>
   <w:num w:numId="14" w16cid:durableId="585379559">
-    <w:abstractNumId w:val="12"/>
+    <w:abstractNumId w:val="13"/>
   </w:num>
   <w:num w:numId="15" w16cid:durableId="578098502">
-    <w:abstractNumId w:val="7"/>
+    <w:abstractNumId w:val="8"/>
   </w:num>
   <w:num w:numId="16" w16cid:durableId="1174417806">
-    <w:abstractNumId w:val="14"/>
+    <w:abstractNumId w:val="15"/>
   </w:num>
   <w:num w:numId="17" w16cid:durableId="1346519265">
-    <w:abstractNumId w:val="10"/>
+    <w:abstractNumId w:val="11"/>
   </w:num>
   <w:num w:numId="18" w16cid:durableId="876310730">
-    <w:abstractNumId w:val="15"/>
+    <w:abstractNumId w:val="16"/>
   </w:num>
   <w:num w:numId="19" w16cid:durableId="1681543041">
-    <w:abstractNumId w:val="15"/>
+    <w:abstractNumId w:val="16"/>
+  </w:num>
+  <w:num w:numId="20" w16cid:durableId="79181770">
+    <w:abstractNumId w:val="1"/>
   </w:num>
 </w:numbering>
 </file>
@@ -5115,7 +5289,7 @@
   <w:style w:type="paragraph" w:default="1" w:styleId="Normal">
     <w:name w:val="Normal"/>
     <w:qFormat/>
-    <w:rsid w:val="00A452DA"/>
+    <w:rsid w:val="00265A9A"/>
     <w:pPr>
       <w:spacing w:after="200" w:line="276" w:lineRule="auto"/>
     </w:pPr>
@@ -5128,6 +5302,7 @@
   <w:style w:type="character" w:default="1" w:styleId="DefaultParagraphFont">
     <w:name w:val="Default Paragraph Font"/>
     <w:uiPriority w:val="1"/>
+    <w:semiHidden/>
     <w:unhideWhenUsed/>
   </w:style>
   <w:style w:type="table" w:default="1" w:styleId="TableNormal">
@@ -5135,7 +5310,6 @@
     <w:uiPriority w:val="99"/>
     <w:semiHidden/>
     <w:unhideWhenUsed/>
-    <w:qFormat/>
     <w:tblPr>
       <w:tblInd w:w="0" w:type="dxa"/>
       <w:tblCellMar>
@@ -5654,6 +5828,35 @@
         </w:p>
       </w:docPartBody>
     </w:docPart>
+    <w:docPart>
+      <w:docPartPr>
+        <w:name w:val="2A1DD60D85EA4092B6047002132847CB"/>
+        <w:category>
+          <w:name w:val="General"/>
+          <w:gallery w:val="placeholder"/>
+        </w:category>
+        <w:types>
+          <w:type w:val="bbPlcHdr"/>
+        </w:types>
+        <w:behaviors>
+          <w:behavior w:val="content"/>
+        </w:behaviors>
+        <w:guid w:val="{F6164474-CCEC-4518-B017-BD0FE479687D}"/>
+      </w:docPartPr>
+      <w:docPartBody>
+        <w:p>
+          <w:pPr>
+            <w:pStyle w:val="2A1DD60D85EA4092B6047002132847CB"/>
+          </w:pPr>
+          <w:r>
+            <w:rPr>
+              <w:rStyle w:val="PlaceholderText"/>
+            </w:rPr>
+            <w:t>Место для ввода текста.</w:t>
+          </w:r>
+        </w:p>
+      </w:docPartBody>
+    </w:docPart>
   </w:docParts>
 </w:glossaryDocument>
 </file>
@@ -5741,8 +5944,10 @@
   </w:compat>
   <w:rsids>
     <w:rsidRoot w:val="002C2B59"/>
+    <w:rsid w:val="000C1286"/>
     <w:rsid w:val="002C2B59"/>
     <w:rsid w:val="003F32AF"/>
+    <w:rsid w:val="00EA5795"/>
   </w:rsids>
   <m:mathPr>
     <m:mathFont m:val="Cambria Math"/>
@@ -6196,42 +6401,66 @@
     <w:basedOn w:val="DefaultParagraphFont"/>
     <w:uiPriority w:val="99"/>
     <w:semiHidden/>
-    <w:rsid w:val="002C2B59"/>
+    <w:rsid w:val="00EA5795"/>
     <w:rPr>
       <w:color w:val="808080"/>
     </w:rPr>
   </w:style>
-  <w:style w:type="paragraph" w:customStyle="1" w:styleId="F3B438DF2FCA4B30AD994A42C2CA8072">
-    <w:name w:val="F3B438DF2FCA4B30AD994A42C2CA8072"/>
-    <w:rsid w:val="002C2B59"/>
+  <w:style w:type="paragraph" w:customStyle="1" w:styleId="D89E8E3FDD8E4464BA23B5D4419980EC">
+    <w:name w:val="D89E8E3FDD8E4464BA23B5D4419980EC"/>
+    <w:rsid w:val="00EA5795"/>
+    <w:rPr>
+      <w:lang w:val="en-CX" w:eastAsia="en-CX"/>
+    </w:rPr>
   </w:style>
-  <w:style w:type="paragraph" w:customStyle="1" w:styleId="4EEE413EB3394C9DB39DD80633A3E17D">
-    <w:name w:val="4EEE413EB3394C9DB39DD80633A3E17D"/>
-    <w:rsid w:val="002C2B59"/>
+  <w:style w:type="paragraph" w:customStyle="1" w:styleId="F95EFD75BC8A4A9CBEF9EA54D8A59E6B">
+    <w:name w:val="F95EFD75BC8A4A9CBEF9EA54D8A59E6B"/>
+    <w:rsid w:val="00EA5795"/>
+    <w:rPr>
+      <w:lang w:val="en-CX" w:eastAsia="en-CX"/>
+    </w:rPr>
   </w:style>
-  <w:style w:type="paragraph" w:customStyle="1" w:styleId="8B370DDE89D24A38925658E125FD9854">
-    <w:name w:val="8B370DDE89D24A38925658E125FD9854"/>
-    <w:rsid w:val="002C2B59"/>
+  <w:style w:type="paragraph" w:customStyle="1" w:styleId="A712D0F22DBE4A7AAC2CD40D2EBCB541">
+    <w:name w:val="A712D0F22DBE4A7AAC2CD40D2EBCB541"/>
+    <w:rsid w:val="00EA5795"/>
+    <w:rPr>
+      <w:lang w:val="en-CX" w:eastAsia="en-CX"/>
+    </w:rPr>
   </w:style>
-  <w:style w:type="paragraph" w:customStyle="1" w:styleId="7C13AF026CC04C2B9E3B794FD9DE7819">
-    <w:name w:val="7C13AF026CC04C2B9E3B794FD9DE7819"/>
-    <w:rsid w:val="002C2B59"/>
+  <w:style w:type="paragraph" w:customStyle="1" w:styleId="46AB5FCFECF740D4833293DC7E588315">
+    <w:name w:val="46AB5FCFECF740D4833293DC7E588315"/>
+    <w:rsid w:val="00EA5795"/>
+    <w:rPr>
+      <w:lang w:val="en-CX" w:eastAsia="en-CX"/>
+    </w:rPr>
   </w:style>
-  <w:style w:type="paragraph" w:customStyle="1" w:styleId="40B7AB9109654433B9A61759523D2C93">
-    <w:name w:val="40B7AB9109654433B9A61759523D2C93"/>
-    <w:rsid w:val="002C2B59"/>
+  <w:style w:type="paragraph" w:customStyle="1" w:styleId="7011AE268DC74E319F3D77BD07ACB942">
+    <w:name w:val="7011AE268DC74E319F3D77BD07ACB942"/>
+    <w:rsid w:val="00EA5795"/>
+    <w:rPr>
+      <w:lang w:val="en-CX" w:eastAsia="en-CX"/>
+    </w:rPr>
   </w:style>
-  <w:style w:type="paragraph" w:customStyle="1" w:styleId="53A379F4022F4B3CAEDBCE764E307E74">
-    <w:name w:val="53A379F4022F4B3CAEDBCE764E307E74"/>
-    <w:rsid w:val="002C2B59"/>
+  <w:style w:type="paragraph" w:customStyle="1" w:styleId="3B97F6CC1D734AA69E6CF231FA123F4E">
+    <w:name w:val="3B97F6CC1D734AA69E6CF231FA123F4E"/>
+    <w:rsid w:val="00EA5795"/>
+    <w:rPr>
+      <w:lang w:val="en-CX" w:eastAsia="en-CX"/>
+    </w:rPr>
   </w:style>
-  <w:style w:type="paragraph" w:customStyle="1" w:styleId="EC030114E244460DB1AD192197512494">
-    <w:name w:val="EC030114E244460DB1AD192197512494"/>
-    <w:rsid w:val="002C2B59"/>
+  <w:style w:type="paragraph" w:customStyle="1" w:styleId="77FCEAF8EA27492DA2CA6C76BD2F9B5C">
+    <w:name w:val="77FCEAF8EA27492DA2CA6C76BD2F9B5C"/>
+    <w:rsid w:val="00EA5795"/>
+    <w:rPr>
+      <w:lang w:val="en-CX" w:eastAsia="en-CX"/>
+    </w:rPr>
   </w:style>
-  <w:style w:type="paragraph" w:customStyle="1" w:styleId="725801B0FA8E4F979C1BE118FEFF9B12">
-    <w:name w:val="725801B0FA8E4F979C1BE118FEFF9B12"/>
-    <w:rsid w:val="002C2B59"/>
+  <w:style w:type="paragraph" w:customStyle="1" w:styleId="DD32BD6DF4F040A2B788EC715BC5C489">
+    <w:name w:val="DD32BD6DF4F040A2B788EC715BC5C489"/>
+    <w:rsid w:val="00EA5795"/>
+    <w:rPr>
+      <w:lang w:val="en-CX" w:eastAsia="en-CX"/>
+    </w:rPr>
   </w:style>
   <w:style w:type="paragraph" w:customStyle="1" w:styleId="4D7AD1E3D4174F17B4C5A9C1EDC1B1D7">
     <w:name w:val="4D7AD1E3D4174F17B4C5A9C1EDC1B1D7"/>
@@ -6241,61 +6470,23 @@
     <w:name w:val="293D1FE582CC433DBAC3A4C45397419B"/>
     <w:rsid w:val="002C2B59"/>
   </w:style>
-  <w:style w:type="paragraph" w:customStyle="1" w:styleId="7CEA6141BA3843D9BE550508FCEA959E">
-    <w:name w:val="7CEA6141BA3843D9BE550508FCEA959E"/>
-    <w:rsid w:val="002C2B59"/>
+  <w:style w:type="paragraph" w:customStyle="1" w:styleId="2A1DD60D85EA4092B6047002132847CB">
+    <w:name w:val="2A1DD60D85EA4092B6047002132847CB"/>
+    <w:rsid w:val="00EA5795"/>
+    <w:rPr>
+      <w:lang w:val="en-CX" w:eastAsia="en-CX"/>
+    </w:rPr>
   </w:style>
   <w:style w:type="paragraph" w:customStyle="1" w:styleId="7D47B18792DB454A9D6C1C323742CFB7">
     <w:name w:val="7D47B18792DB454A9D6C1C323742CFB7"/>
     <w:rsid w:val="002C2B59"/>
   </w:style>
-  <w:style w:type="paragraph" w:customStyle="1" w:styleId="7E1B87A4F99646FE9A0CF79F243B2238">
-    <w:name w:val="7E1B87A4F99646FE9A0CF79F243B2238"/>
-    <w:rsid w:val="002C2B59"/>
-  </w:style>
-  <w:style w:type="paragraph" w:customStyle="1" w:styleId="1DDB66200F6747F88ACB5F804A98B753">
-    <w:name w:val="1DDB66200F6747F88ACB5F804A98B753"/>
-    <w:rsid w:val="002C2B59"/>
-  </w:style>
-  <w:style w:type="paragraph" w:customStyle="1" w:styleId="4A0C364E21E44D4E98638674F380F89A">
-    <w:name w:val="4A0C364E21E44D4E98638674F380F89A"/>
-    <w:rsid w:val="002C2B59"/>
-  </w:style>
-  <w:style w:type="paragraph" w:customStyle="1" w:styleId="19452506764148D993920219D7AA810B">
-    <w:name w:val="19452506764148D993920219D7AA810B"/>
-    <w:rsid w:val="002C2B59"/>
-  </w:style>
-  <w:style w:type="paragraph" w:customStyle="1" w:styleId="01E125ED990543B996C9B400BF005744">
-    <w:name w:val="01E125ED990543B996C9B400BF005744"/>
-    <w:rsid w:val="002C2B59"/>
-  </w:style>
-  <w:style w:type="paragraph" w:customStyle="1" w:styleId="657C6BAD031645B0978F496E739F23DA">
-    <w:name w:val="657C6BAD031645B0978F496E739F23DA"/>
-    <w:rsid w:val="002C2B59"/>
-  </w:style>
-  <w:style w:type="paragraph" w:customStyle="1" w:styleId="A1545EA1C7D54A3C95B2D2C9B7E61E95">
-    <w:name w:val="A1545EA1C7D54A3C95B2D2C9B7E61E95"/>
-    <w:rsid w:val="002C2B59"/>
-  </w:style>
-  <w:style w:type="paragraph" w:customStyle="1" w:styleId="92081964C1694DEF9F2DDC27610CB85B">
-    <w:name w:val="92081964C1694DEF9F2DDC27610CB85B"/>
-    <w:rsid w:val="002C2B59"/>
-  </w:style>
-  <w:style w:type="paragraph" w:customStyle="1" w:styleId="5225DCE5703F426DA9F181F82FE490A9">
-    <w:name w:val="5225DCE5703F426DA9F181F82FE490A9"/>
-    <w:rsid w:val="002C2B59"/>
-  </w:style>
-  <w:style w:type="paragraph" w:customStyle="1" w:styleId="B399EE324275484199F493AA9308BDC8">
-    <w:name w:val="B399EE324275484199F493AA9308BDC8"/>
-    <w:rsid w:val="002C2B59"/>
-  </w:style>
-  <w:style w:type="paragraph" w:customStyle="1" w:styleId="75B624B3E348439F94957E8E2F5F6D37">
-    <w:name w:val="75B624B3E348439F94957E8E2F5F6D37"/>
-    <w:rsid w:val="002C2B59"/>
-  </w:style>
-  <w:style w:type="paragraph" w:customStyle="1" w:styleId="E3DCE8315FBB4F97ADFDCBE7BC09A268">
-    <w:name w:val="E3DCE8315FBB4F97ADFDCBE7BC09A268"/>
-    <w:rsid w:val="002C2B59"/>
+  <w:style w:type="paragraph" w:customStyle="1" w:styleId="9620CBBAC6D54EB891D12C75F8017B16">
+    <w:name w:val="9620CBBAC6D54EB891D12C75F8017B16"/>
+    <w:rsid w:val="00EA5795"/>
+    <w:rPr>
+      <w:lang w:val="en-CX" w:eastAsia="en-CX"/>
+    </w:rPr>
   </w:style>
   <w:style w:type="paragraph" w:customStyle="1" w:styleId="A2CEE716F27F4C6A88161CA3B272CF6D">
     <w:name w:val="A2CEE716F27F4C6A88161CA3B272CF6D"/>
@@ -6317,18 +6508,6 @@
     <w:name w:val="AE93C33F477947EA812FF0823014B8DB"/>
     <w:rsid w:val="002C2B59"/>
   </w:style>
-  <w:style w:type="paragraph" w:customStyle="1" w:styleId="E625CA3604574D6BAD94BF84E3321E40">
-    <w:name w:val="E625CA3604574D6BAD94BF84E3321E40"/>
-    <w:rsid w:val="002C2B59"/>
-  </w:style>
-  <w:style w:type="paragraph" w:customStyle="1" w:styleId="9E4DD2634F134C36B6BAFE5C161826CC">
-    <w:name w:val="9E4DD2634F134C36B6BAFE5C161826CC"/>
-    <w:rsid w:val="002C2B59"/>
-  </w:style>
-  <w:style w:type="paragraph" w:customStyle="1" w:styleId="0A2EA62FE9114A398EBA701887F5AF2E">
-    <w:name w:val="0A2EA62FE9114A398EBA701887F5AF2E"/>
-    <w:rsid w:val="002C2B59"/>
-  </w:style>
   <w:style w:type="paragraph" w:customStyle="1" w:styleId="600C668FE4434667BC6C58B3C9B155F7">
     <w:name w:val="600C668FE4434667BC6C58B3C9B155F7"/>
     <w:rsid w:val="002C2B59"/>
@@ -6341,20 +6520,8 @@
     <w:name w:val="88D653FCA8B845D4A6E90D6165F1887B"/>
     <w:rsid w:val="002C2B59"/>
   </w:style>
-  <w:style w:type="paragraph" w:customStyle="1" w:styleId="54B88778B9DD44D2B3F61C11C4CEE98E">
-    <w:name w:val="54B88778B9DD44D2B3F61C11C4CEE98E"/>
-    <w:rsid w:val="002C2B59"/>
-  </w:style>
-  <w:style w:type="paragraph" w:customStyle="1" w:styleId="59BD8A3239B146EBA0DB78E7EA516FB3">
-    <w:name w:val="59BD8A3239B146EBA0DB78E7EA516FB3"/>
-    <w:rsid w:val="002C2B59"/>
-  </w:style>
   <w:style w:type="paragraph" w:customStyle="1" w:styleId="E2B570BCB3414232B523B17097CB44FF">
     <w:name w:val="E2B570BCB3414232B523B17097CB44FF"/>
-    <w:rsid w:val="002C2B59"/>
-  </w:style>
-  <w:style w:type="paragraph" w:customStyle="1" w:styleId="7AACDC2F2EDC415FA6F2E566DDEF9971">
-    <w:name w:val="7AACDC2F2EDC415FA6F2E566DDEF9971"/>
     <w:rsid w:val="002C2B59"/>
   </w:style>
   <w:style w:type="paragraph" w:customStyle="1" w:styleId="C1434A742FDB430CAFCC15F0E27650C9">

--- a/assets/templates/memo_template.docx
+++ b/assets/templates/memo_template.docx
@@ -409,7 +409,6 @@
     <w:p>
       <w:pPr>
         <w:pStyle w:val="NoSpacing"/>
-        <w:jc w:val="center"/>
         <w:rPr>
           <w:rFonts w:ascii="Times New Roman" w:hAnsi="Times New Roman"/>
           <w:sz w:val="24"/>
@@ -1565,6 +1564,236 @@
           <w:szCs w:val="24"/>
         </w:rPr>
       </w:pPr>
+      <w:r>
+        <w:rPr>
+          <w:noProof/>
+        </w:rPr>
+        <mc:AlternateContent>
+          <mc:Choice Requires="wps">
+            <w:drawing>
+              <wp:anchor distT="45720" distB="45720" distL="114300" distR="114300" simplePos="0" relativeHeight="251659776" behindDoc="1" locked="0" layoutInCell="1" allowOverlap="1" wp14:anchorId="6F023A74" wp14:editId="43896C67">
+                <wp:simplePos x="0" y="0"/>
+                <wp:positionH relativeFrom="margin">
+                  <wp:posOffset>-481965</wp:posOffset>
+                </wp:positionH>
+                <wp:positionV relativeFrom="bottomMargin">
+                  <wp:align>top</wp:align>
+                </wp:positionV>
+                <wp:extent cx="3076575" cy="414655"/>
+                <wp:effectExtent l="0" t="0" r="28575" b="23495"/>
+                <wp:wrapNone/>
+                <wp:docPr id="217" name="Text Box 2"/>
+                <wp:cNvGraphicFramePr>
+                  <a:graphicFrameLocks xmlns:a="http://schemas.openxmlformats.org/drawingml/2006/main"/>
+                </wp:cNvGraphicFramePr>
+                <a:graphic xmlns:a="http://schemas.openxmlformats.org/drawingml/2006/main">
+                  <a:graphicData uri="http://schemas.microsoft.com/office/word/2010/wordprocessingShape">
+                    <wps:wsp>
+                      <wps:cNvSpPr txBox="1">
+                        <a:spLocks noChangeArrowheads="1"/>
+                      </wps:cNvSpPr>
+                      <wps:spPr bwMode="auto">
+                        <a:xfrm>
+                          <a:off x="0" y="0"/>
+                          <a:ext cx="3076575" cy="414655"/>
+                        </a:xfrm>
+                        <a:prstGeom prst="rect">
+                          <a:avLst/>
+                        </a:prstGeom>
+                        <a:solidFill>
+                          <a:srgbClr val="FFFFFF"/>
+                        </a:solidFill>
+                        <a:ln w="9525">
+                          <a:solidFill>
+                            <a:schemeClr val="bg1"/>
+                          </a:solidFill>
+                          <a:miter lim="800000"/>
+                          <a:headEnd/>
+                          <a:tailEnd/>
+                        </a:ln>
+                      </wps:spPr>
+                      <wps:txbx>
+                        <w:txbxContent>
+                          <w:p>
+                            <w:pPr>
+                              <w:jc w:val="center"/>
+                            </w:pPr>
+                            <w:sdt>
+                              <w:sdtPr>
+                                <w:rPr>
+                                  <w:rFonts w:ascii="Clarendon Blk BT" w:hAnsi="Clarendon Blk BT"/>
+                                  <w:b/>
+                                  <w:i/>
+                                  <w:color w:val="FF0000"/>
+                                  <w:sz w:val="20"/>
+                                  <w:szCs w:val="20"/>
+                                  <w:u w:val="dotted"/>
+                                  <w:lang w:val="en-US"/>
+                                </w:rPr>
+                                <w:alias w:val="company_name"/>
+                                <w:tag w:val="text"/>
+                                <w:id w:val="1726256133"/>
+                                <w:placeholder>
+                                  <w:docPart w:val="7D7C5BAB7DC94FE99EFF85CA4968F12A"/>
+                                </w:placeholder>
+                                <w15:color w:val="FF0000"/>
+                              </w:sdtPr>
+                              <w:sdtContent>
+                                <w:r>
+                                  <w:rPr>
+                                    <w:rFonts w:ascii="Clarendon Blk BT" w:hAnsi="Clarendon Blk BT"/>
+                                    <w:b/>
+                                    <w:i/>
+                                    <w:color w:val="FF0000"/>
+                                    <w:sz w:val="20"/>
+                                    <w:szCs w:val="20"/>
+                                    <w:u w:val="dotted"/>
+                                    <w:lang w:val="en-US"/>
+                                  </w:rPr>
+                                  <w:t>A</w:t>
+                                </w:r>
+                              </w:sdtContent>
+                            </w:sdt>
+                            <w:r>
+                              <w:rPr>
+                                <w:rFonts w:ascii="Clarendon Blk BT" w:hAnsi="Clarendon Blk BT"/>
+                                <w:b/>
+                                <w:i/>
+                                <w:color w:val="FF0000"/>
+                                <w:sz w:val="20"/>
+                                <w:szCs w:val="20"/>
+                              </w:rPr>
+                              <w:t xml:space="preserve"> </w:t>
+                            </w:r>
+                            <w:r>
+                              <w:rPr>
+                                <w:rFonts w:ascii="Clarendon Blk BT" w:hAnsi="Clarendon Blk BT"/>
+                                <w:b/>
+                                <w:i/>
+                                <w:color w:val="FF0000"/>
+                                <w:sz w:val="20"/>
+                                <w:szCs w:val="20"/>
+                              </w:rPr>
+                              <w:t xml:space="preserve"> </w:t>
+                            </w:r>
+                            <w:r>
+                              <w:rPr>
+                                <w:rFonts w:ascii="Clarendon Blk BT" w:hAnsi="Clarendon Blk BT"/>
+                                <w:b/>
+                                <w:i/>
+                                <w:sz w:val="20"/>
+                                <w:szCs w:val="20"/>
+                              </w:rPr>
+                              <w:t>(PRIVATE) LIMITED</w:t>
+                            </w:r>
+                          </w:p>
+                        </w:txbxContent>
+                      </wps:txbx>
+                      <wps:bodyPr rot="0" vert="horz" wrap="square" lIns="91440" tIns="45720" rIns="91440" bIns="45720" anchor="t" anchorCtr="0">
+                        <a:noAutofit/>
+                      </wps:bodyPr>
+                    </wps:wsp>
+                  </a:graphicData>
+                </a:graphic>
+                <wp14:sizeRelH relativeFrom="margin">
+                  <wp14:pctWidth>0</wp14:pctWidth>
+                </wp14:sizeRelH>
+                <wp14:sizeRelV relativeFrom="margin">
+                  <wp14:pctHeight>0</wp14:pctHeight>
+                </wp14:sizeRelV>
+              </wp:anchor>
+            </w:drawing>
+          </mc:Choice>
+          <mc:Fallback>
+            <w:pict>
+              <v:shapetype w14:anchorId="6F023A74" id="_x0000_t202" coordsize="21600,21600" o:spt="202" path="m,l,21600r21600,l21600,xe">
+                <v:stroke joinstyle="miter"/>
+                <v:path gradientshapeok="t" o:connecttype="rect"/>
+              </v:shapetype>
+              <v:shape id="Text Box 2" o:spid="_x0000_s1026" type="#_x0000_t202" style="position:absolute;left:0;text-align:left;margin-left:-37.95pt;margin-top:0;width:242.25pt;height:32.65pt;z-index:-251656704;visibility:visible;mso-wrap-style:square;mso-width-percent:0;mso-height-percent:0;mso-wrap-distance-left:9pt;mso-wrap-distance-top:3.6pt;mso-wrap-distance-right:9pt;mso-wrap-distance-bottom:3.6pt;mso-position-horizontal:absolute;mso-position-horizontal-relative:margin;mso-position-vertical:top;mso-position-vertical-relative:bottom-margin-area;mso-width-percent:0;mso-height-percent:0;mso-width-relative:margin;mso-height-relative:margin;v-text-anchor:top" o:gfxdata="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" strokecolor="white [3212]">
+                <v:textbox>
+                  <w:txbxContent>
+                    <w:p>
+                      <w:pPr>
+                        <w:jc w:val="center"/>
+                      </w:pPr>
+                      <w:sdt>
+                        <w:sdtPr>
+                          <w:rPr>
+                            <w:rFonts w:ascii="Clarendon Blk BT" w:hAnsi="Clarendon Blk BT"/>
+                            <w:b/>
+                            <w:i/>
+                            <w:color w:val="FF0000"/>
+                            <w:sz w:val="20"/>
+                            <w:szCs w:val="20"/>
+                            <w:u w:val="dotted"/>
+                            <w:lang w:val="en-US"/>
+                          </w:rPr>
+                          <w:alias w:val="company_name"/>
+                          <w:tag w:val="text"/>
+                          <w:id w:val="1726256133"/>
+                          <w:placeholder>
+                            <w:docPart w:val="7D7C5BAB7DC94FE99EFF85CA4968F12A"/>
+                          </w:placeholder>
+                          <w15:color w:val="FF0000"/>
+                        </w:sdtPr>
+                        <w:sdtContent>
+                          <w:r>
+                            <w:rPr>
+                              <w:rFonts w:ascii="Clarendon Blk BT" w:hAnsi="Clarendon Blk BT"/>
+                              <w:b/>
+                              <w:i/>
+                              <w:color w:val="FF0000"/>
+                              <w:sz w:val="20"/>
+                              <w:szCs w:val="20"/>
+                              <w:u w:val="dotted"/>
+                              <w:lang w:val="en-US"/>
+                            </w:rPr>
+                            <w:t>A</w:t>
+                          </w:r>
+                        </w:sdtContent>
+                      </w:sdt>
+                      <w:r>
+                        <w:rPr>
+                          <w:rFonts w:ascii="Clarendon Blk BT" w:hAnsi="Clarendon Blk BT"/>
+                          <w:b/>
+                          <w:i/>
+                          <w:color w:val="FF0000"/>
+                          <w:sz w:val="20"/>
+                          <w:szCs w:val="20"/>
+                        </w:rPr>
+                        <w:t xml:space="preserve"> </w:t>
+                      </w:r>
+                      <w:r>
+                        <w:rPr>
+                          <w:rFonts w:ascii="Clarendon Blk BT" w:hAnsi="Clarendon Blk BT"/>
+                          <w:b/>
+                          <w:i/>
+                          <w:color w:val="FF0000"/>
+                          <w:sz w:val="20"/>
+                          <w:szCs w:val="20"/>
+                        </w:rPr>
+                        <w:t xml:space="preserve"> </w:t>
+                      </w:r>
+                      <w:r>
+                        <w:rPr>
+                          <w:rFonts w:ascii="Clarendon Blk BT" w:hAnsi="Clarendon Blk BT"/>
+                          <w:b/>
+                          <w:i/>
+                          <w:sz w:val="20"/>
+                          <w:szCs w:val="20"/>
+                        </w:rPr>
+                        <w:t>(PRIVATE) LIMITED</w:t>
+                      </w:r>
+                    </w:p>
+                  </w:txbxContent>
+                </v:textbox>
+                <w10:wrap anchorx="margin" anchory="margin"/>
+              </v:shape>
+            </w:pict>
+          </mc:Fallback>
+        </mc:AlternateContent>
+      </w:r>
     </w:p>
     <w:p>
       <w:pPr>
@@ -2071,6 +2300,7 @@
         </w:rPr>
         <w:tab/>
       </w:r>
+      <w:proofErr w:type="spellStart"/>
       <w:r>
         <w:rPr>
           <w:rFonts w:ascii="Times New Roman" w:hAnsi="Times New Roman"/>
@@ -2080,6 +2310,7 @@
         </w:rPr>
         <w:t>SUBSCRIBER</w:t>
       </w:r>
+      <w:proofErr w:type="spellEnd"/>
       <w:r>
         <w:rPr>
           <w:rFonts w:ascii="Times New Roman" w:hAnsi="Times New Roman"/>
@@ -2686,16 +2917,7 @@
           <w:sz w:val="24"/>
           <w:szCs w:val="24"/>
         </w:rPr>
-        <w:t>..............2023</w:t>
-      </w:r>
-      <w:r>
-        <w:rPr>
-          <w:rFonts w:ascii="Times New Roman" w:hAnsi="Times New Roman"/>
-          <w:color w:val="FF0000"/>
-          <w:sz w:val="24"/>
-          <w:szCs w:val="24"/>
-        </w:rPr>
-        <w:t xml:space="preserve"> </w:t>
+        <w:t>...........</w:t>
       </w:r>
     </w:p>
     <w:p>
@@ -2710,6 +2932,232 @@
           <w:szCs w:val="24"/>
         </w:rPr>
       </w:pPr>
+      <w:r>
+        <w:rPr>
+          <w:noProof/>
+        </w:rPr>
+        <mc:AlternateContent>
+          <mc:Choice Requires="wps">
+            <w:drawing>
+              <wp:anchor distT="45720" distB="45720" distL="114300" distR="114300" simplePos="0" relativeHeight="251661824" behindDoc="1" locked="0" layoutInCell="1" allowOverlap="1" wp14:anchorId="32B551F6" wp14:editId="71161CEF">
+                <wp:simplePos x="0" y="0"/>
+                <wp:positionH relativeFrom="margin">
+                  <wp:posOffset>-200025</wp:posOffset>
+                </wp:positionH>
+                <wp:positionV relativeFrom="bottomMargin">
+                  <wp:posOffset>100965</wp:posOffset>
+                </wp:positionV>
+                <wp:extent cx="3076575" cy="414655"/>
+                <wp:effectExtent l="0" t="0" r="28575" b="23495"/>
+                <wp:wrapNone/>
+                <wp:docPr id="2" name="Text Box 2"/>
+                <wp:cNvGraphicFramePr>
+                  <a:graphicFrameLocks xmlns:a="http://schemas.openxmlformats.org/drawingml/2006/main"/>
+                </wp:cNvGraphicFramePr>
+                <a:graphic xmlns:a="http://schemas.openxmlformats.org/drawingml/2006/main">
+                  <a:graphicData uri="http://schemas.microsoft.com/office/word/2010/wordprocessingShape">
+                    <wps:wsp>
+                      <wps:cNvSpPr txBox="1">
+                        <a:spLocks noChangeArrowheads="1"/>
+                      </wps:cNvSpPr>
+                      <wps:spPr bwMode="auto">
+                        <a:xfrm>
+                          <a:off x="0" y="0"/>
+                          <a:ext cx="3076575" cy="414655"/>
+                        </a:xfrm>
+                        <a:prstGeom prst="rect">
+                          <a:avLst/>
+                        </a:prstGeom>
+                        <a:solidFill>
+                          <a:srgbClr val="FFFFFF"/>
+                        </a:solidFill>
+                        <a:ln w="9525">
+                          <a:solidFill>
+                            <a:schemeClr val="bg1"/>
+                          </a:solidFill>
+                          <a:miter lim="800000"/>
+                          <a:headEnd/>
+                          <a:tailEnd/>
+                        </a:ln>
+                      </wps:spPr>
+                      <wps:txbx>
+                        <w:txbxContent>
+                          <w:p>
+                            <w:pPr>
+                              <w:jc w:val="center"/>
+                            </w:pPr>
+                            <w:sdt>
+                              <w:sdtPr>
+                                <w:rPr>
+                                  <w:rFonts w:ascii="Clarendon Blk BT" w:hAnsi="Clarendon Blk BT"/>
+                                  <w:b/>
+                                  <w:i/>
+                                  <w:color w:val="FF0000"/>
+                                  <w:sz w:val="20"/>
+                                  <w:szCs w:val="20"/>
+                                  <w:u w:val="dotted"/>
+                                  <w:lang w:val="en-US"/>
+                                </w:rPr>
+                                <w:alias w:val="company_name"/>
+                                <w:tag w:val="text"/>
+                                <w:id w:val="-590167017"/>
+                                <w:placeholder>
+                                  <w:docPart w:val="743C939AFE024B34A167F901292506C1"/>
+                                </w:placeholder>
+                                <w15:color w:val="FF0000"/>
+                              </w:sdtPr>
+                              <w:sdtContent>
+                                <w:r>
+                                  <w:rPr>
+                                    <w:rFonts w:ascii="Clarendon Blk BT" w:hAnsi="Clarendon Blk BT"/>
+                                    <w:b/>
+                                    <w:i/>
+                                    <w:color w:val="FF0000"/>
+                                    <w:sz w:val="20"/>
+                                    <w:szCs w:val="20"/>
+                                    <w:u w:val="dotted"/>
+                                    <w:lang w:val="en-US"/>
+                                  </w:rPr>
+                                  <w:t>A</w:t>
+                                </w:r>
+                              </w:sdtContent>
+                            </w:sdt>
+                            <w:r>
+                              <w:rPr>
+                                <w:rFonts w:ascii="Clarendon Blk BT" w:hAnsi="Clarendon Blk BT"/>
+                                <w:b/>
+                                <w:i/>
+                                <w:color w:val="FF0000"/>
+                                <w:sz w:val="20"/>
+                                <w:szCs w:val="20"/>
+                              </w:rPr>
+                              <w:t xml:space="preserve"> </w:t>
+                            </w:r>
+                            <w:r>
+                              <w:rPr>
+                                <w:rFonts w:ascii="Clarendon Blk BT" w:hAnsi="Clarendon Blk BT"/>
+                                <w:b/>
+                                <w:i/>
+                                <w:color w:val="FF0000"/>
+                                <w:sz w:val="20"/>
+                                <w:szCs w:val="20"/>
+                              </w:rPr>
+                              <w:t xml:space="preserve"> </w:t>
+                            </w:r>
+                            <w:r>
+                              <w:rPr>
+                                <w:rFonts w:ascii="Clarendon Blk BT" w:hAnsi="Clarendon Blk BT"/>
+                                <w:b/>
+                                <w:i/>
+                                <w:sz w:val="20"/>
+                                <w:szCs w:val="20"/>
+                              </w:rPr>
+                              <w:t>(PRIVATE) LIMITED</w:t>
+                            </w:r>
+                          </w:p>
+                        </w:txbxContent>
+                      </wps:txbx>
+                      <wps:bodyPr rot="0" vert="horz" wrap="square" lIns="91440" tIns="45720" rIns="91440" bIns="45720" anchor="t" anchorCtr="0">
+                        <a:noAutofit/>
+                      </wps:bodyPr>
+                    </wps:wsp>
+                  </a:graphicData>
+                </a:graphic>
+                <wp14:sizeRelH relativeFrom="margin">
+                  <wp14:pctWidth>0</wp14:pctWidth>
+                </wp14:sizeRelH>
+                <wp14:sizeRelV relativeFrom="margin">
+                  <wp14:pctHeight>0</wp14:pctHeight>
+                </wp14:sizeRelV>
+              </wp:anchor>
+            </w:drawing>
+          </mc:Choice>
+          <mc:Fallback>
+            <w:pict>
+              <v:shape w14:anchorId="32B551F6" id="_x0000_s1027" type="#_x0000_t202" style="position:absolute;margin-left:-15.75pt;margin-top:7.95pt;width:242.25pt;height:32.65pt;z-index:-251654656;visibility:visible;mso-wrap-style:square;mso-width-percent:0;mso-height-percent:0;mso-wrap-distance-left:9pt;mso-wrap-distance-top:3.6pt;mso-wrap-distance-right:9pt;mso-wrap-distance-bottom:3.6pt;mso-position-horizontal:absolute;mso-position-horizontal-relative:margin;mso-position-vertical:absolute;mso-position-vertical-relative:bottom-margin-area;mso-width-percent:0;mso-height-percent:0;mso-width-relative:margin;mso-height-relative:margin;v-text-anchor:top" o:gfxdata="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" strokecolor="white [3212]">
+                <v:textbox>
+                  <w:txbxContent>
+                    <w:p>
+                      <w:pPr>
+                        <w:jc w:val="center"/>
+                      </w:pPr>
+                      <w:sdt>
+                        <w:sdtPr>
+                          <w:rPr>
+                            <w:rFonts w:ascii="Clarendon Blk BT" w:hAnsi="Clarendon Blk BT"/>
+                            <w:b/>
+                            <w:i/>
+                            <w:color w:val="FF0000"/>
+                            <w:sz w:val="20"/>
+                            <w:szCs w:val="20"/>
+                            <w:u w:val="dotted"/>
+                            <w:lang w:val="en-US"/>
+                          </w:rPr>
+                          <w:alias w:val="company_name"/>
+                          <w:tag w:val="text"/>
+                          <w:id w:val="-590167017"/>
+                          <w:placeholder>
+                            <w:docPart w:val="743C939AFE024B34A167F901292506C1"/>
+                          </w:placeholder>
+                          <w15:color w:val="FF0000"/>
+                        </w:sdtPr>
+                        <w:sdtContent>
+                          <w:r>
+                            <w:rPr>
+                              <w:rFonts w:ascii="Clarendon Blk BT" w:hAnsi="Clarendon Blk BT"/>
+                              <w:b/>
+                              <w:i/>
+                              <w:color w:val="FF0000"/>
+                              <w:sz w:val="20"/>
+                              <w:szCs w:val="20"/>
+                              <w:u w:val="dotted"/>
+                              <w:lang w:val="en-US"/>
+                            </w:rPr>
+                            <w:t>A</w:t>
+                          </w:r>
+                        </w:sdtContent>
+                      </w:sdt>
+                      <w:r>
+                        <w:rPr>
+                          <w:rFonts w:ascii="Clarendon Blk BT" w:hAnsi="Clarendon Blk BT"/>
+                          <w:b/>
+                          <w:i/>
+                          <w:color w:val="FF0000"/>
+                          <w:sz w:val="20"/>
+                          <w:szCs w:val="20"/>
+                        </w:rPr>
+                        <w:t xml:space="preserve"> </w:t>
+                      </w:r>
+                      <w:r>
+                        <w:rPr>
+                          <w:rFonts w:ascii="Clarendon Blk BT" w:hAnsi="Clarendon Blk BT"/>
+                          <w:b/>
+                          <w:i/>
+                          <w:color w:val="FF0000"/>
+                          <w:sz w:val="20"/>
+                          <w:szCs w:val="20"/>
+                        </w:rPr>
+                        <w:t xml:space="preserve"> </w:t>
+                      </w:r>
+                      <w:r>
+                        <w:rPr>
+                          <w:rFonts w:ascii="Clarendon Blk BT" w:hAnsi="Clarendon Blk BT"/>
+                          <w:b/>
+                          <w:i/>
+                          <w:sz w:val="20"/>
+                          <w:szCs w:val="20"/>
+                        </w:rPr>
+                        <w:t>(PRIVATE) LIMITED</w:t>
+                      </w:r>
+                    </w:p>
+                  </w:txbxContent>
+                </v:textbox>
+                <w10:wrap anchorx="margin" anchory="margin"/>
+              </v:shape>
+            </w:pict>
+          </mc:Fallback>
+        </mc:AlternateContent>
+      </w:r>
       <w:r>
         <w:rPr>
           <w:rFonts w:ascii="Times New Roman" w:hAnsi="Times New Roman"/>
@@ -2985,50 +3433,6 @@
     <w:pPr>
       <w:pStyle w:val="Footer"/>
     </w:pPr>
-    <w:sdt>
-      <w:sdtPr>
-        <w:rPr>
-          <w:rFonts w:ascii="Bodoni MT Condensed" w:hAnsi="Bodoni MT Condensed"/>
-          <w:b/>
-          <w:color w:val="FF0000"/>
-          <w:lang w:val="en-US"/>
-        </w:rPr>
-        <w:alias w:val="company_name"/>
-        <w:tag w:val="text"/>
-        <w:id w:val="-1776390494"/>
-        <w:placeholder>
-          <w:docPart w:val="7D47B18792DB454A9D6C1C323742CFB7"/>
-        </w:placeholder>
-        <w15:color w:val="FF0000"/>
-      </w:sdtPr>
-      <w:sdtContent>
-        <w:r>
-          <w:rPr>
-            <w:rFonts w:ascii="Bodoni MT Condensed" w:hAnsi="Bodoni MT Condensed"/>
-            <w:b/>
-            <w:color w:val="FF0000"/>
-            <w:lang w:val="en-US"/>
-          </w:rPr>
-          <w:t>Company Name</w:t>
-        </w:r>
-      </w:sdtContent>
-    </w:sdt>
-    <w:r>
-      <w:rPr>
-        <w:rFonts w:ascii="Bodoni MT Condensed" w:hAnsi="Bodoni MT Condensed"/>
-        <w:b/>
-        <w:color w:val="FF0000"/>
-        <w:u w:val="single"/>
-      </w:rPr>
-      <w:t xml:space="preserve"> </w:t>
-    </w:r>
-    <w:r>
-      <w:rPr>
-        <w:rFonts w:ascii="Bodoni MT Condensed" w:hAnsi="Bodoni MT Condensed"/>
-        <w:b/>
-      </w:rPr>
-      <w:t xml:space="preserve"> (PRIVATE) LIMITED</w:t>
-    </w:r>
   </w:p>
 </w:ftr>
 </file>
@@ -5511,35 +5915,6 @@
     </w:docPart>
     <w:docPart>
       <w:docPartPr>
-        <w:name w:val="7D47B18792DB454A9D6C1C323742CFB7"/>
-        <w:category>
-          <w:name w:val="General"/>
-          <w:gallery w:val="placeholder"/>
-        </w:category>
-        <w:types>
-          <w:type w:val="bbPlcHdr"/>
-        </w:types>
-        <w:behaviors>
-          <w:behavior w:val="content"/>
-        </w:behaviors>
-        <w:guid w:val="{AE75306E-FA68-4A51-8E7E-E13C94F25981}"/>
-      </w:docPartPr>
-      <w:docPartBody>
-        <w:p>
-          <w:pPr>
-            <w:pStyle w:val="7D47B18792DB454A9D6C1C323742CFB7"/>
-          </w:pPr>
-          <w:r>
-            <w:rPr>
-              <w:rStyle w:val="PlaceholderText"/>
-            </w:rPr>
-            <w:t>Click or tap here to enter text.</w:t>
-          </w:r>
-        </w:p>
-      </w:docPartBody>
-    </w:docPart>
-    <w:docPart>
-      <w:docPartPr>
         <w:name w:val="A2CEE716F27F4C6A88161CA3B272CF6D"/>
         <w:category>
           <w:name w:val="General"/>
@@ -5857,6 +6232,35 @@
         </w:p>
       </w:docPartBody>
     </w:docPart>
+    <w:docPart>
+      <w:docPartPr>
+        <w:name w:val="7D7C5BAB7DC94FE99EFF85CA4968F12A"/>
+        <w:category>
+          <w:name w:val="General"/>
+          <w:gallery w:val="placeholder"/>
+        </w:category>
+        <w:types>
+          <w:type w:val="bbPlcHdr"/>
+        </w:types>
+        <w:behaviors>
+          <w:behavior w:val="content"/>
+        </w:behaviors>
+        <w:guid w:val="{28F1BA8B-0FA1-4763-A648-001957F65619}"/>
+      </w:docPartPr>
+      <w:docPartBody>
+        <w:p>
+          <w:pPr>
+            <w:pStyle w:val="7D7C5BAB7DC94FE99EFF85CA4968F12A"/>
+          </w:pPr>
+          <w:r>
+            <w:rPr>
+              <w:rStyle w:val="PlaceholderText"/>
+            </w:rPr>
+            <w:t>Click or tap here to enter text.</w:t>
+          </w:r>
+        </w:p>
+      </w:docPartBody>
+    </w:docPart>
   </w:docParts>
 </w:glossaryDocument>
 </file>
@@ -5911,13 +6315,6 @@
     <w:pitch w:val="variable"/>
     <w:sig w:usb0="E0002EFF" w:usb1="C000785B" w:usb2="00000009" w:usb3="00000000" w:csb0="000001FF" w:csb1="00000000"/>
   </w:font>
-  <w:font w:name="Bodoni MT Condensed">
-    <w:panose1 w:val="02070606080606020203"/>
-    <w:charset w:val="00"/>
-    <w:family w:val="roman"/>
-    <w:pitch w:val="variable"/>
-    <w:sig w:usb0="00000003" w:usb1="00000000" w:usb2="00000000" w:usb3="00000000" w:csb0="00000001" w:csb1="00000000"/>
-  </w:font>
   <w:font w:name="Calibri Light">
     <w:panose1 w:val="020F0302020204030204"/>
     <w:charset w:val="00"/>
@@ -5945,9 +6342,13 @@
   <w:rsids>
     <w:rsidRoot w:val="002C2B59"/>
     <w:rsid w:val="000C1286"/>
+    <w:rsid w:val="00155663"/>
     <w:rsid w:val="002C2B59"/>
     <w:rsid w:val="003F32AF"/>
+    <w:rsid w:val="0055344F"/>
     <w:rsid w:val="00EA5795"/>
+    <w:rsid w:val="00F26192"/>
+    <w:rsid w:val="00F26A21"/>
   </w:rsids>
   <m:mathPr>
     <m:mathFont m:val="Cambria Math"/>
@@ -6401,65 +6802,9 @@
     <w:basedOn w:val="DefaultParagraphFont"/>
     <w:uiPriority w:val="99"/>
     <w:semiHidden/>
-    <w:rsid w:val="00EA5795"/>
+    <w:rsid w:val="00155663"/>
     <w:rPr>
       <w:color w:val="808080"/>
-    </w:rPr>
-  </w:style>
-  <w:style w:type="paragraph" w:customStyle="1" w:styleId="D89E8E3FDD8E4464BA23B5D4419980EC">
-    <w:name w:val="D89E8E3FDD8E4464BA23B5D4419980EC"/>
-    <w:rsid w:val="00EA5795"/>
-    <w:rPr>
-      <w:lang w:val="en-CX" w:eastAsia="en-CX"/>
-    </w:rPr>
-  </w:style>
-  <w:style w:type="paragraph" w:customStyle="1" w:styleId="F95EFD75BC8A4A9CBEF9EA54D8A59E6B">
-    <w:name w:val="F95EFD75BC8A4A9CBEF9EA54D8A59E6B"/>
-    <w:rsid w:val="00EA5795"/>
-    <w:rPr>
-      <w:lang w:val="en-CX" w:eastAsia="en-CX"/>
-    </w:rPr>
-  </w:style>
-  <w:style w:type="paragraph" w:customStyle="1" w:styleId="A712D0F22DBE4A7AAC2CD40D2EBCB541">
-    <w:name w:val="A712D0F22DBE4A7AAC2CD40D2EBCB541"/>
-    <w:rsid w:val="00EA5795"/>
-    <w:rPr>
-      <w:lang w:val="en-CX" w:eastAsia="en-CX"/>
-    </w:rPr>
-  </w:style>
-  <w:style w:type="paragraph" w:customStyle="1" w:styleId="46AB5FCFECF740D4833293DC7E588315">
-    <w:name w:val="46AB5FCFECF740D4833293DC7E588315"/>
-    <w:rsid w:val="00EA5795"/>
-    <w:rPr>
-      <w:lang w:val="en-CX" w:eastAsia="en-CX"/>
-    </w:rPr>
-  </w:style>
-  <w:style w:type="paragraph" w:customStyle="1" w:styleId="7011AE268DC74E319F3D77BD07ACB942">
-    <w:name w:val="7011AE268DC74E319F3D77BD07ACB942"/>
-    <w:rsid w:val="00EA5795"/>
-    <w:rPr>
-      <w:lang w:val="en-CX" w:eastAsia="en-CX"/>
-    </w:rPr>
-  </w:style>
-  <w:style w:type="paragraph" w:customStyle="1" w:styleId="3B97F6CC1D734AA69E6CF231FA123F4E">
-    <w:name w:val="3B97F6CC1D734AA69E6CF231FA123F4E"/>
-    <w:rsid w:val="00EA5795"/>
-    <w:rPr>
-      <w:lang w:val="en-CX" w:eastAsia="en-CX"/>
-    </w:rPr>
-  </w:style>
-  <w:style w:type="paragraph" w:customStyle="1" w:styleId="77FCEAF8EA27492DA2CA6C76BD2F9B5C">
-    <w:name w:val="77FCEAF8EA27492DA2CA6C76BD2F9B5C"/>
-    <w:rsid w:val="00EA5795"/>
-    <w:rPr>
-      <w:lang w:val="en-CX" w:eastAsia="en-CX"/>
-    </w:rPr>
-  </w:style>
-  <w:style w:type="paragraph" w:customStyle="1" w:styleId="DD32BD6DF4F040A2B788EC715BC5C489">
-    <w:name w:val="DD32BD6DF4F040A2B788EC715BC5C489"/>
-    <w:rsid w:val="00EA5795"/>
-    <w:rPr>
-      <w:lang w:val="en-CX" w:eastAsia="en-CX"/>
     </w:rPr>
   </w:style>
   <w:style w:type="paragraph" w:customStyle="1" w:styleId="4D7AD1E3D4174F17B4C5A9C1EDC1B1D7">
@@ -6473,20 +6818,10 @@
   <w:style w:type="paragraph" w:customStyle="1" w:styleId="2A1DD60D85EA4092B6047002132847CB">
     <w:name w:val="2A1DD60D85EA4092B6047002132847CB"/>
     <w:rsid w:val="00EA5795"/>
-    <w:rPr>
-      <w:lang w:val="en-CX" w:eastAsia="en-CX"/>
-    </w:rPr>
   </w:style>
   <w:style w:type="paragraph" w:customStyle="1" w:styleId="7D47B18792DB454A9D6C1C323742CFB7">
     <w:name w:val="7D47B18792DB454A9D6C1C323742CFB7"/>
     <w:rsid w:val="002C2B59"/>
-  </w:style>
-  <w:style w:type="paragraph" w:customStyle="1" w:styleId="9620CBBAC6D54EB891D12C75F8017B16">
-    <w:name w:val="9620CBBAC6D54EB891D12C75F8017B16"/>
-    <w:rsid w:val="00EA5795"/>
-    <w:rPr>
-      <w:lang w:val="en-CX" w:eastAsia="en-CX"/>
-    </w:rPr>
   </w:style>
   <w:style w:type="paragraph" w:customStyle="1" w:styleId="A2CEE716F27F4C6A88161CA3B272CF6D">
     <w:name w:val="A2CEE716F27F4C6A88161CA3B272CF6D"/>
@@ -6527,6 +6862,20 @@
   <w:style w:type="paragraph" w:customStyle="1" w:styleId="C1434A742FDB430CAFCC15F0E27650C9">
     <w:name w:val="C1434A742FDB430CAFCC15F0E27650C9"/>
     <w:rsid w:val="002C2B59"/>
+  </w:style>
+  <w:style w:type="paragraph" w:customStyle="1" w:styleId="7D7C5BAB7DC94FE99EFF85CA4968F12A">
+    <w:name w:val="7D7C5BAB7DC94FE99EFF85CA4968F12A"/>
+    <w:rsid w:val="00155663"/>
+    <w:rPr>
+      <w:lang w:val="en-CX" w:eastAsia="en-CX"/>
+    </w:rPr>
+  </w:style>
+  <w:style w:type="paragraph" w:customStyle="1" w:styleId="743C939AFE024B34A167F901292506C1">
+    <w:name w:val="743C939AFE024B34A167F901292506C1"/>
+    <w:rsid w:val="00155663"/>
+    <w:rPr>
+      <w:lang w:val="en-CX" w:eastAsia="en-CX"/>
+    </w:rPr>
   </w:style>
 </w:styles>
 </file>

--- a/assets/templates/memo_template.docx
+++ b/assets/templates/memo_template.docx
@@ -1010,11 +1010,241 @@
       </w:pPr>
       <w:r>
         <w:rPr>
+          <w:noProof/>
+        </w:rPr>
+        <mc:AlternateContent>
+          <mc:Choice Requires="wps">
+            <w:drawing>
+              <wp:anchor distT="45720" distB="45720" distL="114300" distR="114300" simplePos="0" relativeHeight="251663872" behindDoc="1" locked="0" layoutInCell="1" allowOverlap="1" wp14:anchorId="680A0BE5" wp14:editId="55643333">
+                <wp:simplePos x="0" y="0"/>
+                <wp:positionH relativeFrom="margin">
+                  <wp:align>left</wp:align>
+                </wp:positionH>
+                <wp:positionV relativeFrom="bottomMargin">
+                  <wp:posOffset>142875</wp:posOffset>
+                </wp:positionV>
+                <wp:extent cx="3076575" cy="414655"/>
+                <wp:effectExtent l="0" t="0" r="28575" b="23495"/>
+                <wp:wrapNone/>
+                <wp:docPr id="1585930954" name="Text Box 1585930954"/>
+                <wp:cNvGraphicFramePr>
+                  <a:graphicFrameLocks xmlns:a="http://schemas.openxmlformats.org/drawingml/2006/main"/>
+                </wp:cNvGraphicFramePr>
+                <a:graphic xmlns:a="http://schemas.openxmlformats.org/drawingml/2006/main">
+                  <a:graphicData uri="http://schemas.microsoft.com/office/word/2010/wordprocessingShape">
+                    <wps:wsp>
+                      <wps:cNvSpPr txBox="1">
+                        <a:spLocks noChangeArrowheads="1"/>
+                      </wps:cNvSpPr>
+                      <wps:spPr bwMode="auto">
+                        <a:xfrm>
+                          <a:off x="0" y="0"/>
+                          <a:ext cx="3076575" cy="414655"/>
+                        </a:xfrm>
+                        <a:prstGeom prst="rect">
+                          <a:avLst/>
+                        </a:prstGeom>
+                        <a:solidFill>
+                          <a:srgbClr val="FFFFFF"/>
+                        </a:solidFill>
+                        <a:ln w="9525">
+                          <a:solidFill>
+                            <a:schemeClr val="bg1"/>
+                          </a:solidFill>
+                          <a:miter lim="800000"/>
+                          <a:headEnd/>
+                          <a:tailEnd/>
+                        </a:ln>
+                      </wps:spPr>
+                      <wps:txbx>
+                        <w:txbxContent>
+                          <w:p>
+                            <w:pPr>
+                              <w:jc w:val="center"/>
+                            </w:pPr>
+                            <w:sdt>
+                              <w:sdtPr>
+                                <w:rPr>
+                                  <w:rFonts w:ascii="Clarendon Blk BT" w:hAnsi="Clarendon Blk BT"/>
+                                  <w:b/>
+                                  <w:i/>
+                                  <w:color w:val="FF0000"/>
+                                  <w:sz w:val="20"/>
+                                  <w:szCs w:val="20"/>
+                                  <w:u w:val="dotted"/>
+                                  <w:lang w:val="en-US"/>
+                                </w:rPr>
+                                <w:alias w:val="company_name"/>
+                                <w:tag w:val="text"/>
+                                <w:id w:val="-1562015891"/>
+                                <w15:color w:val="FF0000"/>
+                              </w:sdtPr>
+                              <w:sdtContent>
+                                <w:r>
+                                  <w:rPr>
+                                    <w:rFonts w:ascii="Clarendon Blk BT" w:hAnsi="Clarendon Blk BT"/>
+                                    <w:b/>
+                                    <w:i/>
+                                    <w:color w:val="FF0000"/>
+                                    <w:sz w:val="20"/>
+                                    <w:szCs w:val="20"/>
+                                    <w:u w:val="dotted"/>
+                                    <w:lang w:val="en-US"/>
+                                  </w:rPr>
+                                  <w:t>A</w:t>
+                                </w:r>
+                              </w:sdtContent>
+                            </w:sdt>
+                            <w:r>
+                              <w:rPr>
+                                <w:rFonts w:ascii="Clarendon Blk BT" w:hAnsi="Clarendon Blk BT"/>
+                                <w:b/>
+                                <w:i/>
+                                <w:color w:val="FF0000"/>
+                                <w:sz w:val="20"/>
+                                <w:szCs w:val="20"/>
+                              </w:rPr>
+                              <w:t xml:space="preserve"> </w:t>
+                            </w:r>
+                            <w:r>
+                              <w:rPr>
+                                <w:rFonts w:ascii="Clarendon Blk BT" w:hAnsi="Clarendon Blk BT"/>
+                                <w:b/>
+                                <w:i/>
+                                <w:color w:val="FF0000"/>
+                                <w:sz w:val="20"/>
+                                <w:szCs w:val="20"/>
+                              </w:rPr>
+                              <w:t xml:space="preserve"> </w:t>
+                            </w:r>
+                            <w:r>
+                              <w:rPr>
+                                <w:rFonts w:ascii="Clarendon Blk BT" w:hAnsi="Clarendon Blk BT"/>
+                                <w:b/>
+                                <w:i/>
+                                <w:sz w:val="20"/>
+                                <w:szCs w:val="20"/>
+                              </w:rPr>
+                              <w:t>(PRIVATE) LIMITED</w:t>
+                            </w:r>
+                          </w:p>
+                        </w:txbxContent>
+                      </wps:txbx>
+                      <wps:bodyPr rot="0" vert="horz" wrap="square" lIns="91440" tIns="45720" rIns="91440" bIns="45720" anchor="t" anchorCtr="0">
+                        <a:noAutofit/>
+                      </wps:bodyPr>
+                    </wps:wsp>
+                  </a:graphicData>
+                </a:graphic>
+                <wp14:sizeRelH relativeFrom="margin">
+                  <wp14:pctWidth>0</wp14:pctWidth>
+                </wp14:sizeRelH>
+                <wp14:sizeRelV relativeFrom="margin">
+                  <wp14:pctHeight>0</wp14:pctHeight>
+                </wp14:sizeRelV>
+              </wp:anchor>
+            </w:drawing>
+          </mc:Choice>
+          <mc:Fallback>
+            <w:pict>
+              <v:shapetype w14:anchorId="680A0BE5" id="_x0000_t202" coordsize="21600,21600" o:spt="202" path="m,l,21600r21600,l21600,xe">
+                <v:stroke joinstyle="miter"/>
+                <v:path gradientshapeok="t" o:connecttype="rect"/>
+              </v:shapetype>
+              <v:shape id="Text Box 1585930954" o:spid="_x0000_s1026" type="#_x0000_t202" style="position:absolute;left:0;text-align:left;margin-left:0;margin-top:11.25pt;width:242.25pt;height:32.65pt;z-index:-251652608;visibility:visible;mso-wrap-style:square;mso-width-percent:0;mso-height-percent:0;mso-wrap-distance-left:9pt;mso-wrap-distance-top:3.6pt;mso-wrap-distance-right:9pt;mso-wrap-distance-bottom:3.6pt;mso-position-horizontal:left;mso-position-horizontal-relative:margin;mso-position-vertical:absolute;mso-position-vertical-relative:bottom-margin-area;mso-width-percent:0;mso-height-percent:0;mso-width-relative:margin;mso-height-relative:margin;v-text-anchor:top" o:gfxdata="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" strokecolor="white [3212]">
+                <v:textbox>
+                  <w:txbxContent>
+                    <w:p>
+                      <w:pPr>
+                        <w:jc w:val="center"/>
+                      </w:pPr>
+                      <w:sdt>
+                        <w:sdtPr>
+                          <w:rPr>
+                            <w:rFonts w:ascii="Clarendon Blk BT" w:hAnsi="Clarendon Blk BT"/>
+                            <w:b/>
+                            <w:i/>
+                            <w:color w:val="FF0000"/>
+                            <w:sz w:val="20"/>
+                            <w:szCs w:val="20"/>
+                            <w:u w:val="dotted"/>
+                            <w:lang w:val="en-US"/>
+                          </w:rPr>
+                          <w:alias w:val="company_name"/>
+                          <w:tag w:val="text"/>
+                          <w:id w:val="-1562015891"/>
+                          <w15:color w:val="FF0000"/>
+                        </w:sdtPr>
+                        <w:sdtContent>
+                          <w:r>
+                            <w:rPr>
+                              <w:rFonts w:ascii="Clarendon Blk BT" w:hAnsi="Clarendon Blk BT"/>
+                              <w:b/>
+                              <w:i/>
+                              <w:color w:val="FF0000"/>
+                              <w:sz w:val="20"/>
+                              <w:szCs w:val="20"/>
+                              <w:u w:val="dotted"/>
+                              <w:lang w:val="en-US"/>
+                            </w:rPr>
+                            <w:t>A</w:t>
+                          </w:r>
+                        </w:sdtContent>
+                      </w:sdt>
+                      <w:r>
+                        <w:rPr>
+                          <w:rFonts w:ascii="Clarendon Blk BT" w:hAnsi="Clarendon Blk BT"/>
+                          <w:b/>
+                          <w:i/>
+                          <w:color w:val="FF0000"/>
+                          <w:sz w:val="20"/>
+                          <w:szCs w:val="20"/>
+                        </w:rPr>
+                        <w:t xml:space="preserve"> </w:t>
+                      </w:r>
+                      <w:r>
+                        <w:rPr>
+                          <w:rFonts w:ascii="Clarendon Blk BT" w:hAnsi="Clarendon Blk BT"/>
+                          <w:b/>
+                          <w:i/>
+                          <w:color w:val="FF0000"/>
+                          <w:sz w:val="20"/>
+                          <w:szCs w:val="20"/>
+                        </w:rPr>
+                        <w:t xml:space="preserve"> </w:t>
+                      </w:r>
+                      <w:r>
+                        <w:rPr>
+                          <w:rFonts w:ascii="Clarendon Blk BT" w:hAnsi="Clarendon Blk BT"/>
+                          <w:b/>
+                          <w:i/>
+                          <w:sz w:val="20"/>
+                          <w:szCs w:val="20"/>
+                        </w:rPr>
+                        <w:t>(PRIVATE) LIMITED</w:t>
+                      </w:r>
+                    </w:p>
+                  </w:txbxContent>
+                </v:textbox>
+                <w10:wrap anchorx="margin" anchory="margin"/>
+              </v:shape>
+            </w:pict>
+          </mc:Fallback>
+        </mc:AlternateContent>
+      </w:r>
+      <w:r>
+        <w:rPr>
           <w:rFonts w:ascii="Times New Roman" w:hAnsi="Times New Roman"/>
           <w:sz w:val="24"/>
           <w:szCs w:val="24"/>
         </w:rPr>
         <w:t>The objects of which the company is established are:</w:t>
+      </w:r>
+      <w:r>
+        <w:rPr>
+          <w:noProof/>
+        </w:rPr>
+        <w:t xml:space="preserve"> </w:t>
       </w:r>
     </w:p>
     <w:p>
@@ -1406,7 +1636,7 @@
         <mc:AlternateContent>
           <mc:Choice Requires="wps">
             <w:drawing>
-              <wp:anchor distT="0" distB="0" distL="114300" distR="114300" simplePos="0" relativeHeight="251657728" behindDoc="0" locked="0" layoutInCell="1" allowOverlap="1">
+              <wp:anchor distT="0" distB="0" distL="114300" distR="114300" simplePos="0" relativeHeight="251657728" behindDoc="0" locked="0" layoutInCell="1" allowOverlap="1" wp14:anchorId="13554D90" wp14:editId="4A8D36BF">
                 <wp:simplePos x="0" y="0"/>
                 <wp:positionH relativeFrom="column">
                   <wp:posOffset>3061335</wp:posOffset>
@@ -1571,7 +1801,7 @@
         <mc:AlternateContent>
           <mc:Choice Requires="wps">
             <w:drawing>
-              <wp:anchor distT="45720" distB="45720" distL="114300" distR="114300" simplePos="0" relativeHeight="251659776" behindDoc="1" locked="0" layoutInCell="1" allowOverlap="1" wp14:anchorId="6F023A74" wp14:editId="43896C67">
+              <wp:anchor distT="45720" distB="45720" distL="114300" distR="114300" simplePos="0" relativeHeight="251659776" behindDoc="1" locked="0" layoutInCell="1" allowOverlap="1" wp14:anchorId="267A2863" wp14:editId="7C4C976C">
                 <wp:simplePos x="0" y="0"/>
                 <wp:positionH relativeFrom="margin">
                   <wp:posOffset>-481965</wp:posOffset>
@@ -1633,9 +1863,6 @@
                                 <w:alias w:val="company_name"/>
                                 <w:tag w:val="text"/>
                                 <w:id w:val="1726256133"/>
-                                <w:placeholder>
-                                  <w:docPart w:val="7D7C5BAB7DC94FE99EFF85CA4968F12A"/>
-                                </w:placeholder>
                                 <w15:color w:val="FF0000"/>
                               </w:sdtPr>
                               <w:sdtContent>
@@ -1706,11 +1933,7 @@
           </mc:Choice>
           <mc:Fallback>
             <w:pict>
-              <v:shapetype w14:anchorId="6F023A74" id="_x0000_t202" coordsize="21600,21600" o:spt="202" path="m,l,21600r21600,l21600,xe">
-                <v:stroke joinstyle="miter"/>
-                <v:path gradientshapeok="t" o:connecttype="rect"/>
-              </v:shapetype>
-              <v:shape id="Text Box 2" o:spid="_x0000_s1026" type="#_x0000_t202" style="position:absolute;left:0;text-align:left;margin-left:-37.95pt;margin-top:0;width:242.25pt;height:32.65pt;z-index:-251656704;visibility:visible;mso-wrap-style:square;mso-width-percent:0;mso-height-percent:0;mso-wrap-distance-left:9pt;mso-wrap-distance-top:3.6pt;mso-wrap-distance-right:9pt;mso-wrap-distance-bottom:3.6pt;mso-position-horizontal:absolute;mso-position-horizontal-relative:margin;mso-position-vertical:top;mso-position-vertical-relative:bottom-margin-area;mso-width-percent:0;mso-height-percent:0;mso-width-relative:margin;mso-height-relative:margin;v-text-anchor:top" o:gfxdata="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" strokecolor="white [3212]">
+              <v:shape w14:anchorId="267A2863" id="Text Box 2" o:spid="_x0000_s1027" type="#_x0000_t202" style="position:absolute;left:0;text-align:left;margin-left:-37.95pt;margin-top:0;width:242.25pt;height:32.65pt;z-index:-251656704;visibility:visible;mso-wrap-style:square;mso-width-percent:0;mso-height-percent:0;mso-wrap-distance-left:9pt;mso-wrap-distance-top:3.6pt;mso-wrap-distance-right:9pt;mso-wrap-distance-bottom:3.6pt;mso-position-horizontal:absolute;mso-position-horizontal-relative:margin;mso-position-vertical:top;mso-position-vertical-relative:bottom-margin-area;mso-width-percent:0;mso-height-percent:0;mso-width-relative:margin;mso-height-relative:margin;v-text-anchor:top" o:gfxdata="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" strokecolor="white [3212]">
                 <v:textbox>
                   <w:txbxContent>
                     <w:p>
@@ -1732,9 +1955,6 @@
                           <w:alias w:val="company_name"/>
                           <w:tag w:val="text"/>
                           <w:id w:val="1726256133"/>
-                          <w:placeholder>
-                            <w:docPart w:val="7D7C5BAB7DC94FE99EFF85CA4968F12A"/>
-                          </w:placeholder>
                           <w15:color w:val="FF0000"/>
                         </w:sdtPr>
                         <w:sdtContent>
@@ -2723,6 +2943,28 @@
     <w:p>
       <w:pPr>
         <w:pStyle w:val="NoSpacing"/>
+        <w:jc w:val="both"/>
+        <w:rPr>
+          <w:rFonts w:ascii="Times New Roman" w:hAnsi="Times New Roman"/>
+          <w:sz w:val="24"/>
+          <w:szCs w:val="24"/>
+        </w:rPr>
+      </w:pPr>
+    </w:p>
+    <w:p>
+      <w:pPr>
+        <w:pStyle w:val="NoSpacing"/>
+        <w:jc w:val="both"/>
+        <w:rPr>
+          <w:rFonts w:ascii="Times New Roman" w:hAnsi="Times New Roman"/>
+          <w:sz w:val="24"/>
+          <w:szCs w:val="24"/>
+        </w:rPr>
+      </w:pPr>
+    </w:p>
+    <w:p>
+      <w:pPr>
+        <w:pStyle w:val="NoSpacing"/>
       </w:pPr>
     </w:p>
     <w:p>
@@ -2939,7 +3181,7 @@
         <mc:AlternateContent>
           <mc:Choice Requires="wps">
             <w:drawing>
-              <wp:anchor distT="45720" distB="45720" distL="114300" distR="114300" simplePos="0" relativeHeight="251661824" behindDoc="1" locked="0" layoutInCell="1" allowOverlap="1" wp14:anchorId="32B551F6" wp14:editId="71161CEF">
+              <wp:anchor distT="45720" distB="45720" distL="114300" distR="114300" simplePos="0" relativeHeight="251661824" behindDoc="1" locked="0" layoutInCell="1" allowOverlap="1" wp14:anchorId="4A195460" wp14:editId="48C6BE2B">
                 <wp:simplePos x="0" y="0"/>
                 <wp:positionH relativeFrom="margin">
                   <wp:posOffset>-200025</wp:posOffset>
@@ -3001,9 +3243,6 @@
                                 <w:alias w:val="company_name"/>
                                 <w:tag w:val="text"/>
                                 <w:id w:val="-590167017"/>
-                                <w:placeholder>
-                                  <w:docPart w:val="743C939AFE024B34A167F901292506C1"/>
-                                </w:placeholder>
                                 <w15:color w:val="FF0000"/>
                               </w:sdtPr>
                               <w:sdtContent>
@@ -3074,7 +3313,7 @@
           </mc:Choice>
           <mc:Fallback>
             <w:pict>
-              <v:shape w14:anchorId="32B551F6" id="_x0000_s1027" type="#_x0000_t202" style="position:absolute;margin-left:-15.75pt;margin-top:7.95pt;width:242.25pt;height:32.65pt;z-index:-251654656;visibility:visible;mso-wrap-style:square;mso-width-percent:0;mso-height-percent:0;mso-wrap-distance-left:9pt;mso-wrap-distance-top:3.6pt;mso-wrap-distance-right:9pt;mso-wrap-distance-bottom:3.6pt;mso-position-horizontal:absolute;mso-position-horizontal-relative:margin;mso-position-vertical:absolute;mso-position-vertical-relative:bottom-margin-area;mso-width-percent:0;mso-height-percent:0;mso-width-relative:margin;mso-height-relative:margin;v-text-anchor:top" o:gfxdata="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" strokecolor="white [3212]">
+              <v:shape w14:anchorId="4A195460" id="_x0000_s1028" type="#_x0000_t202" style="position:absolute;margin-left:-15.75pt;margin-top:7.95pt;width:242.25pt;height:32.65pt;z-index:-251654656;visibility:visible;mso-wrap-style:square;mso-width-percent:0;mso-height-percent:0;mso-wrap-distance-left:9pt;mso-wrap-distance-top:3.6pt;mso-wrap-distance-right:9pt;mso-wrap-distance-bottom:3.6pt;mso-position-horizontal:absolute;mso-position-horizontal-relative:margin;mso-position-vertical:absolute;mso-position-vertical-relative:bottom-margin-area;mso-width-percent:0;mso-height-percent:0;mso-width-relative:margin;mso-height-relative:margin;v-text-anchor:top" o:gfxdata="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" strokecolor="white [3212]">
                 <v:textbox>
                   <w:txbxContent>
                     <w:p>
@@ -3096,9 +3335,6 @@
                           <w:alias w:val="company_name"/>
                           <w:tag w:val="text"/>
                           <w:id w:val="-590167017"/>
-                          <w:placeholder>
-                            <w:docPart w:val="743C939AFE024B34A167F901292506C1"/>
-                          </w:placeholder>
                           <w15:color w:val="FF0000"/>
                         </w:sdtPr>
                         <w:sdtContent>
@@ -3183,7 +3419,6 @@
           <w:sz w:val="24"/>
           <w:szCs w:val="24"/>
         </w:rPr>
-        <w:lastRenderedPageBreak/>
         <w:t>SIGNATURE: ............................................................................................................................</w:t>
       </w:r>
     </w:p>
@@ -3392,7 +3627,6 @@
     </w:p>
     <w:sectPr>
       <w:headerReference w:type="default" r:id="rId8"/>
-      <w:footerReference w:type="default" r:id="rId9"/>
       <w:pgSz w:w="11906" w:h="16838"/>
       <w:pgMar w:top="1276" w:right="1274" w:bottom="1134" w:left="1134" w:header="708" w:footer="708" w:gutter="0"/>
       <w:cols w:space="708"/>
@@ -3425,16 +3659,6 @@
     </w:p>
   </w:endnote>
 </w:endnotes>
-</file>
-
-<file path=word/footer1.xml><?xml version="1.0" encoding="utf-8"?>
-<w:ftr xmlns:wpc="http://schemas.microsoft.com/office/word/2010/wordprocessingCanvas" xmlns:cx="http://schemas.microsoft.com/office/drawing/2014/chartex" xmlns:cx1="http://schemas.microsoft.com/office/drawing/2015/9/8/chartex" xmlns:cx2="http://schemas.microsoft.com/office/drawing/2015/10/21/chartex" xmlns:cx3="http://schemas.microsoft.com/office/drawing/2016/5/9/chartex" xmlns:cx4="http://schemas.microsoft.com/office/drawing/2016/5/10/chartex" xmlns:cx5="http://schemas.microsoft.com/office/drawing/2016/5/11/chartex" xmlns:cx6="http://schemas.microsoft.com/office/drawing/2016/5/12/chartex" xmlns:cx7="http://schemas.microsoft.com/office/drawing/2016/5/13/chartex" xmlns:cx8="http://schemas.microsoft.com/office/drawing/2016/5/14/chartex" xmlns:mc="http://schemas.openxmlformats.org/markup-compatibility/2006" xmlns:aink="http://schemas.microsoft.com/office/drawing/2016/ink" xmlns:am3d="http://schemas.microsoft.com/office/drawing/2017/model3d" xmlns:o="urn:schemas-microsoft-com:office:office" xmlns:oel="http://schemas.microsoft.com/office/2019/extlst" xmlns:r="http://schemas.openxmlformats.org/officeDocument/2006/relationships" xmlns:m="http://schemas.openxmlformats.org/officeDocument/2006/math" xmlns:v="urn:schemas-microsoft-com:vml" xmlns:wp14="http://schemas.microsoft.com/office/word/2010/wordprocessingDrawing" xmlns:wp="http://schemas.openxmlformats.org/drawingml/2006/wordprocessingDrawing" xmlns:w10="urn:schemas-microsoft-com:office:word" xmlns:w="http://schemas.openxmlformats.org/wordprocessingml/2006/main" xmlns:w14="http://schemas.microsoft.com/office/word/2010/wordml" xmlns:w15="http://schemas.microsoft.com/office/word/2012/wordml" xmlns:w16cex="http://schemas.microsoft.com/office/word/2018/wordml/cex" xmlns:w16cid="http://schemas.microsoft.com/office/word/2016/wordml/cid" xmlns:w16="http://schemas.microsoft.com/office/word/2018/wordml" xmlns:w16sdtdh="http://schemas.microsoft.com/office/word/2020/wordml/sdtdatahash" xmlns:w16se="http://schemas.microsoft.com/office/word/2015/wordml/symex" xmlns:wpg="http://schemas.microsoft.com/office/word/2010/wordprocessingGroup" xmlns:wpi="http://schemas.microsoft.com/office/word/2010/wordprocessingInk" xmlns:wne="http://schemas.microsoft.com/office/word/2006/wordml" xmlns:wps="http://schemas.microsoft.com/office/word/2010/wordprocessingShape" mc:Ignorable="w14 w15 w16se w16cid w16 w16cex w16sdtdh wp14">
-  <w:p>
-    <w:pPr>
-      <w:pStyle w:val="Footer"/>
-    </w:pPr>
-  </w:p>
-</w:ftr>
 </file>
 
 <file path=word/footnotes.xml><?xml version="1.0" encoding="utf-8"?>
@@ -6232,35 +6456,6 @@
         </w:p>
       </w:docPartBody>
     </w:docPart>
-    <w:docPart>
-      <w:docPartPr>
-        <w:name w:val="7D7C5BAB7DC94FE99EFF85CA4968F12A"/>
-        <w:category>
-          <w:name w:val="General"/>
-          <w:gallery w:val="placeholder"/>
-        </w:category>
-        <w:types>
-          <w:type w:val="bbPlcHdr"/>
-        </w:types>
-        <w:behaviors>
-          <w:behavior w:val="content"/>
-        </w:behaviors>
-        <w:guid w:val="{28F1BA8B-0FA1-4763-A648-001957F65619}"/>
-      </w:docPartPr>
-      <w:docPartBody>
-        <w:p>
-          <w:pPr>
-            <w:pStyle w:val="7D7C5BAB7DC94FE99EFF85CA4968F12A"/>
-          </w:pPr>
-          <w:r>
-            <w:rPr>
-              <w:rStyle w:val="PlaceholderText"/>
-            </w:rPr>
-            <w:t>Click or tap here to enter text.</w:t>
-          </w:r>
-        </w:p>
-      </w:docPartBody>
-    </w:docPart>
   </w:docParts>
 </w:glossaryDocument>
 </file>
@@ -6292,7 +6487,7 @@
     <w:charset w:val="00"/>
     <w:family w:val="swiss"/>
     <w:pitch w:val="variable"/>
-    <w:sig w:usb0="E4002EFF" w:usb1="C000247B" w:usb2="00000009" w:usb3="00000000" w:csb0="000001FF" w:csb1="00000000"/>
+    <w:sig w:usb0="E4002EFF" w:usb1="C200247B" w:usb2="00000009" w:usb3="00000000" w:csb0="000001FF" w:csb1="00000000"/>
   </w:font>
   <w:font w:name="Tahoma">
     <w:panose1 w:val="020B0604030504040204"/>
@@ -6320,7 +6515,7 @@
     <w:charset w:val="00"/>
     <w:family w:val="swiss"/>
     <w:pitch w:val="variable"/>
-    <w:sig w:usb0="E4002EFF" w:usb1="C000247B" w:usb2="00000009" w:usb3="00000000" w:csb0="000001FF" w:csb1="00000000"/>
+    <w:sig w:usb0="E4002EFF" w:usb1="C200247B" w:usb2="00000009" w:usb3="00000000" w:csb0="000001FF" w:csb1="00000000"/>
   </w:font>
 </w:fonts>
 </file>
@@ -6346,6 +6541,10 @@
     <w:rsid w:val="002C2B59"/>
     <w:rsid w:val="003F32AF"/>
     <w:rsid w:val="0055344F"/>
+    <w:rsid w:val="006E7AEF"/>
+    <w:rsid w:val="00971405"/>
+    <w:rsid w:val="00B84F6C"/>
+    <w:rsid w:val="00BC5048"/>
     <w:rsid w:val="00EA5795"/>
     <w:rsid w:val="00F26192"/>
     <w:rsid w:val="00F26A21"/>
@@ -6819,10 +7018,6 @@
     <w:name w:val="2A1DD60D85EA4092B6047002132847CB"/>
     <w:rsid w:val="00EA5795"/>
   </w:style>
-  <w:style w:type="paragraph" w:customStyle="1" w:styleId="7D47B18792DB454A9D6C1C323742CFB7">
-    <w:name w:val="7D47B18792DB454A9D6C1C323742CFB7"/>
-    <w:rsid w:val="002C2B59"/>
-  </w:style>
   <w:style w:type="paragraph" w:customStyle="1" w:styleId="A2CEE716F27F4C6A88161CA3B272CF6D">
     <w:name w:val="A2CEE716F27F4C6A88161CA3B272CF6D"/>
     <w:rsid w:val="002C2B59"/>
@@ -6862,20 +7057,6 @@
   <w:style w:type="paragraph" w:customStyle="1" w:styleId="C1434A742FDB430CAFCC15F0E27650C9">
     <w:name w:val="C1434A742FDB430CAFCC15F0E27650C9"/>
     <w:rsid w:val="002C2B59"/>
-  </w:style>
-  <w:style w:type="paragraph" w:customStyle="1" w:styleId="7D7C5BAB7DC94FE99EFF85CA4968F12A">
-    <w:name w:val="7D7C5BAB7DC94FE99EFF85CA4968F12A"/>
-    <w:rsid w:val="00155663"/>
-    <w:rPr>
-      <w:lang w:val="en-CX" w:eastAsia="en-CX"/>
-    </w:rPr>
-  </w:style>
-  <w:style w:type="paragraph" w:customStyle="1" w:styleId="743C939AFE024B34A167F901292506C1">
-    <w:name w:val="743C939AFE024B34A167F901292506C1"/>
-    <w:rsid w:val="00155663"/>
-    <w:rPr>
-      <w:lang w:val="en-CX" w:eastAsia="en-CX"/>
-    </w:rPr>
   </w:style>
 </w:styles>
 </file>
